--- a/last_edit_by_hanan_aseel.docx
+++ b/last_edit_by_hanan_aseel.docx
@@ -516,9 +516,6 @@
         <w:p>
           <w:pPr>
             <w:pStyle w:val="TOCHeading"/>
-            <w:rPr>
-              <w:rFonts w:hint="cs"/>
-            </w:rPr>
           </w:pPr>
         </w:p>
         <w:p>
@@ -4871,8 +4868,8 @@
           <w:szCs w:val="28"/>
         </w:rPr>
       </w:pPr>
-      <w:bookmarkStart w:id="8" w:name="_Toc20804"/>
-      <w:bookmarkStart w:id="9" w:name="_Toc199766084"/>
+      <w:bookmarkStart w:id="8" w:name="_Toc199766084"/>
+      <w:bookmarkStart w:id="9" w:name="_Toc20804"/>
       <w:r>
         <w:rPr>
           <w:sz w:val="28"/>
@@ -4880,7 +4877,7 @@
         </w:rPr>
         <w:t>1.1 Motivation</w:t>
       </w:r>
-      <w:bookmarkEnd w:id="9"/>
+      <w:bookmarkEnd w:id="8"/>
       <w:r>
         <w:rPr>
           <w:color w:val="4C94D8"/>
@@ -4889,7 +4886,7 @@
         </w:rPr>
         <w:t xml:space="preserve"> </w:t>
       </w:r>
-      <w:bookmarkEnd w:id="8"/>
+      <w:bookmarkEnd w:id="9"/>
     </w:p>
     <w:p>
       <w:pPr>
@@ -6197,7 +6194,7 @@
           </mc:Choice>
           <mc:Fallback>
             <w:pict>
-              <v:group w14:anchorId="12015244" id="Group 17224" o:spid="_x0000_s1026" style="width:207.4pt;height:116.4pt;mso-position-horizontal-relative:char;mso-position-vertical-relative:line" coordsize="26339,14781" o:gfxdata="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">
+              <v:group w14:anchorId="14EA1864" id="Group 17224" o:spid="_x0000_s1026" style="width:207.4pt;height:116.4pt;mso-position-horizontal-relative:char;mso-position-vertical-relative:line" coordsize="26339,14781" o:gfxdata="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">
                 <v:shapetype id="_x0000_t75" coordsize="21600,21600" o:spt="75" o:preferrelative="t" path="m@4@5l@4@11@9@11@9@5xe" filled="f" stroked="f">
                   <v:stroke joinstyle="miter"/>
                   <v:formulas>
@@ -12007,12 +12004,4877 @@
         </w:rPr>
       </w:pPr>
       <w:bookmarkStart w:id="41" w:name="_Toc199766104"/>
-      <w:r>
-        <w:rPr>
-          <w:sz w:val="32"/>
-          <w:szCs w:val="32"/>
+    </w:p>
+    <w:p>
+      <w:pPr>
+        <w:pStyle w:val="Heading1"/>
+        <w:spacing w:line="240" w:lineRule="auto"/>
+        <w:rPr>
+          <w:sz w:val="32"/>
+          <w:szCs w:val="32"/>
+        </w:rPr>
+      </w:pPr>
+    </w:p>
+    <w:p>
+      <w:pPr>
+        <w:pStyle w:val="Heading1"/>
+        <w:rPr>
+          <w:sz w:val="32"/>
+          <w:szCs w:val="32"/>
+        </w:rPr>
+      </w:pPr>
+    </w:p>
+    <w:p>
+      <w:pPr>
+        <w:pStyle w:val="Heading1"/>
+        <w:rPr>
+          <w:rStyle w:val="normaltextrun"/>
+          <w:sz w:val="32"/>
+          <w:szCs w:val="32"/>
+        </w:rPr>
+      </w:pPr>
+    </w:p>
+    <w:p>
+      <w:pPr>
+        <w:pStyle w:val="Heading1"/>
+        <w:rPr>
+          <w:rStyle w:val="normaltextrun"/>
+          <w:sz w:val="32"/>
+          <w:szCs w:val="32"/>
+        </w:rPr>
+      </w:pPr>
+    </w:p>
+    <w:p>
+      <w:pPr>
+        <w:pStyle w:val="Heading1"/>
+        <w:rPr>
+          <w:rStyle w:val="normaltextrun"/>
+          <w:sz w:val="32"/>
+          <w:szCs w:val="32"/>
+        </w:rPr>
+      </w:pPr>
+    </w:p>
+    <w:p>
+      <w:pPr>
+        <w:pStyle w:val="Heading1"/>
+        <w:rPr>
+          <w:rStyle w:val="normaltextrun"/>
+          <w:sz w:val="32"/>
+          <w:szCs w:val="32"/>
+        </w:rPr>
+      </w:pPr>
+    </w:p>
+    <w:p>
+      <w:pPr>
+        <w:pStyle w:val="Heading1"/>
+        <w:rPr>
+          <w:rStyle w:val="normaltextrun"/>
+          <w:sz w:val="32"/>
+          <w:szCs w:val="32"/>
+        </w:rPr>
+      </w:pPr>
+    </w:p>
+    <w:p>
+      <w:pPr>
+        <w:pStyle w:val="Heading1"/>
+        <w:rPr>
+          <w:sz w:val="32"/>
+          <w:szCs w:val="32"/>
+        </w:rPr>
+      </w:pPr>
+      <w:r>
+        <w:rPr>
+          <w:rStyle w:val="normaltextrun"/>
+          <w:sz w:val="32"/>
+          <w:szCs w:val="32"/>
+        </w:rPr>
+        <w:t xml:space="preserve">CHAPTER </w:t>
+      </w:r>
+      <w:r>
+        <w:rPr>
+          <w:rStyle w:val="normaltextrun"/>
+          <w:sz w:val="32"/>
+          <w:szCs w:val="32"/>
+        </w:rPr>
+        <w:t xml:space="preserve">4 </w:t>
+      </w:r>
+      <w:r>
+        <w:rPr>
+          <w:rStyle w:val="normaltextrun"/>
+          <w:sz w:val="32"/>
+          <w:szCs w:val="32"/>
+        </w:rPr>
+        <w:t xml:space="preserve">- </w:t>
+      </w:r>
+      <w:r>
+        <w:rPr>
+          <w:sz w:val="32"/>
+          <w:szCs w:val="32"/>
+        </w:rPr>
+        <w:t>IMPLEMENTATION</w:t>
+      </w:r>
+    </w:p>
+    <w:p>
+      <w:pPr>
+        <w:pStyle w:val="Heading1"/>
+        <w:spacing w:line="240" w:lineRule="auto"/>
+        <w:rPr>
+          <w:sz w:val="32"/>
+          <w:szCs w:val="32"/>
+          <w:rtl/>
+        </w:rPr>
+      </w:pPr>
+      <w:r>
+        <w:rPr>
+          <w:rStyle w:val="normaltextrun"/>
+          <w:rFonts w:asciiTheme="majorBidi" w:hAnsiTheme="majorBidi" w:cstheme="majorBidi"/>
+          <w:b w:val="0"/>
+          <w:color w:val="auto"/>
+          <w:sz w:val="24"/>
+          <w:szCs w:val="24"/>
+        </w:rPr>
+        <w:t>This chapter presents the implementation of the system and how it has been developed and deployed.</w:t>
+      </w:r>
+    </w:p>
+    <w:p>
+      <w:pPr>
+        <w:pStyle w:val="Heading1"/>
+        <w:spacing w:line="240" w:lineRule="auto"/>
+        <w:rPr>
+          <w:sz w:val="32"/>
+          <w:szCs w:val="32"/>
+        </w:rPr>
+      </w:pPr>
+    </w:p>
+    <w:p>
+      <w:pPr>
+        <w:pStyle w:val="Heading1"/>
+        <w:spacing w:line="240" w:lineRule="auto"/>
+        <w:rPr>
+          <w:sz w:val="32"/>
+          <w:szCs w:val="32"/>
+        </w:rPr>
+      </w:pPr>
+    </w:p>
+    <w:p>
+      <w:pPr>
+        <w:pStyle w:val="Heading1"/>
+        <w:spacing w:line="240" w:lineRule="auto"/>
+        <w:rPr>
+          <w:sz w:val="32"/>
+          <w:szCs w:val="32"/>
+        </w:rPr>
+      </w:pPr>
+    </w:p>
+    <w:p>
+      <w:pPr>
+        <w:pStyle w:val="Heading1"/>
+        <w:spacing w:line="240" w:lineRule="auto"/>
+        <w:rPr>
+          <w:sz w:val="32"/>
+          <w:szCs w:val="32"/>
+        </w:rPr>
+      </w:pPr>
+    </w:p>
+    <w:p>
+      <w:pPr>
+        <w:pStyle w:val="Heading1"/>
+        <w:spacing w:line="240" w:lineRule="auto"/>
+        <w:rPr>
+          <w:sz w:val="32"/>
+          <w:szCs w:val="32"/>
+        </w:rPr>
+      </w:pPr>
+    </w:p>
+    <w:p>
+      <w:pPr>
+        <w:pStyle w:val="Heading1"/>
+        <w:spacing w:line="240" w:lineRule="auto"/>
+        <w:rPr>
+          <w:sz w:val="32"/>
+          <w:szCs w:val="32"/>
+        </w:rPr>
+      </w:pPr>
+    </w:p>
+    <w:p>
+      <w:pPr>
+        <w:pStyle w:val="Heading1"/>
+        <w:spacing w:line="240" w:lineRule="auto"/>
+        <w:rPr>
+          <w:sz w:val="32"/>
+          <w:szCs w:val="32"/>
+        </w:rPr>
+      </w:pPr>
+    </w:p>
+    <w:p>
+      <w:pPr>
+        <w:pStyle w:val="Heading1"/>
+        <w:spacing w:line="240" w:lineRule="auto"/>
+        <w:rPr>
+          <w:sz w:val="32"/>
+          <w:szCs w:val="32"/>
+        </w:rPr>
+      </w:pPr>
+    </w:p>
+    <w:p>
+      <w:pPr>
+        <w:pStyle w:val="Heading1"/>
+        <w:spacing w:line="240" w:lineRule="auto"/>
+        <w:rPr>
+          <w:sz w:val="32"/>
+          <w:szCs w:val="32"/>
+        </w:rPr>
+      </w:pPr>
+    </w:p>
+    <w:p>
+      <w:pPr>
+        <w:pStyle w:val="Heading1"/>
+        <w:spacing w:line="240" w:lineRule="auto"/>
+        <w:rPr>
+          <w:sz w:val="32"/>
+          <w:szCs w:val="32"/>
+        </w:rPr>
+      </w:pPr>
+    </w:p>
+    <w:p>
+      <w:pPr>
+        <w:pStyle w:val="Heading1"/>
+        <w:spacing w:line="240" w:lineRule="auto"/>
+        <w:rPr>
+          <w:sz w:val="32"/>
+          <w:szCs w:val="32"/>
+        </w:rPr>
+      </w:pPr>
+    </w:p>
+    <w:p>
+      <w:pPr>
+        <w:pStyle w:val="Heading1"/>
+        <w:spacing w:line="240" w:lineRule="auto"/>
+        <w:rPr>
+          <w:sz w:val="32"/>
+          <w:szCs w:val="32"/>
+        </w:rPr>
+      </w:pPr>
+    </w:p>
+    <w:p>
+      <w:pPr>
+        <w:pStyle w:val="Heading1"/>
+        <w:spacing w:line="240" w:lineRule="auto"/>
+        <w:rPr>
+          <w:sz w:val="32"/>
+          <w:szCs w:val="32"/>
+        </w:rPr>
+      </w:pPr>
+    </w:p>
+    <w:p>
+      <w:pPr>
+        <w:pStyle w:val="Heading1"/>
+        <w:spacing w:line="240" w:lineRule="auto"/>
+        <w:rPr>
+          <w:sz w:val="32"/>
+          <w:szCs w:val="32"/>
+        </w:rPr>
+      </w:pPr>
+    </w:p>
+    <w:p>
+      <w:pPr>
+        <w:pStyle w:val="Heading1"/>
+        <w:spacing w:line="240" w:lineRule="auto"/>
+        <w:rPr>
+          <w:sz w:val="32"/>
+          <w:szCs w:val="32"/>
+        </w:rPr>
+      </w:pPr>
+    </w:p>
+    <w:p>
+      <w:pPr>
+        <w:pStyle w:val="Heading1"/>
+        <w:spacing w:line="240" w:lineRule="auto"/>
+        <w:jc w:val="left"/>
+        <w:rPr>
+          <w:b w:val="0"/>
+          <w:bCs/>
+          <w:color w:val="000000" w:themeColor="text1"/>
+          <w:sz w:val="24"/>
+          <w:szCs w:val="24"/>
+        </w:rPr>
+      </w:pPr>
+      <w:r>
+        <w:rPr>
+          <w:b w:val="0"/>
+          <w:bCs/>
+          <w:color w:val="000000" w:themeColor="text1"/>
+          <w:sz w:val="24"/>
+          <w:szCs w:val="24"/>
         </w:rPr>
         <w:lastRenderedPageBreak/>
+        <w:t xml:space="preserve">In this chapter, the procedural steps for developing the driver drowsiness detection system are outlined. Initially, the dataset undergoes several preprocessing stages to ensure its quality and accuracy for training. Subsequently, the YOLOv11 model is trained on these prepared frames using the computational resources of Google </w:t>
+      </w:r>
+      <w:proofErr w:type="spellStart"/>
+      <w:r>
+        <w:rPr>
+          <w:b w:val="0"/>
+          <w:bCs/>
+          <w:color w:val="000000" w:themeColor="text1"/>
+          <w:sz w:val="24"/>
+          <w:szCs w:val="24"/>
+        </w:rPr>
+        <w:t>Colab</w:t>
+      </w:r>
+      <w:proofErr w:type="spellEnd"/>
+      <w:r>
+        <w:rPr>
+          <w:b w:val="0"/>
+          <w:bCs/>
+          <w:color w:val="000000" w:themeColor="text1"/>
+          <w:sz w:val="24"/>
+          <w:szCs w:val="24"/>
+        </w:rPr>
+        <w:t xml:space="preserve"> Pro. After training, the system is designed to provide effective alerts to the driver. The trained model is then deployed on hardware for real-time operation. This chapter delves into the intricacies of each step, detailing the methodology behind data preparation, model training, and hardware deployment. Additionally, the chapter provides the source code </w:t>
+      </w:r>
+      <w:hyperlink r:id="rId24" w:history="1">
+        <w:r>
+          <w:rPr>
+            <w:rStyle w:val="Hyperlink"/>
+            <w:b w:val="0"/>
+            <w:bCs/>
+            <w:sz w:val="24"/>
+            <w:szCs w:val="24"/>
+          </w:rPr>
+          <w:t>here</w:t>
+        </w:r>
+      </w:hyperlink>
+      <w:r>
+        <w:rPr>
+          <w:b w:val="0"/>
+          <w:bCs/>
+          <w:color w:val="000000" w:themeColor="text1"/>
+          <w:sz w:val="24"/>
+          <w:szCs w:val="24"/>
+        </w:rPr>
+        <w:t>.</w:t>
+      </w:r>
+    </w:p>
+    <w:p>
+      <w:pPr>
+        <w:pStyle w:val="Heading2"/>
+        <w:numPr>
+          <w:ilvl w:val="1"/>
+          <w:numId w:val="36"/>
+        </w:numPr>
+        <w:jc w:val="left"/>
+        <w:rPr>
+          <w:sz w:val="28"/>
+          <w:szCs w:val="28"/>
+        </w:rPr>
+      </w:pPr>
+      <w:r>
+        <w:rPr>
+          <w:sz w:val="28"/>
+          <w:szCs w:val="28"/>
+        </w:rPr>
+        <w:t>Software Implementation:</w:t>
+      </w:r>
+    </w:p>
+    <w:p>
+      <w:pPr>
+        <w:ind w:left="370"/>
+        <w:rPr>
+          <w:rFonts w:asciiTheme="majorBidi" w:hAnsiTheme="majorBidi" w:cstheme="majorBidi"/>
+          <w:sz w:val="24"/>
+          <w:szCs w:val="24"/>
+        </w:rPr>
+      </w:pPr>
+      <w:r>
+        <w:rPr>
+          <w:rFonts w:asciiTheme="majorBidi" w:hAnsiTheme="majorBidi" w:cstheme="majorBidi"/>
+          <w:sz w:val="24"/>
+          <w:szCs w:val="24"/>
+        </w:rPr>
+        <w:t>This section explains the steps involved in preparing the dataset, training the YOLOv11 model, and designing the software components of the drowsiness detection system.</w:t>
+      </w:r>
+    </w:p>
+    <w:p>
+      <w:pPr>
+        <w:pStyle w:val="Heading3"/>
+        <w:rPr>
+          <w:color w:val="auto"/>
+          <w:sz w:val="24"/>
+          <w:szCs w:val="24"/>
+        </w:rPr>
+      </w:pPr>
+      <w:r>
+        <w:rPr>
+          <w:color w:val="1F3864" w:themeColor="accent1" w:themeShade="80"/>
+          <w:sz w:val="24"/>
+          <w:szCs w:val="24"/>
+        </w:rPr>
+        <w:t>4.1.1 Data Description</w:t>
+      </w:r>
+    </w:p>
+    <w:p>
+      <w:pPr>
+        <w:spacing w:before="100" w:beforeAutospacing="1" w:after="100" w:afterAutospacing="1" w:line="240" w:lineRule="auto"/>
+        <w:rPr>
+          <w:rFonts w:ascii="Times New Roman" w:eastAsia="Times New Roman" w:hAnsi="Times New Roman" w:cs="Times New Roman"/>
+          <w:color w:val="auto"/>
+          <w:sz w:val="24"/>
+          <w:szCs w:val="24"/>
+        </w:rPr>
+      </w:pPr>
+      <w:r>
+        <w:rPr>
+          <w:rFonts w:ascii="Times New Roman" w:eastAsia="Times New Roman" w:hAnsi="Times New Roman" w:cs="Times New Roman"/>
+          <w:color w:val="auto"/>
+          <w:sz w:val="24"/>
+          <w:szCs w:val="24"/>
+        </w:rPr>
+        <w:t xml:space="preserve">In this project, multiple datasets were used to train and evaluate the proposed driver drowsiness detection system. The </w:t>
+      </w:r>
+      <w:r>
+        <w:rPr>
+          <w:rFonts w:ascii="Times New Roman" w:eastAsia="Times New Roman" w:hAnsi="Times New Roman" w:cs="Times New Roman"/>
+          <w:b/>
+          <w:bCs/>
+          <w:color w:val="auto"/>
+          <w:sz w:val="24"/>
+          <w:szCs w:val="24"/>
+        </w:rPr>
+        <w:t>NTHU Drowsy Driver Detection Dataset (NTHU-DDD)</w:t>
+      </w:r>
+      <w:r>
+        <w:rPr>
+          <w:rFonts w:ascii="Times New Roman" w:eastAsia="Times New Roman" w:hAnsi="Times New Roman" w:cs="Times New Roman"/>
+          <w:color w:val="auto"/>
+          <w:sz w:val="24"/>
+          <w:szCs w:val="24"/>
+        </w:rPr>
+        <w:t xml:space="preserve"> served as the primary source, complemented by additional images from </w:t>
+      </w:r>
+      <w:proofErr w:type="spellStart"/>
+      <w:r>
+        <w:rPr>
+          <w:rFonts w:ascii="Times New Roman" w:eastAsia="Times New Roman" w:hAnsi="Times New Roman" w:cs="Times New Roman"/>
+          <w:b/>
+          <w:bCs/>
+          <w:color w:val="auto"/>
+          <w:sz w:val="24"/>
+          <w:szCs w:val="24"/>
+        </w:rPr>
+        <w:t>YawDD</w:t>
+      </w:r>
+      <w:proofErr w:type="spellEnd"/>
+      <w:r>
+        <w:rPr>
+          <w:rFonts w:ascii="Times New Roman" w:eastAsia="Times New Roman" w:hAnsi="Times New Roman" w:cs="Times New Roman"/>
+          <w:color w:val="auto"/>
+          <w:sz w:val="24"/>
+          <w:szCs w:val="24"/>
+        </w:rPr>
+        <w:t xml:space="preserve">, </w:t>
+      </w:r>
+      <w:r>
+        <w:rPr>
+          <w:rFonts w:ascii="Times New Roman" w:eastAsia="Times New Roman" w:hAnsi="Times New Roman" w:cs="Times New Roman"/>
+          <w:b/>
+          <w:bCs/>
+          <w:color w:val="auto"/>
+          <w:sz w:val="24"/>
+          <w:szCs w:val="24"/>
+        </w:rPr>
+        <w:t>Closed Eyes in the Wild (CEW)</w:t>
+      </w:r>
+      <w:r>
+        <w:rPr>
+          <w:rFonts w:ascii="Times New Roman" w:eastAsia="Times New Roman" w:hAnsi="Times New Roman" w:cs="Times New Roman"/>
+          <w:color w:val="auto"/>
+          <w:sz w:val="24"/>
+          <w:szCs w:val="24"/>
+        </w:rPr>
+        <w:t xml:space="preserve">, the </w:t>
+      </w:r>
+      <w:r>
+        <w:rPr>
+          <w:rFonts w:ascii="Times New Roman" w:eastAsia="Times New Roman" w:hAnsi="Times New Roman" w:cs="Times New Roman"/>
+          <w:b/>
+          <w:bCs/>
+          <w:color w:val="auto"/>
+          <w:sz w:val="24"/>
+          <w:szCs w:val="24"/>
+        </w:rPr>
+        <w:t>Driver Behavior Image Dataset</w:t>
+      </w:r>
+      <w:r>
+        <w:rPr>
+          <w:rFonts w:ascii="Times New Roman" w:eastAsia="Times New Roman" w:hAnsi="Times New Roman" w:cs="Times New Roman"/>
+          <w:color w:val="auto"/>
+          <w:sz w:val="24"/>
+          <w:szCs w:val="24"/>
+        </w:rPr>
+        <w:t xml:space="preserve">, and relevant collections from </w:t>
+      </w:r>
+      <w:r>
+        <w:rPr>
+          <w:rFonts w:ascii="Times New Roman" w:eastAsia="Times New Roman" w:hAnsi="Times New Roman" w:cs="Times New Roman"/>
+          <w:b/>
+          <w:bCs/>
+          <w:color w:val="auto"/>
+          <w:sz w:val="24"/>
+          <w:szCs w:val="24"/>
+        </w:rPr>
+        <w:t>Kaggle</w:t>
+      </w:r>
+      <w:r>
+        <w:rPr>
+          <w:rFonts w:ascii="Times New Roman" w:eastAsia="Times New Roman" w:hAnsi="Times New Roman" w:cs="Times New Roman"/>
+          <w:color w:val="auto"/>
+          <w:sz w:val="24"/>
+          <w:szCs w:val="24"/>
+        </w:rPr>
+        <w:t>. Together, these datasets provide diverse facial expressions, lighting conditions, and participant characteristics, thereby enhancing the model’s generalization capability.</w:t>
+      </w:r>
+    </w:p>
+    <w:p>
+      <w:pPr>
+        <w:rPr>
+          <w:rFonts w:asciiTheme="majorBidi" w:hAnsiTheme="majorBidi" w:cstheme="majorBidi"/>
+          <w:sz w:val="28"/>
+          <w:szCs w:val="28"/>
+          <w:rtl/>
+        </w:rPr>
+      </w:pPr>
+      <w:r>
+        <w:rPr>
+          <w:rFonts w:asciiTheme="majorBidi" w:hAnsiTheme="majorBidi" w:cstheme="majorBidi"/>
+          <w:sz w:val="24"/>
+          <w:szCs w:val="24"/>
+        </w:rPr>
+        <w:t xml:space="preserve">The system also includes a third class, </w:t>
+      </w:r>
+      <w:r>
+        <w:rPr>
+          <w:rStyle w:val="Strong"/>
+          <w:rFonts w:asciiTheme="majorBidi" w:hAnsiTheme="majorBidi" w:cstheme="majorBidi"/>
+          <w:sz w:val="24"/>
+          <w:szCs w:val="24"/>
+        </w:rPr>
+        <w:t>Absent</w:t>
+      </w:r>
+      <w:r>
+        <w:rPr>
+          <w:rFonts w:asciiTheme="majorBidi" w:hAnsiTheme="majorBidi" w:cstheme="majorBidi"/>
+          <w:sz w:val="24"/>
+          <w:szCs w:val="24"/>
+        </w:rPr>
+        <w:t>, representing images of empty seats. These images were collected separately to ensure diversity and help the model avoid false positives</w:t>
+      </w:r>
+      <w:r>
+        <w:rPr>
+          <w:rFonts w:asciiTheme="majorBidi" w:hAnsiTheme="majorBidi" w:cstheme="majorBidi"/>
+          <w:sz w:val="28"/>
+          <w:szCs w:val="28"/>
+        </w:rPr>
+        <w:t>.</w:t>
+      </w:r>
+    </w:p>
+    <w:p>
+      <w:pPr>
+        <w:pStyle w:val="Heading4"/>
+        <w:ind w:left="0" w:firstLine="0"/>
+        <w:rPr>
+          <w:color w:val="1F3864" w:themeColor="accent1" w:themeShade="80"/>
+          <w:sz w:val="24"/>
+          <w:szCs w:val="20"/>
+        </w:rPr>
+      </w:pPr>
+      <w:r>
+        <w:rPr>
+          <w:color w:val="1F3864" w:themeColor="accent1" w:themeShade="80"/>
+          <w:sz w:val="24"/>
+          <w:szCs w:val="20"/>
+        </w:rPr>
+        <w:t>4.1.1.1 NTHU Drowsy Driver Detection Dataset (NTHU-DDD)</w:t>
+      </w:r>
+    </w:p>
+    <w:p>
+      <w:pPr>
+        <w:pStyle w:val="NormalWeb"/>
+      </w:pPr>
+      <w:r>
+        <w:t xml:space="preserve">The </w:t>
+      </w:r>
+      <w:r>
+        <w:rPr>
+          <w:rStyle w:val="Strong"/>
+        </w:rPr>
+        <w:t>NTHU Drowsy Driver Detection Dataset (NTHU-DDD)</w:t>
+      </w:r>
+      <w:r>
+        <w:t xml:space="preserve">, collected by the Computer Vision Laboratory at National Tsing Hua University, was used as the </w:t>
+      </w:r>
+      <w:r>
+        <w:rPr>
+          <w:rStyle w:val="Strong"/>
+        </w:rPr>
+        <w:t>primary dataset</w:t>
+      </w:r>
+      <w:r>
+        <w:t xml:space="preserve"> in this project. This dataset is </w:t>
+      </w:r>
+      <w:r>
+        <w:rPr>
+          <w:rStyle w:val="Strong"/>
+        </w:rPr>
+        <w:t>not publicly available</w:t>
+      </w:r>
+      <w:r>
+        <w:t xml:space="preserve">, and access was granted after signing the Dataset License Agreement and obtaining approval from the head of the </w:t>
+      </w:r>
+      <w:proofErr w:type="gramStart"/>
+      <w:r>
+        <w:t>department</w:t>
+      </w:r>
+      <w:r>
+        <w:t>[</w:t>
+      </w:r>
+      <w:proofErr w:type="gramEnd"/>
+      <w:r>
+        <w:t>]</w:t>
+      </w:r>
+      <w:r>
+        <w:t>.</w:t>
+      </w:r>
+    </w:p>
+    <w:p>
+      <w:pPr>
+        <w:pStyle w:val="NormalWeb"/>
+      </w:pPr>
+      <w:r>
+        <w:t xml:space="preserve">The dataset includes </w:t>
+      </w:r>
+      <w:r>
+        <w:rPr>
+          <w:rStyle w:val="Strong"/>
+        </w:rPr>
+        <w:t>36 subjects</w:t>
+      </w:r>
+      <w:r>
+        <w:t xml:space="preserve"> of various ethnicities and genders, recorded under five driving scenarios: </w:t>
+      </w:r>
+      <w:proofErr w:type="spellStart"/>
+      <w:r>
+        <w:rPr>
+          <w:rStyle w:val="Strong"/>
+        </w:rPr>
+        <w:t>BareFace</w:t>
+      </w:r>
+      <w:proofErr w:type="spellEnd"/>
+      <w:r>
+        <w:rPr>
+          <w:rStyle w:val="Strong"/>
+        </w:rPr>
+        <w:t xml:space="preserve"> (</w:t>
+      </w:r>
+      <w:proofErr w:type="spellStart"/>
+      <w:r>
+        <w:rPr>
+          <w:rStyle w:val="Strong"/>
+        </w:rPr>
+        <w:t>NoGlasses</w:t>
+      </w:r>
+      <w:proofErr w:type="spellEnd"/>
+      <w:r>
+        <w:rPr>
+          <w:rStyle w:val="Strong"/>
+        </w:rPr>
+        <w:t>), Glasses, Sunglasses, Night-</w:t>
+      </w:r>
+      <w:proofErr w:type="spellStart"/>
+      <w:r>
+        <w:rPr>
+          <w:rStyle w:val="Strong"/>
+        </w:rPr>
+        <w:t>BareFace</w:t>
+      </w:r>
+      <w:proofErr w:type="spellEnd"/>
+      <w:r>
+        <w:rPr>
+          <w:rStyle w:val="Strong"/>
+        </w:rPr>
+        <w:t>, and Night-Glasses</w:t>
+      </w:r>
+      <w:r>
+        <w:t xml:space="preserve">. Videos capture a range of driver behaviors, including yawning, slow blinking, nodding, laughing, talking, and looking aside, with two main statuses: </w:t>
+      </w:r>
+      <w:r>
+        <w:rPr>
+          <w:rStyle w:val="Strong"/>
+        </w:rPr>
+        <w:t>drowsy and non-drowsy</w:t>
+      </w:r>
+      <w:r>
+        <w:t>.</w:t>
+      </w:r>
+    </w:p>
+    <w:p>
+      <w:pPr>
+        <w:pStyle w:val="NormalWeb"/>
+      </w:pPr>
+      <w:r>
+        <w:t xml:space="preserve">All videos were recorded using </w:t>
+      </w:r>
+      <w:r>
+        <w:rPr>
+          <w:rStyle w:val="Strong"/>
+        </w:rPr>
+        <w:t>active infrared (IR) illumination</w:t>
+      </w:r>
+      <w:r>
+        <w:t xml:space="preserve"> in AVI format at 640x480 pixels. Night scenarios were recorded at </w:t>
+      </w:r>
+      <w:r>
+        <w:rPr>
+          <w:rStyle w:val="Strong"/>
+        </w:rPr>
+        <w:t>15 fps</w:t>
+      </w:r>
+      <w:r>
+        <w:t xml:space="preserve">, and other scenarios at </w:t>
+      </w:r>
+      <w:r>
+        <w:rPr>
+          <w:rStyle w:val="Strong"/>
+        </w:rPr>
+        <w:t>30 fps</w:t>
+      </w:r>
+      <w:r>
+        <w:t xml:space="preserve">. The dataset was split into </w:t>
+      </w:r>
+      <w:r>
+        <w:rPr>
+          <w:rStyle w:val="Strong"/>
+        </w:rPr>
+        <w:t>training and testing sets</w:t>
+      </w:r>
+      <w:r>
+        <w:t>, with 18 subjects (multiple videos per scenario) for training and the remaining 18 subjects (90 videos in total) for testing, covering a mixture of drowsy and non-drowsy behaviors.</w:t>
+      </w:r>
+    </w:p>
+    <w:p>
+      <w:pPr>
+        <w:pStyle w:val="NormalWeb"/>
+      </w:pPr>
+      <w:r>
+        <w:rPr>
+          <w:noProof/>
+        </w:rPr>
+        <w:drawing>
+          <wp:anchor distT="0" distB="0" distL="114300" distR="114300" simplePos="0" relativeHeight="251622912" behindDoc="1" locked="0" layoutInCell="1" allowOverlap="1" wp14:anchorId="33057C64" wp14:editId="0DEB154E">
+            <wp:simplePos x="0" y="0"/>
+            <wp:positionH relativeFrom="column">
+              <wp:posOffset>1223645</wp:posOffset>
+            </wp:positionH>
+            <wp:positionV relativeFrom="paragraph">
+              <wp:posOffset>584835</wp:posOffset>
+            </wp:positionV>
+            <wp:extent cx="3337560" cy="1441450"/>
+            <wp:effectExtent l="0" t="0" r="0" b="6350"/>
+            <wp:wrapTight wrapText="bothSides">
+              <wp:wrapPolygon edited="0">
+                <wp:start x="0" y="0"/>
+                <wp:lineTo x="0" y="21410"/>
+                <wp:lineTo x="21452" y="21410"/>
+                <wp:lineTo x="21452" y="0"/>
+                <wp:lineTo x="0" y="0"/>
+              </wp:wrapPolygon>
+            </wp:wrapTight>
+            <wp:docPr id="9" name="Picture 9"/>
+            <wp:cNvGraphicFramePr>
+              <a:graphicFrameLocks xmlns:a="http://schemas.openxmlformats.org/drawingml/2006/main" noChangeAspect="1"/>
+            </wp:cNvGraphicFramePr>
+            <a:graphic xmlns:a="http://schemas.openxmlformats.org/drawingml/2006/main">
+              <a:graphicData uri="http://schemas.openxmlformats.org/drawingml/2006/picture">
+                <pic:pic xmlns:pic="http://schemas.openxmlformats.org/drawingml/2006/picture">
+                  <pic:nvPicPr>
+                    <pic:cNvPr id="9" name="sample1.jpeg"/>
+                    <pic:cNvPicPr/>
+                  </pic:nvPicPr>
+                  <pic:blipFill>
+                    <a:blip r:embed="rId25" cstate="print">
+                      <a:extLst>
+                        <a:ext uri="{28A0092B-C50C-407E-A947-70E740481C1C}">
+                          <a14:useLocalDpi xmlns:a14="http://schemas.microsoft.com/office/drawing/2010/main" val="0"/>
+                        </a:ext>
+                      </a:extLst>
+                    </a:blip>
+                    <a:stretch>
+                      <a:fillRect/>
+                    </a:stretch>
+                  </pic:blipFill>
+                  <pic:spPr>
+                    <a:xfrm>
+                      <a:off x="0" y="0"/>
+                      <a:ext cx="3337560" cy="1441450"/>
+                    </a:xfrm>
+                    <a:prstGeom prst="rect">
+                      <a:avLst/>
+                    </a:prstGeom>
+                  </pic:spPr>
+                </pic:pic>
+              </a:graphicData>
+            </a:graphic>
+            <wp14:sizeRelH relativeFrom="page">
+              <wp14:pctWidth>0</wp14:pctWidth>
+            </wp14:sizeRelH>
+            <wp14:sizeRelV relativeFrom="page">
+              <wp14:pctHeight>0</wp14:pctHeight>
+            </wp14:sizeRelV>
+          </wp:anchor>
+        </w:drawing>
+      </w:r>
+      <w:r>
+        <w:t xml:space="preserve">This dataset was chosen as the primary source due to its </w:t>
+      </w:r>
+      <w:r>
+        <w:rPr>
+          <w:rStyle w:val="Strong"/>
+        </w:rPr>
+        <w:t>comprehensive coverage of drowsiness-related behaviors, lighting conditions, and facial characteristics</w:t>
+      </w:r>
+      <w:r>
+        <w:t>. Sample images are shown in Figure X.</w:t>
+      </w:r>
+    </w:p>
+    <w:p>
+      <w:pPr>
+        <w:pStyle w:val="Heading4"/>
+      </w:pPr>
+      <w:r>
+        <w:rPr>
+          <w:noProof/>
+          <w:sz w:val="22"/>
+        </w:rPr>
+        <w:lastRenderedPageBreak/>
+        <w:drawing>
+          <wp:anchor distT="0" distB="0" distL="114300" distR="114300" simplePos="0" relativeHeight="251631104" behindDoc="1" locked="0" layoutInCell="1" allowOverlap="1" wp14:anchorId="70D63496" wp14:editId="64DC4E69">
+            <wp:simplePos x="0" y="0"/>
+            <wp:positionH relativeFrom="column">
+              <wp:posOffset>2233930</wp:posOffset>
+            </wp:positionH>
+            <wp:positionV relativeFrom="paragraph">
+              <wp:posOffset>202565</wp:posOffset>
+            </wp:positionV>
+            <wp:extent cx="1272540" cy="3353435"/>
+            <wp:effectExtent l="7302" t="0" r="0" b="0"/>
+            <wp:wrapTight wrapText="bothSides">
+              <wp:wrapPolygon edited="0">
+                <wp:start x="124" y="21647"/>
+                <wp:lineTo x="21142" y="21647"/>
+                <wp:lineTo x="21142" y="174"/>
+                <wp:lineTo x="124" y="174"/>
+                <wp:lineTo x="124" y="21647"/>
+              </wp:wrapPolygon>
+            </wp:wrapTight>
+            <wp:docPr id="11" name="Picture 11"/>
+            <wp:cNvGraphicFramePr>
+              <a:graphicFrameLocks xmlns:a="http://schemas.openxmlformats.org/drawingml/2006/main" noChangeAspect="1"/>
+            </wp:cNvGraphicFramePr>
+            <a:graphic xmlns:a="http://schemas.openxmlformats.org/drawingml/2006/main">
+              <a:graphicData uri="http://schemas.openxmlformats.org/drawingml/2006/picture">
+                <pic:pic xmlns:pic="http://schemas.openxmlformats.org/drawingml/2006/picture">
+                  <pic:nvPicPr>
+                    <pic:cNvPr id="11" name="WhatsApp Image 2025-10-03 at 8.18.49 PM.jpeg"/>
+                    <pic:cNvPicPr/>
+                  </pic:nvPicPr>
+                  <pic:blipFill>
+                    <a:blip r:embed="rId26" cstate="print">
+                      <a:extLst>
+                        <a:ext uri="{28A0092B-C50C-407E-A947-70E740481C1C}">
+                          <a14:useLocalDpi xmlns:a14="http://schemas.microsoft.com/office/drawing/2010/main" val="0"/>
+                        </a:ext>
+                      </a:extLst>
+                    </a:blip>
+                    <a:stretch>
+                      <a:fillRect/>
+                    </a:stretch>
+                  </pic:blipFill>
+                  <pic:spPr>
+                    <a:xfrm rot="5400000">
+                      <a:off x="0" y="0"/>
+                      <a:ext cx="1272540" cy="3353435"/>
+                    </a:xfrm>
+                    <a:prstGeom prst="rect">
+                      <a:avLst/>
+                    </a:prstGeom>
+                  </pic:spPr>
+                </pic:pic>
+              </a:graphicData>
+            </a:graphic>
+            <wp14:sizeRelH relativeFrom="page">
+              <wp14:pctWidth>0</wp14:pctWidth>
+            </wp14:sizeRelH>
+            <wp14:sizeRelV relativeFrom="page">
+              <wp14:pctHeight>0</wp14:pctHeight>
+            </wp14:sizeRelV>
+          </wp:anchor>
+        </w:drawing>
+      </w:r>
+      <w:r>
+        <w:t>4.1.1.2 Yawning Detection Dataset (</w:t>
+      </w:r>
+      <w:proofErr w:type="spellStart"/>
+      <w:r>
+        <w:t>YawDD</w:t>
+      </w:r>
+      <w:proofErr w:type="spellEnd"/>
+      <w:r>
+        <w:t>)</w:t>
+      </w:r>
+    </w:p>
+    <w:p>
+      <w:pPr>
+        <w:pStyle w:val="NormalWeb"/>
+        <w:rPr>
+          <w:sz w:val="22"/>
+          <w:szCs w:val="22"/>
+        </w:rPr>
+      </w:pPr>
+      <w:r>
+        <w:t xml:space="preserve">The </w:t>
+      </w:r>
+      <w:proofErr w:type="spellStart"/>
+      <w:r>
+        <w:t>YawDD</w:t>
+      </w:r>
+      <w:proofErr w:type="spellEnd"/>
+      <w:r>
+        <w:t xml:space="preserve"> dataset [</w:t>
+      </w:r>
+      <w:r>
+        <w:t>https://universe.roboflow.com/utarlddv1/yawdd-nx0vr</w:t>
+      </w:r>
+      <w:r>
+        <w:t xml:space="preserve">] includes two sub-datasets: one with normal facial expressions and another with drivers yawning. Participants are diverse in age, gender, and glasses usage. This dataset supplemented NTHU-DDD by providing additional yawning </w:t>
+      </w:r>
+      <w:proofErr w:type="spellStart"/>
+      <w:proofErr w:type="gramStart"/>
+      <w:r>
+        <w:t>examples.</w:t>
+      </w:r>
+      <w:r>
+        <w:rPr>
+          <w:sz w:val="22"/>
+          <w:szCs w:val="22"/>
+        </w:rPr>
+        <w:t>Sample</w:t>
+      </w:r>
+      <w:proofErr w:type="spellEnd"/>
+      <w:proofErr w:type="gramEnd"/>
+      <w:r>
+        <w:rPr>
+          <w:sz w:val="22"/>
+          <w:szCs w:val="22"/>
+        </w:rPr>
+        <w:t xml:space="preserve"> images are shown in Figure X</w:t>
+      </w:r>
+    </w:p>
+    <w:p>
+      <w:pPr>
+        <w:pStyle w:val="NormalWeb"/>
+        <w:rPr>
+          <w:sz w:val="22"/>
+          <w:szCs w:val="22"/>
+        </w:rPr>
+      </w:pPr>
+    </w:p>
+    <w:p>
+      <w:pPr>
+        <w:pStyle w:val="NormalWeb"/>
+        <w:rPr>
+          <w:sz w:val="22"/>
+          <w:szCs w:val="22"/>
+        </w:rPr>
+      </w:pPr>
+    </w:p>
+    <w:p>
+      <w:pPr>
+        <w:pStyle w:val="NormalWeb"/>
+        <w:rPr>
+          <w:sz w:val="22"/>
+          <w:szCs w:val="22"/>
+        </w:rPr>
+      </w:pPr>
+    </w:p>
+    <w:p>
+      <w:pPr>
+        <w:pStyle w:val="NormalWeb"/>
+      </w:pPr>
+      <w:r>
+        <w:rPr>
+          <w:sz w:val="22"/>
+          <w:szCs w:val="22"/>
+        </w:rPr>
+        <w:t>.</w:t>
+      </w:r>
+    </w:p>
+    <w:p>
+      <w:r>
+        <w:pict w14:anchorId="151EEA35">
+          <v:rect id="_x0000_i1054" style="width:0;height:1.5pt" o:hralign="center" o:hrstd="t" o:hr="t" fillcolor="#a0a0a0" stroked="f"/>
+        </w:pict>
+      </w:r>
+    </w:p>
+    <w:p>
+      <w:pPr>
+        <w:spacing w:before="100" w:beforeAutospacing="1" w:after="100" w:afterAutospacing="1" w:line="240" w:lineRule="auto"/>
+        <w:rPr>
+          <w:rFonts w:ascii="Times New Roman" w:eastAsia="Times New Roman" w:hAnsi="Times New Roman" w:cs="Times New Roman"/>
+          <w:color w:val="auto"/>
+          <w:sz w:val="24"/>
+          <w:szCs w:val="24"/>
+        </w:rPr>
+      </w:pPr>
+      <w:r>
+        <w:rPr>
+          <w:rFonts w:ascii="Times New Roman" w:eastAsia="Times New Roman" w:hAnsi="Times New Roman" w:cs="Times New Roman"/>
+          <w:b/>
+          <w:bCs/>
+          <w:color w:val="auto"/>
+          <w:sz w:val="24"/>
+          <w:szCs w:val="24"/>
+        </w:rPr>
+        <w:t xml:space="preserve"> </w:t>
+      </w:r>
+      <w:r>
+        <w:rPr>
+          <w:rFonts w:ascii="Times New Roman" w:eastAsia="Times New Roman" w:hAnsi="Times New Roman" w:cs="Times New Roman"/>
+          <w:b/>
+          <w:bCs/>
+          <w:color w:val="auto"/>
+          <w:sz w:val="24"/>
+          <w:szCs w:val="24"/>
+        </w:rPr>
+        <w:t>4.1.1.3 Closed Eyes in the Wild (CEW)</w:t>
+      </w:r>
+    </w:p>
+    <w:p>
+      <w:pPr>
+        <w:spacing w:before="100" w:beforeAutospacing="1" w:after="100" w:afterAutospacing="1" w:line="240" w:lineRule="auto"/>
+        <w:rPr>
+          <w:rFonts w:ascii="Times New Roman" w:eastAsia="Times New Roman" w:hAnsi="Times New Roman" w:cs="Times New Roman"/>
+          <w:color w:val="auto"/>
+          <w:sz w:val="24"/>
+          <w:szCs w:val="24"/>
+        </w:rPr>
+      </w:pPr>
+      <w:r>
+        <w:rPr>
+          <w:rFonts w:ascii="Times New Roman" w:eastAsia="Times New Roman" w:hAnsi="Times New Roman" w:cs="Times New Roman"/>
+          <w:color w:val="auto"/>
+          <w:sz w:val="24"/>
+          <w:szCs w:val="24"/>
+        </w:rPr>
+        <w:t xml:space="preserve">A portion of the </w:t>
+      </w:r>
+      <w:r>
+        <w:rPr>
+          <w:rFonts w:ascii="Times New Roman" w:eastAsia="Times New Roman" w:hAnsi="Times New Roman" w:cs="Times New Roman"/>
+          <w:b/>
+          <w:bCs/>
+          <w:color w:val="auto"/>
+          <w:sz w:val="24"/>
+          <w:szCs w:val="24"/>
+        </w:rPr>
+        <w:t>CEW dataset</w:t>
+      </w:r>
+      <w:r>
+        <w:rPr>
+          <w:rFonts w:ascii="Times New Roman" w:eastAsia="Times New Roman" w:hAnsi="Times New Roman" w:cs="Times New Roman"/>
+          <w:color w:val="auto"/>
+          <w:sz w:val="24"/>
+          <w:szCs w:val="24"/>
+        </w:rPr>
+        <w:t xml:space="preserve"> [</w:t>
+      </w:r>
+      <w:r>
+        <w:rPr>
+          <w:rFonts w:ascii="Times New Roman" w:eastAsia="Times New Roman" w:hAnsi="Times New Roman" w:cs="Times New Roman"/>
+          <w:color w:val="auto"/>
+          <w:sz w:val="24"/>
+          <w:szCs w:val="24"/>
+        </w:rPr>
+        <w:t>https://parnec.nuaa.edu.cn/_upload/tpl/02/db/731/template731/pages/xtan/ClosedEyeDatabases.html</w:t>
+      </w:r>
+      <w:r>
+        <w:rPr>
+          <w:rFonts w:ascii="Times New Roman" w:eastAsia="Times New Roman" w:hAnsi="Times New Roman" w:cs="Times New Roman"/>
+          <w:color w:val="auto"/>
+          <w:sz w:val="24"/>
+          <w:szCs w:val="24"/>
+        </w:rPr>
+        <w:t xml:space="preserve">], which contains images of eyes labeled as “closed” or “open,” was used, where only the </w:t>
+      </w:r>
+      <w:r>
+        <w:rPr>
+          <w:rFonts w:ascii="Times New Roman" w:eastAsia="Times New Roman" w:hAnsi="Times New Roman" w:cs="Times New Roman"/>
+          <w:b/>
+          <w:bCs/>
+          <w:color w:val="auto"/>
+          <w:sz w:val="24"/>
+          <w:szCs w:val="24"/>
+        </w:rPr>
+        <w:t>closed-eye images</w:t>
+      </w:r>
+      <w:r>
+        <w:rPr>
+          <w:rFonts w:ascii="Times New Roman" w:eastAsia="Times New Roman" w:hAnsi="Times New Roman" w:cs="Times New Roman"/>
+          <w:color w:val="auto"/>
+          <w:sz w:val="24"/>
+          <w:szCs w:val="24"/>
+        </w:rPr>
+        <w:t xml:space="preserve"> were selected to support the detection of eye closure in our model.</w:t>
+      </w:r>
+    </w:p>
+    <w:p>
+      <w:pPr>
+        <w:spacing w:before="100" w:beforeAutospacing="1" w:after="100" w:afterAutospacing="1" w:line="240" w:lineRule="auto"/>
+        <w:rPr>
+          <w:rFonts w:ascii="Times New Roman" w:eastAsia="Times New Roman" w:hAnsi="Times New Roman" w:cs="Times New Roman"/>
+          <w:color w:val="auto"/>
+          <w:sz w:val="24"/>
+          <w:szCs w:val="24"/>
+        </w:rPr>
+      </w:pPr>
+      <w:r>
+        <w:rPr>
+          <w:noProof/>
+        </w:rPr>
+        <w:drawing>
+          <wp:anchor distT="0" distB="0" distL="114300" distR="114300" simplePos="0" relativeHeight="251642368" behindDoc="1" locked="0" layoutInCell="1" allowOverlap="1" wp14:anchorId="0E4882BF" wp14:editId="00BB5E53">
+            <wp:simplePos x="0" y="0"/>
+            <wp:positionH relativeFrom="column">
+              <wp:posOffset>941705</wp:posOffset>
+            </wp:positionH>
+            <wp:positionV relativeFrom="paragraph">
+              <wp:posOffset>3810</wp:posOffset>
+            </wp:positionV>
+            <wp:extent cx="3543300" cy="1497965"/>
+            <wp:effectExtent l="0" t="0" r="0" b="1905"/>
+            <wp:wrapTight wrapText="bothSides">
+              <wp:wrapPolygon edited="0">
+                <wp:start x="0" y="0"/>
+                <wp:lineTo x="0" y="21340"/>
+                <wp:lineTo x="21454" y="21340"/>
+                <wp:lineTo x="21454" y="0"/>
+                <wp:lineTo x="0" y="0"/>
+              </wp:wrapPolygon>
+            </wp:wrapTight>
+            <wp:docPr id="12" name="Picture 12"/>
+            <wp:cNvGraphicFramePr>
+              <a:graphicFrameLocks xmlns:a="http://schemas.openxmlformats.org/drawingml/2006/main" noChangeAspect="1"/>
+            </wp:cNvGraphicFramePr>
+            <a:graphic xmlns:a="http://schemas.openxmlformats.org/drawingml/2006/main">
+              <a:graphicData uri="http://schemas.openxmlformats.org/drawingml/2006/picture">
+                <pic:pic xmlns:pic="http://schemas.openxmlformats.org/drawingml/2006/picture">
+                  <pic:nvPicPr>
+                    <pic:cNvPr id="12" name="WhatsApp Image 2025-10-03 at 8.33.53 PM.jpeg"/>
+                    <pic:cNvPicPr/>
+                  </pic:nvPicPr>
+                  <pic:blipFill>
+                    <a:blip r:embed="rId27" cstate="print">
+                      <a:extLst>
+                        <a:ext uri="{28A0092B-C50C-407E-A947-70E740481C1C}">
+                          <a14:useLocalDpi xmlns:a14="http://schemas.microsoft.com/office/drawing/2010/main" val="0"/>
+                        </a:ext>
+                      </a:extLst>
+                    </a:blip>
+                    <a:stretch>
+                      <a:fillRect/>
+                    </a:stretch>
+                  </pic:blipFill>
+                  <pic:spPr>
+                    <a:xfrm>
+                      <a:off x="0" y="0"/>
+                      <a:ext cx="3543300" cy="1497965"/>
+                    </a:xfrm>
+                    <a:prstGeom prst="rect">
+                      <a:avLst/>
+                    </a:prstGeom>
+                  </pic:spPr>
+                </pic:pic>
+              </a:graphicData>
+            </a:graphic>
+            <wp14:sizeRelH relativeFrom="page">
+              <wp14:pctWidth>0</wp14:pctWidth>
+            </wp14:sizeRelH>
+            <wp14:sizeRelV relativeFrom="page">
+              <wp14:pctHeight>0</wp14:pctHeight>
+            </wp14:sizeRelV>
+          </wp:anchor>
+        </w:drawing>
+      </w:r>
+    </w:p>
+    <w:p>
+      <w:pPr>
+        <w:spacing w:before="100" w:beforeAutospacing="1" w:after="100" w:afterAutospacing="1" w:line="240" w:lineRule="auto"/>
+        <w:rPr>
+          <w:rFonts w:ascii="Times New Roman" w:eastAsia="Times New Roman" w:hAnsi="Times New Roman" w:cs="Times New Roman"/>
+          <w:color w:val="auto"/>
+          <w:sz w:val="24"/>
+          <w:szCs w:val="24"/>
+        </w:rPr>
+      </w:pPr>
+    </w:p>
+    <w:p>
+      <w:pPr>
+        <w:spacing w:before="100" w:beforeAutospacing="1" w:after="100" w:afterAutospacing="1" w:line="240" w:lineRule="auto"/>
+        <w:rPr>
+          <w:rFonts w:ascii="Times New Roman" w:eastAsia="Times New Roman" w:hAnsi="Times New Roman" w:cs="Times New Roman"/>
+          <w:color w:val="auto"/>
+          <w:sz w:val="24"/>
+          <w:szCs w:val="24"/>
+        </w:rPr>
+      </w:pPr>
+    </w:p>
+    <w:p>
+      <w:pPr>
+        <w:spacing w:before="100" w:beforeAutospacing="1" w:after="100" w:afterAutospacing="1" w:line="240" w:lineRule="auto"/>
+        <w:rPr>
+          <w:rFonts w:ascii="Times New Roman" w:eastAsia="Times New Roman" w:hAnsi="Times New Roman" w:cs="Times New Roman"/>
+          <w:color w:val="auto"/>
+          <w:sz w:val="24"/>
+          <w:szCs w:val="24"/>
+        </w:rPr>
+      </w:pPr>
+    </w:p>
+    <w:p>
+      <w:r>
+        <w:pict w14:anchorId="5E0BB783">
+          <v:rect id="_x0000_i1026" style="width:0;height:1.5pt" o:hralign="center" o:hrstd="t" o:hr="t" fillcolor="#a0a0a0" stroked="f"/>
+        </w:pict>
+      </w:r>
+    </w:p>
+    <w:p>
+      <w:pPr>
+        <w:pStyle w:val="Heading4"/>
+      </w:pPr>
+      <w:r>
+        <w:t>4.1.1.4 Driver Behavior Image Dataset</w:t>
+      </w:r>
+    </w:p>
+    <w:p>
+      <w:pPr>
+        <w:pStyle w:val="NormalWeb"/>
+      </w:pPr>
+      <w:r>
+        <w:rPr>
+          <w:noProof/>
+        </w:rPr>
+        <w:drawing>
+          <wp:anchor distT="0" distB="0" distL="114300" distR="114300" simplePos="0" relativeHeight="251644416" behindDoc="1" locked="0" layoutInCell="1" allowOverlap="1" wp14:anchorId="64D69832" wp14:editId="16091A3F">
+            <wp:simplePos x="0" y="0"/>
+            <wp:positionH relativeFrom="column">
+              <wp:posOffset>2158365</wp:posOffset>
+            </wp:positionH>
+            <wp:positionV relativeFrom="paragraph">
+              <wp:posOffset>321945</wp:posOffset>
+            </wp:positionV>
+            <wp:extent cx="1621790" cy="3006090"/>
+            <wp:effectExtent l="0" t="6350" r="0" b="0"/>
+            <wp:wrapTight wrapText="bothSides">
+              <wp:wrapPolygon edited="0">
+                <wp:start x="-85" y="21554"/>
+                <wp:lineTo x="21228" y="21554"/>
+                <wp:lineTo x="21228" y="201"/>
+                <wp:lineTo x="-85" y="201"/>
+                <wp:lineTo x="-85" y="21554"/>
+              </wp:wrapPolygon>
+            </wp:wrapTight>
+            <wp:docPr id="13" name="Picture 13"/>
+            <wp:cNvGraphicFramePr>
+              <a:graphicFrameLocks xmlns:a="http://schemas.openxmlformats.org/drawingml/2006/main" noChangeAspect="1"/>
+            </wp:cNvGraphicFramePr>
+            <a:graphic xmlns:a="http://schemas.openxmlformats.org/drawingml/2006/main">
+              <a:graphicData uri="http://schemas.openxmlformats.org/drawingml/2006/picture">
+                <pic:pic xmlns:pic="http://schemas.openxmlformats.org/drawingml/2006/picture">
+                  <pic:nvPicPr>
+                    <pic:cNvPr id="13" name="WhatsApp Image 2025-10-03 at 8.56.44 PM.jpeg"/>
+                    <pic:cNvPicPr/>
+                  </pic:nvPicPr>
+                  <pic:blipFill>
+                    <a:blip r:embed="rId28" cstate="print">
+                      <a:extLst>
+                        <a:ext uri="{28A0092B-C50C-407E-A947-70E740481C1C}">
+                          <a14:useLocalDpi xmlns:a14="http://schemas.microsoft.com/office/drawing/2010/main" val="0"/>
+                        </a:ext>
+                      </a:extLst>
+                    </a:blip>
+                    <a:stretch>
+                      <a:fillRect/>
+                    </a:stretch>
+                  </pic:blipFill>
+                  <pic:spPr>
+                    <a:xfrm rot="5400000">
+                      <a:off x="0" y="0"/>
+                      <a:ext cx="1621790" cy="3006090"/>
+                    </a:xfrm>
+                    <a:prstGeom prst="rect">
+                      <a:avLst/>
+                    </a:prstGeom>
+                  </pic:spPr>
+                </pic:pic>
+              </a:graphicData>
+            </a:graphic>
+            <wp14:sizeRelH relativeFrom="page">
+              <wp14:pctWidth>0</wp14:pctWidth>
+            </wp14:sizeRelH>
+            <wp14:sizeRelV relativeFrom="page">
+              <wp14:pctHeight>0</wp14:pctHeight>
+            </wp14:sizeRelV>
+          </wp:anchor>
+        </w:drawing>
+      </w:r>
+      <w:r>
+        <w:t>The Driver Behavior Image Dataset [</w:t>
+      </w:r>
+      <w:r>
+        <w:t>https://data.mendeley.com/datasets/6y3g6vs2k4/2</w:t>
+      </w:r>
+      <w:r>
+        <w:t xml:space="preserve">] includes images capturing various driver behaviors, such as looking aside, talking, and other </w:t>
+      </w:r>
+      <w:r>
+        <w:t xml:space="preserve">A portion of this dataset was used to enrich training and </w:t>
+      </w:r>
+      <w:r>
+        <w:t>testing</w:t>
+      </w:r>
+      <w:r>
+        <w:t xml:space="preserve"> with diverse driving behaviors.</w:t>
+      </w:r>
+    </w:p>
+    <w:p>
+      <w:pPr>
+        <w:pStyle w:val="NormalWeb"/>
+      </w:pPr>
+    </w:p>
+    <w:p>
+      <w:pPr>
+        <w:pStyle w:val="NormalWeb"/>
+      </w:pPr>
+      <w:bookmarkStart w:id="42" w:name="_GoBack"/>
+    </w:p>
+    <w:bookmarkEnd w:id="42"/>
+    <w:p>
+      <w:pPr>
+        <w:pStyle w:val="NormalWeb"/>
+      </w:pPr>
+    </w:p>
+    <w:p>
+      <w:pPr>
+        <w:pStyle w:val="NormalWeb"/>
+      </w:pPr>
+    </w:p>
+    <w:p>
+      <w:pPr>
+        <w:pStyle w:val="NormalWeb"/>
+      </w:pPr>
+    </w:p>
+    <w:p>
+      <w:pPr>
+        <w:spacing w:before="100" w:beforeAutospacing="1" w:after="100" w:afterAutospacing="1" w:line="240" w:lineRule="auto"/>
+        <w:rPr>
+          <w:rFonts w:ascii="Times New Roman" w:eastAsia="Times New Roman" w:hAnsi="Times New Roman" w:cs="Times New Roman"/>
+          <w:color w:val="auto"/>
+          <w:sz w:val="24"/>
+          <w:szCs w:val="24"/>
+        </w:rPr>
+      </w:pPr>
+      <w:proofErr w:type="gramStart"/>
+      <w:r>
+        <w:rPr>
+          <w:rFonts w:asciiTheme="majorBidi" w:hAnsiTheme="majorBidi" w:cstheme="majorBidi"/>
+          <w:b/>
+          <w:bCs/>
+          <w:sz w:val="24"/>
+          <w:szCs w:val="24"/>
+        </w:rPr>
+        <w:t>4.1.1.</w:t>
+      </w:r>
+      <w:r>
+        <w:rPr>
+          <w:rFonts w:asciiTheme="majorBidi" w:hAnsiTheme="majorBidi" w:cstheme="majorBidi"/>
+          <w:b/>
+          <w:bCs/>
+          <w:sz w:val="24"/>
+          <w:szCs w:val="24"/>
+        </w:rPr>
+        <w:t>5</w:t>
+      </w:r>
+      <w:r>
+        <w:rPr>
+          <w:sz w:val="24"/>
+          <w:szCs w:val="24"/>
+        </w:rPr>
+        <w:t xml:space="preserve"> </w:t>
+      </w:r>
+      <w:r>
+        <w:rPr>
+          <w:rFonts w:ascii="Times New Roman" w:eastAsia="Times New Roman" w:hAnsi="Times New Roman" w:cs="Times New Roman"/>
+          <w:b/>
+          <w:bCs/>
+          <w:color w:val="auto"/>
+          <w:sz w:val="24"/>
+          <w:szCs w:val="24"/>
+        </w:rPr>
+        <w:t xml:space="preserve"> </w:t>
+      </w:r>
+      <w:r>
+        <w:rPr>
+          <w:rFonts w:ascii="Times New Roman" w:eastAsia="Times New Roman" w:hAnsi="Times New Roman" w:cs="Times New Roman"/>
+          <w:b/>
+          <w:bCs/>
+          <w:color w:val="auto"/>
+          <w:sz w:val="24"/>
+          <w:szCs w:val="24"/>
+        </w:rPr>
+        <w:t>Kaggle</w:t>
+      </w:r>
+      <w:proofErr w:type="gramEnd"/>
+      <w:r>
+        <w:rPr>
+          <w:rFonts w:ascii="Times New Roman" w:eastAsia="Times New Roman" w:hAnsi="Times New Roman" w:cs="Times New Roman"/>
+          <w:b/>
+          <w:bCs/>
+          <w:color w:val="auto"/>
+          <w:sz w:val="24"/>
+          <w:szCs w:val="24"/>
+        </w:rPr>
+        <w:t xml:space="preserve"> Datasets</w:t>
+      </w:r>
+    </w:p>
+    <w:p>
+      <w:pPr>
+        <w:spacing w:before="100" w:beforeAutospacing="1" w:after="100" w:afterAutospacing="1" w:line="240" w:lineRule="auto"/>
+        <w:rPr>
+          <w:rFonts w:ascii="Times New Roman" w:eastAsia="Times New Roman" w:hAnsi="Times New Roman" w:cs="Times New Roman"/>
+          <w:color w:val="auto"/>
+          <w:sz w:val="24"/>
+          <w:szCs w:val="24"/>
+        </w:rPr>
+      </w:pPr>
+      <w:r>
+        <w:rPr>
+          <w:rFonts w:ascii="Times New Roman" w:eastAsia="Times New Roman" w:hAnsi="Times New Roman" w:cs="Times New Roman"/>
+          <w:color w:val="auto"/>
+          <w:sz w:val="24"/>
+          <w:szCs w:val="24"/>
+        </w:rPr>
+        <w:t>In addition to the previously mentioned datasets, supplementary data were collected from Kaggle to enhance variability in participants, conditions, and modalities. The following four Kaggle datasets were utilized:</w:t>
+      </w:r>
+    </w:p>
+    <w:p>
+      <w:pPr>
+        <w:numPr>
+          <w:ilvl w:val="0"/>
+          <w:numId w:val="47"/>
+        </w:numPr>
+        <w:spacing w:before="100" w:beforeAutospacing="1" w:after="100" w:afterAutospacing="1" w:line="240" w:lineRule="auto"/>
+        <w:rPr>
+          <w:rFonts w:ascii="Times New Roman" w:eastAsia="Times New Roman" w:hAnsi="Times New Roman" w:cs="Times New Roman"/>
+          <w:color w:val="auto"/>
+          <w:sz w:val="24"/>
+          <w:szCs w:val="24"/>
+        </w:rPr>
+      </w:pPr>
+      <w:r>
+        <w:rPr>
+          <w:rFonts w:ascii="Times New Roman" w:eastAsia="Times New Roman" w:hAnsi="Times New Roman" w:cs="Times New Roman"/>
+          <w:b/>
+          <w:bCs/>
+          <w:color w:val="auto"/>
+          <w:sz w:val="24"/>
+          <w:szCs w:val="24"/>
+        </w:rPr>
+        <w:t>UTA Real-Life Drowsiness Dataset (videos)</w:t>
+      </w:r>
+      <w:r>
+        <w:rPr>
+          <w:rFonts w:ascii="Times New Roman" w:eastAsia="Times New Roman" w:hAnsi="Times New Roman" w:cs="Times New Roman"/>
+          <w:b/>
+          <w:bCs/>
+          <w:color w:val="auto"/>
+          <w:sz w:val="24"/>
+          <w:szCs w:val="24"/>
+        </w:rPr>
+        <w:t>[</w:t>
+      </w:r>
+      <w:r>
+        <w:rPr>
+          <w:rFonts w:ascii="Times New Roman" w:eastAsia="Times New Roman" w:hAnsi="Times New Roman" w:cs="Times New Roman"/>
+          <w:b/>
+          <w:bCs/>
+          <w:color w:val="auto"/>
+          <w:sz w:val="24"/>
+          <w:szCs w:val="24"/>
+        </w:rPr>
+        <w:t>https://www.kaggle.com/datasets/rishab260/uta-reallife-drowsiness-dataset</w:t>
+      </w:r>
+      <w:r>
+        <w:rPr>
+          <w:rFonts w:ascii="Times New Roman" w:eastAsia="Times New Roman" w:hAnsi="Times New Roman" w:cs="Times New Roman"/>
+          <w:b/>
+          <w:bCs/>
+          <w:color w:val="auto"/>
+          <w:sz w:val="24"/>
+          <w:szCs w:val="24"/>
+        </w:rPr>
+        <w:t>]</w:t>
+      </w:r>
+      <w:r>
+        <w:rPr>
+          <w:rFonts w:ascii="Times New Roman" w:eastAsia="Times New Roman" w:hAnsi="Times New Roman" w:cs="Times New Roman"/>
+          <w:b/>
+          <w:bCs/>
+          <w:color w:val="auto"/>
+          <w:sz w:val="24"/>
+          <w:szCs w:val="24"/>
+        </w:rPr>
+        <w:t>:</w:t>
+      </w:r>
+      <w:r>
+        <w:rPr>
+          <w:rFonts w:ascii="Times New Roman" w:eastAsia="Times New Roman" w:hAnsi="Times New Roman" w:cs="Times New Roman"/>
+          <w:color w:val="auto"/>
+          <w:sz w:val="24"/>
+          <w:szCs w:val="24"/>
+        </w:rPr>
+        <w:t xml:space="preserve"> Contains video sequences of drivers in real-life scenarios, providing natural variations in facial expressions and drowsiness behavior.</w:t>
+      </w:r>
+    </w:p>
+    <w:p>
+      <w:pPr>
+        <w:numPr>
+          <w:ilvl w:val="0"/>
+          <w:numId w:val="47"/>
+        </w:numPr>
+        <w:spacing w:before="100" w:beforeAutospacing="1" w:after="100" w:afterAutospacing="1" w:line="240" w:lineRule="auto"/>
+        <w:rPr>
+          <w:rFonts w:ascii="Times New Roman" w:eastAsia="Times New Roman" w:hAnsi="Times New Roman" w:cs="Times New Roman"/>
+          <w:color w:val="auto"/>
+          <w:sz w:val="24"/>
+          <w:szCs w:val="24"/>
+        </w:rPr>
+      </w:pPr>
+      <w:r>
+        <w:rPr>
+          <w:rFonts w:ascii="Times New Roman" w:eastAsia="Times New Roman" w:hAnsi="Times New Roman" w:cs="Times New Roman"/>
+          <w:b/>
+          <w:bCs/>
+          <w:color w:val="auto"/>
+          <w:sz w:val="24"/>
+          <w:szCs w:val="24"/>
+        </w:rPr>
+        <w:t>Drowsiness Prediction Dataset</w:t>
+      </w:r>
+      <w:r>
+        <w:rPr>
+          <w:rFonts w:ascii="Times New Roman" w:eastAsia="Times New Roman" w:hAnsi="Times New Roman" w:cs="Times New Roman"/>
+          <w:b/>
+          <w:bCs/>
+          <w:color w:val="auto"/>
+          <w:sz w:val="24"/>
+          <w:szCs w:val="24"/>
+        </w:rPr>
+        <w:t>[</w:t>
+      </w:r>
+      <w:r>
+        <w:rPr>
+          <w:rFonts w:ascii="Times New Roman" w:eastAsia="Times New Roman" w:hAnsi="Times New Roman" w:cs="Times New Roman"/>
+          <w:b/>
+          <w:bCs/>
+          <w:color w:val="auto"/>
+          <w:sz w:val="24"/>
+          <w:szCs w:val="24"/>
+        </w:rPr>
+        <w:t>https://www.kaggle.com/datasets/rakibuleceruet/drowsiness-prediction-dataset</w:t>
+      </w:r>
+      <w:r>
+        <w:rPr>
+          <w:rFonts w:ascii="Times New Roman" w:eastAsia="Times New Roman" w:hAnsi="Times New Roman" w:cs="Times New Roman"/>
+          <w:b/>
+          <w:bCs/>
+          <w:color w:val="auto"/>
+          <w:sz w:val="24"/>
+          <w:szCs w:val="24"/>
+        </w:rPr>
+        <w:t>]</w:t>
+      </w:r>
+      <w:r>
+        <w:rPr>
+          <w:rFonts w:ascii="Times New Roman" w:eastAsia="Times New Roman" w:hAnsi="Times New Roman" w:cs="Times New Roman"/>
+          <w:b/>
+          <w:bCs/>
+          <w:color w:val="auto"/>
+          <w:sz w:val="24"/>
+          <w:szCs w:val="24"/>
+        </w:rPr>
+        <w:t>:</w:t>
+      </w:r>
+      <w:r>
+        <w:rPr>
+          <w:rFonts w:ascii="Times New Roman" w:eastAsia="Times New Roman" w:hAnsi="Times New Roman" w:cs="Times New Roman"/>
+          <w:color w:val="auto"/>
+          <w:sz w:val="24"/>
+          <w:szCs w:val="24"/>
+        </w:rPr>
+        <w:t xml:space="preserve"> Includes labeled facial images for awake and drowsy states, supporting classification tasks in the system.</w:t>
+      </w:r>
+    </w:p>
+    <w:p>
+      <w:pPr>
+        <w:numPr>
+          <w:ilvl w:val="0"/>
+          <w:numId w:val="47"/>
+        </w:numPr>
+        <w:spacing w:before="100" w:beforeAutospacing="1" w:after="100" w:afterAutospacing="1" w:line="240" w:lineRule="auto"/>
+        <w:rPr>
+          <w:rFonts w:ascii="Times New Roman" w:eastAsia="Times New Roman" w:hAnsi="Times New Roman" w:cs="Times New Roman"/>
+          <w:color w:val="auto"/>
+          <w:sz w:val="24"/>
+          <w:szCs w:val="24"/>
+        </w:rPr>
+      </w:pPr>
+      <w:r>
+        <w:rPr>
+          <w:rFonts w:ascii="Times New Roman" w:eastAsia="Times New Roman" w:hAnsi="Times New Roman" w:cs="Times New Roman"/>
+          <w:b/>
+          <w:bCs/>
+          <w:color w:val="auto"/>
+          <w:sz w:val="24"/>
+          <w:szCs w:val="24"/>
+        </w:rPr>
+        <w:t>NITYMED Dataset (videos)</w:t>
+      </w:r>
+      <w:r>
+        <w:rPr>
+          <w:rFonts w:ascii="Times New Roman" w:eastAsia="Times New Roman" w:hAnsi="Times New Roman" w:cs="Times New Roman"/>
+          <w:b/>
+          <w:bCs/>
+          <w:color w:val="auto"/>
+          <w:sz w:val="24"/>
+          <w:szCs w:val="24"/>
+        </w:rPr>
+        <w:t>[</w:t>
+      </w:r>
+      <w:r>
+        <w:rPr>
+          <w:rFonts w:ascii="Times New Roman" w:eastAsia="Times New Roman" w:hAnsi="Times New Roman" w:cs="Times New Roman"/>
+          <w:b/>
+          <w:bCs/>
+          <w:color w:val="auto"/>
+          <w:sz w:val="24"/>
+          <w:szCs w:val="24"/>
+        </w:rPr>
+        <w:t>https://www.kaggle.com/datasets/nikospetrellis/nitymed</w:t>
+      </w:r>
+      <w:r>
+        <w:rPr>
+          <w:rFonts w:ascii="Times New Roman" w:eastAsia="Times New Roman" w:hAnsi="Times New Roman" w:cs="Times New Roman"/>
+          <w:b/>
+          <w:bCs/>
+          <w:color w:val="auto"/>
+          <w:sz w:val="24"/>
+          <w:szCs w:val="24"/>
+        </w:rPr>
+        <w:t>]</w:t>
+      </w:r>
+      <w:r>
+        <w:rPr>
+          <w:rFonts w:ascii="Times New Roman" w:eastAsia="Times New Roman" w:hAnsi="Times New Roman" w:cs="Times New Roman"/>
+          <w:b/>
+          <w:bCs/>
+          <w:color w:val="auto"/>
+          <w:sz w:val="24"/>
+          <w:szCs w:val="24"/>
+        </w:rPr>
+        <w:t>:</w:t>
+      </w:r>
+      <w:r>
+        <w:rPr>
+          <w:rFonts w:ascii="Times New Roman" w:eastAsia="Times New Roman" w:hAnsi="Times New Roman" w:cs="Times New Roman"/>
+          <w:color w:val="auto"/>
+          <w:sz w:val="24"/>
+          <w:szCs w:val="24"/>
+        </w:rPr>
+        <w:t xml:space="preserve"> Offers video data of drivers under different levels of alertness, enriching temporal features for drowsiness detection.</w:t>
+      </w:r>
+    </w:p>
+    <w:p>
+      <w:pPr>
+        <w:numPr>
+          <w:ilvl w:val="0"/>
+          <w:numId w:val="47"/>
+        </w:numPr>
+        <w:spacing w:before="100" w:beforeAutospacing="1" w:after="100" w:afterAutospacing="1" w:line="240" w:lineRule="auto"/>
+        <w:rPr>
+          <w:rFonts w:ascii="Times New Roman" w:eastAsia="Times New Roman" w:hAnsi="Times New Roman" w:cs="Times New Roman"/>
+          <w:color w:val="auto"/>
+          <w:sz w:val="24"/>
+          <w:szCs w:val="24"/>
+        </w:rPr>
+      </w:pPr>
+      <w:r>
+        <w:rPr>
+          <w:rFonts w:ascii="Times New Roman" w:eastAsia="Times New Roman" w:hAnsi="Times New Roman" w:cs="Times New Roman"/>
+          <w:b/>
+          <w:bCs/>
+          <w:color w:val="auto"/>
+          <w:sz w:val="24"/>
+          <w:szCs w:val="24"/>
+        </w:rPr>
+        <w:t>Driver Inattention Detection Dataset (images)</w:t>
+      </w:r>
+      <w:r>
+        <w:rPr>
+          <w:rFonts w:ascii="Times New Roman" w:eastAsia="Times New Roman" w:hAnsi="Times New Roman" w:cs="Times New Roman"/>
+          <w:b/>
+          <w:bCs/>
+          <w:color w:val="auto"/>
+          <w:sz w:val="24"/>
+          <w:szCs w:val="24"/>
+        </w:rPr>
+        <w:t>[</w:t>
+      </w:r>
+      <w:r>
+        <w:rPr>
+          <w:rFonts w:ascii="Times New Roman" w:eastAsia="Times New Roman" w:hAnsi="Times New Roman" w:cs="Times New Roman"/>
+          <w:b/>
+          <w:bCs/>
+          <w:color w:val="auto"/>
+          <w:sz w:val="24"/>
+          <w:szCs w:val="24"/>
+        </w:rPr>
+        <w:t>https://www.kaggle.com/datasets/zeyad1mashhour/driver-inattention-detection-dataset?resource=download</w:t>
+      </w:r>
+      <w:r>
+        <w:rPr>
+          <w:rFonts w:ascii="Times New Roman" w:eastAsia="Times New Roman" w:hAnsi="Times New Roman" w:cs="Times New Roman"/>
+          <w:b/>
+          <w:bCs/>
+          <w:color w:val="auto"/>
+          <w:sz w:val="24"/>
+          <w:szCs w:val="24"/>
+        </w:rPr>
+        <w:t>]</w:t>
+      </w:r>
+      <w:r>
+        <w:rPr>
+          <w:rFonts w:ascii="Times New Roman" w:eastAsia="Times New Roman" w:hAnsi="Times New Roman" w:cs="Times New Roman"/>
+          <w:b/>
+          <w:bCs/>
+          <w:color w:val="auto"/>
+          <w:sz w:val="24"/>
+          <w:szCs w:val="24"/>
+        </w:rPr>
+        <w:t>:</w:t>
+      </w:r>
+      <w:r>
+        <w:rPr>
+          <w:rFonts w:ascii="Times New Roman" w:eastAsia="Times New Roman" w:hAnsi="Times New Roman" w:cs="Times New Roman"/>
+          <w:color w:val="auto"/>
+          <w:sz w:val="24"/>
+          <w:szCs w:val="24"/>
+        </w:rPr>
+        <w:t xml:space="preserve"> Provides still images of drivers exhibiting attentive and inattentive states, helping improve robustness in distinguishing drowsiness cues.</w:t>
+      </w:r>
+    </w:p>
+    <w:p>
+      <w:pPr>
+        <w:pStyle w:val="NormalWeb"/>
+      </w:pPr>
+    </w:p>
+    <w:p>
+      <w:pPr>
+        <w:pStyle w:val="NormalWeb"/>
+      </w:pPr>
+    </w:p>
+    <w:p>
+      <w:pPr>
+        <w:pStyle w:val="NormalWeb"/>
+      </w:pPr>
+      <w:r>
+        <w:rPr>
+          <w:noProof/>
+        </w:rPr>
+        <w:drawing>
+          <wp:anchor distT="0" distB="0" distL="114300" distR="114300" simplePos="0" relativeHeight="251649536" behindDoc="1" locked="0" layoutInCell="1" allowOverlap="1" wp14:anchorId="20BA0EF1" wp14:editId="08D2C535">
+            <wp:simplePos x="0" y="0"/>
+            <wp:positionH relativeFrom="column">
+              <wp:posOffset>1284605</wp:posOffset>
+            </wp:positionH>
+            <wp:positionV relativeFrom="paragraph">
+              <wp:posOffset>134620</wp:posOffset>
+            </wp:positionV>
+            <wp:extent cx="3345180" cy="1645920"/>
+            <wp:effectExtent l="0" t="0" r="7620" b="0"/>
+            <wp:wrapTight wrapText="bothSides">
+              <wp:wrapPolygon edited="0">
+                <wp:start x="0" y="0"/>
+                <wp:lineTo x="0" y="21250"/>
+                <wp:lineTo x="21526" y="21250"/>
+                <wp:lineTo x="21526" y="0"/>
+                <wp:lineTo x="0" y="0"/>
+              </wp:wrapPolygon>
+            </wp:wrapTight>
+            <wp:docPr id="14" name="Picture 14"/>
+            <wp:cNvGraphicFramePr>
+              <a:graphicFrameLocks xmlns:a="http://schemas.openxmlformats.org/drawingml/2006/main" noChangeAspect="1"/>
+            </wp:cNvGraphicFramePr>
+            <a:graphic xmlns:a="http://schemas.openxmlformats.org/drawingml/2006/main">
+              <a:graphicData uri="http://schemas.openxmlformats.org/drawingml/2006/picture">
+                <pic:pic xmlns:pic="http://schemas.openxmlformats.org/drawingml/2006/picture">
+                  <pic:nvPicPr>
+                    <pic:cNvPr id="14" name="WhatsApp Image 2025-10-03 at 9.15.21 PM.jpeg"/>
+                    <pic:cNvPicPr/>
+                  </pic:nvPicPr>
+                  <pic:blipFill>
+                    <a:blip r:embed="rId29" cstate="print">
+                      <a:extLst>
+                        <a:ext uri="{28A0092B-C50C-407E-A947-70E740481C1C}">
+                          <a14:useLocalDpi xmlns:a14="http://schemas.microsoft.com/office/drawing/2010/main" val="0"/>
+                        </a:ext>
+                      </a:extLst>
+                    </a:blip>
+                    <a:stretch>
+                      <a:fillRect/>
+                    </a:stretch>
+                  </pic:blipFill>
+                  <pic:spPr>
+                    <a:xfrm>
+                      <a:off x="0" y="0"/>
+                      <a:ext cx="3345180" cy="1645920"/>
+                    </a:xfrm>
+                    <a:prstGeom prst="rect">
+                      <a:avLst/>
+                    </a:prstGeom>
+                  </pic:spPr>
+                </pic:pic>
+              </a:graphicData>
+            </a:graphic>
+            <wp14:sizeRelH relativeFrom="page">
+              <wp14:pctWidth>0</wp14:pctWidth>
+            </wp14:sizeRelH>
+            <wp14:sizeRelV relativeFrom="page">
+              <wp14:pctHeight>0</wp14:pctHeight>
+            </wp14:sizeRelV>
+          </wp:anchor>
+        </w:drawing>
+      </w:r>
+    </w:p>
+    <w:p>
+      <w:pPr>
+        <w:pStyle w:val="NormalWeb"/>
+      </w:pPr>
+    </w:p>
+    <w:p>
+      <w:pPr>
+        <w:pStyle w:val="NormalWeb"/>
+      </w:pPr>
+    </w:p>
+    <w:p>
+      <w:pPr>
+        <w:pStyle w:val="Heading4"/>
+      </w:pPr>
+    </w:p>
+    <w:p>
+      <w:pPr>
+        <w:pStyle w:val="Heading4"/>
+      </w:pPr>
+    </w:p>
+    <w:p>
+      <w:pPr>
+        <w:pStyle w:val="Heading4"/>
+      </w:pPr>
+    </w:p>
+    <w:p>
+      <w:pPr>
+        <w:pStyle w:val="Heading4"/>
+        <w:ind w:left="0" w:firstLine="0"/>
+      </w:pPr>
+    </w:p>
+    <w:p/>
+    <w:p/>
+    <w:p>
+      <w:pPr>
+        <w:pStyle w:val="Heading4"/>
+      </w:pPr>
+    </w:p>
+    <w:p>
+      <w:pPr>
+        <w:pStyle w:val="Heading4"/>
+      </w:pPr>
+      <w:r>
+        <w:t>4.1.1.6 Absent Class</w:t>
+      </w:r>
+    </w:p>
+    <w:p>
+      <w:pPr>
+        <w:spacing w:before="100" w:beforeAutospacing="1" w:after="100" w:afterAutospacing="1" w:line="240" w:lineRule="auto"/>
+        <w:rPr>
+          <w:rFonts w:ascii="Times New Roman" w:eastAsia="Times New Roman" w:hAnsi="Times New Roman" w:cs="Times New Roman"/>
+          <w:color w:val="auto"/>
+          <w:sz w:val="24"/>
+          <w:szCs w:val="24"/>
+        </w:rPr>
+      </w:pPr>
+      <w:r>
+        <w:rPr>
+          <w:rFonts w:ascii="Times New Roman" w:eastAsia="Times New Roman" w:hAnsi="Times New Roman" w:cs="Times New Roman"/>
+          <w:color w:val="auto"/>
+          <w:sz w:val="24"/>
+          <w:szCs w:val="24"/>
+        </w:rPr>
+        <w:t xml:space="preserve">In addition to “Awake” and “Drowsy,” a third class, </w:t>
+      </w:r>
+      <w:r>
+        <w:rPr>
+          <w:rFonts w:ascii="Times New Roman" w:eastAsia="Times New Roman" w:hAnsi="Times New Roman" w:cs="Times New Roman"/>
+          <w:b/>
+          <w:bCs/>
+          <w:color w:val="auto"/>
+          <w:sz w:val="24"/>
+          <w:szCs w:val="24"/>
+        </w:rPr>
+        <w:t>Absent</w:t>
+      </w:r>
+      <w:r>
+        <w:rPr>
+          <w:rFonts w:ascii="Times New Roman" w:eastAsia="Times New Roman" w:hAnsi="Times New Roman" w:cs="Times New Roman"/>
+          <w:color w:val="auto"/>
+          <w:sz w:val="24"/>
+          <w:szCs w:val="24"/>
+        </w:rPr>
+        <w:t xml:space="preserve">, represents images where no driver is present (empty seats). This class helps the model distinguish between actual driver states and empty </w:t>
+      </w:r>
+      <w:proofErr w:type="spellStart"/>
+      <w:proofErr w:type="gramStart"/>
+      <w:r>
+        <w:rPr>
+          <w:rFonts w:ascii="Times New Roman" w:eastAsia="Times New Roman" w:hAnsi="Times New Roman" w:cs="Times New Roman"/>
+          <w:color w:val="auto"/>
+          <w:sz w:val="24"/>
+          <w:szCs w:val="24"/>
+        </w:rPr>
+        <w:t>seats.these</w:t>
+      </w:r>
+      <w:proofErr w:type="spellEnd"/>
+      <w:proofErr w:type="gramEnd"/>
+      <w:r>
+        <w:rPr>
+          <w:rFonts w:ascii="Times New Roman" w:eastAsia="Times New Roman" w:hAnsi="Times New Roman" w:cs="Times New Roman"/>
+          <w:color w:val="auto"/>
+          <w:sz w:val="24"/>
+          <w:szCs w:val="24"/>
+        </w:rPr>
+        <w:t xml:space="preserve"> images are essential to avoid false positives and ensure accurate classification. They were captured with a mobile phone under different angles and lighting conditions (day and night), along with additional images collected from the web.</w:t>
+      </w:r>
+    </w:p>
+    <w:p>
+      <w:pPr>
+        <w:pStyle w:val="NormalWeb"/>
+        <w:rPr>
+          <w:rStyle w:val="Strong"/>
+        </w:rPr>
+      </w:pPr>
+    </w:p>
+    <w:p>
+      <w:pPr>
+        <w:pStyle w:val="NormalWeb"/>
+        <w:rPr>
+          <w:rStyle w:val="Strong"/>
+        </w:rPr>
+      </w:pPr>
+      <w:r>
+        <w:rPr>
+          <w:noProof/>
+        </w:rPr>
+        <w:drawing>
+          <wp:anchor distT="0" distB="0" distL="114300" distR="114300" simplePos="0" relativeHeight="251673088" behindDoc="1" locked="0" layoutInCell="1" allowOverlap="1" wp14:anchorId="096E5A25" wp14:editId="25002E23">
+            <wp:simplePos x="0" y="0"/>
+            <wp:positionH relativeFrom="column">
+              <wp:posOffset>3393440</wp:posOffset>
+            </wp:positionH>
+            <wp:positionV relativeFrom="paragraph">
+              <wp:posOffset>5715</wp:posOffset>
+            </wp:positionV>
+            <wp:extent cx="1987550" cy="2924810"/>
+            <wp:effectExtent l="0" t="0" r="0" b="8890"/>
+            <wp:wrapTight wrapText="bothSides">
+              <wp:wrapPolygon edited="0">
+                <wp:start x="0" y="0"/>
+                <wp:lineTo x="0" y="21525"/>
+                <wp:lineTo x="21324" y="21525"/>
+                <wp:lineTo x="21324" y="0"/>
+                <wp:lineTo x="0" y="0"/>
+              </wp:wrapPolygon>
+            </wp:wrapTight>
+            <wp:docPr id="16" name="Picture 16"/>
+            <wp:cNvGraphicFramePr>
+              <a:graphicFrameLocks xmlns:a="http://schemas.openxmlformats.org/drawingml/2006/main" noChangeAspect="1"/>
+            </wp:cNvGraphicFramePr>
+            <a:graphic xmlns:a="http://schemas.openxmlformats.org/drawingml/2006/main">
+              <a:graphicData uri="http://schemas.openxmlformats.org/drawingml/2006/picture">
+                <pic:pic xmlns:pic="http://schemas.openxmlformats.org/drawingml/2006/picture">
+                  <pic:nvPicPr>
+                    <pic:cNvPr id="0" name="Picture 23"/>
+                    <pic:cNvPicPr>
+                      <a:picLocks noChangeAspect="1" noChangeArrowheads="1"/>
+                    </pic:cNvPicPr>
+                  </pic:nvPicPr>
+                  <pic:blipFill>
+                    <a:blip r:embed="rId30" cstate="print">
+                      <a:extLst>
+                        <a:ext uri="{28A0092B-C50C-407E-A947-70E740481C1C}">
+                          <a14:useLocalDpi xmlns:a14="http://schemas.microsoft.com/office/drawing/2010/main" val="0"/>
+                        </a:ext>
+                      </a:extLst>
+                    </a:blip>
+                    <a:srcRect/>
+                    <a:stretch>
+                      <a:fillRect/>
+                    </a:stretch>
+                  </pic:blipFill>
+                  <pic:spPr bwMode="auto">
+                    <a:xfrm>
+                      <a:off x="0" y="0"/>
+                      <a:ext cx="1987550" cy="2924810"/>
+                    </a:xfrm>
+                    <a:prstGeom prst="rect">
+                      <a:avLst/>
+                    </a:prstGeom>
+                    <a:noFill/>
+                    <a:ln>
+                      <a:noFill/>
+                    </a:ln>
+                  </pic:spPr>
+                </pic:pic>
+              </a:graphicData>
+            </a:graphic>
+            <wp14:sizeRelH relativeFrom="page">
+              <wp14:pctWidth>0</wp14:pctWidth>
+            </wp14:sizeRelH>
+            <wp14:sizeRelV relativeFrom="page">
+              <wp14:pctHeight>0</wp14:pctHeight>
+            </wp14:sizeRelV>
+          </wp:anchor>
+        </w:drawing>
+      </w:r>
+      <w:r>
+        <w:rPr>
+          <w:noProof/>
+        </w:rPr>
+        <w:drawing>
+          <wp:anchor distT="0" distB="0" distL="114300" distR="114300" simplePos="0" relativeHeight="251696640" behindDoc="1" locked="0" layoutInCell="1" allowOverlap="1" wp14:anchorId="6984E84C" wp14:editId="252F36A8">
+            <wp:simplePos x="0" y="0"/>
+            <wp:positionH relativeFrom="column">
+              <wp:posOffset>301625</wp:posOffset>
+            </wp:positionH>
+            <wp:positionV relativeFrom="paragraph">
+              <wp:posOffset>6350</wp:posOffset>
+            </wp:positionV>
+            <wp:extent cx="2049780" cy="2933700"/>
+            <wp:effectExtent l="0" t="0" r="7620" b="0"/>
+            <wp:wrapTight wrapText="bothSides">
+              <wp:wrapPolygon edited="0">
+                <wp:start x="0" y="0"/>
+                <wp:lineTo x="0" y="21460"/>
+                <wp:lineTo x="21480" y="21460"/>
+                <wp:lineTo x="21480" y="0"/>
+                <wp:lineTo x="0" y="0"/>
+              </wp:wrapPolygon>
+            </wp:wrapTight>
+            <wp:docPr id="15" name="Picture 15"/>
+            <wp:cNvGraphicFramePr>
+              <a:graphicFrameLocks xmlns:a="http://schemas.openxmlformats.org/drawingml/2006/main" noChangeAspect="1"/>
+            </wp:cNvGraphicFramePr>
+            <a:graphic xmlns:a="http://schemas.openxmlformats.org/drawingml/2006/main">
+              <a:graphicData uri="http://schemas.openxmlformats.org/drawingml/2006/picture">
+                <pic:pic xmlns:pic="http://schemas.openxmlformats.org/drawingml/2006/picture">
+                  <pic:nvPicPr>
+                    <pic:cNvPr id="0" name="Picture 22"/>
+                    <pic:cNvPicPr>
+                      <a:picLocks noChangeAspect="1" noChangeArrowheads="1"/>
+                    </pic:cNvPicPr>
+                  </pic:nvPicPr>
+                  <pic:blipFill>
+                    <a:blip r:embed="rId31" cstate="print">
+                      <a:extLst>
+                        <a:ext uri="{28A0092B-C50C-407E-A947-70E740481C1C}">
+                          <a14:useLocalDpi xmlns:a14="http://schemas.microsoft.com/office/drawing/2010/main" val="0"/>
+                        </a:ext>
+                      </a:extLst>
+                    </a:blip>
+                    <a:srcRect/>
+                    <a:stretch>
+                      <a:fillRect/>
+                    </a:stretch>
+                  </pic:blipFill>
+                  <pic:spPr bwMode="auto">
+                    <a:xfrm>
+                      <a:off x="0" y="0"/>
+                      <a:ext cx="2049780" cy="2933700"/>
+                    </a:xfrm>
+                    <a:prstGeom prst="rect">
+                      <a:avLst/>
+                    </a:prstGeom>
+                    <a:noFill/>
+                    <a:ln>
+                      <a:noFill/>
+                    </a:ln>
+                  </pic:spPr>
+                </pic:pic>
+              </a:graphicData>
+            </a:graphic>
+            <wp14:sizeRelH relativeFrom="page">
+              <wp14:pctWidth>0</wp14:pctWidth>
+            </wp14:sizeRelH>
+            <wp14:sizeRelV relativeFrom="page">
+              <wp14:pctHeight>0</wp14:pctHeight>
+            </wp14:sizeRelV>
+          </wp:anchor>
+        </w:drawing>
+      </w:r>
+    </w:p>
+    <w:p>
+      <w:pPr>
+        <w:pStyle w:val="NormalWeb"/>
+        <w:rPr>
+          <w:rStyle w:val="Strong"/>
+        </w:rPr>
+      </w:pPr>
+    </w:p>
+    <w:p>
+      <w:pPr>
+        <w:pStyle w:val="NormalWeb"/>
+        <w:rPr>
+          <w:rStyle w:val="Strong"/>
+        </w:rPr>
+      </w:pPr>
+    </w:p>
+    <w:p>
+      <w:pPr>
+        <w:pStyle w:val="NormalWeb"/>
+        <w:rPr>
+          <w:rStyle w:val="Strong"/>
+        </w:rPr>
+      </w:pPr>
+    </w:p>
+    <w:p>
+      <w:pPr>
+        <w:pStyle w:val="NormalWeb"/>
+        <w:rPr>
+          <w:rStyle w:val="Strong"/>
+        </w:rPr>
+      </w:pPr>
+    </w:p>
+    <w:p>
+      <w:pPr>
+        <w:pStyle w:val="NormalWeb"/>
+        <w:rPr>
+          <w:rStyle w:val="Strong"/>
+        </w:rPr>
+      </w:pPr>
+    </w:p>
+    <w:p>
+      <w:pPr>
+        <w:pStyle w:val="NormalWeb"/>
+        <w:rPr>
+          <w:rStyle w:val="Strong"/>
+        </w:rPr>
+      </w:pPr>
+    </w:p>
+    <w:p>
+      <w:pPr>
+        <w:pStyle w:val="NormalWeb"/>
+        <w:rPr>
+          <w:rStyle w:val="Strong"/>
+        </w:rPr>
+      </w:pPr>
+    </w:p>
+    <w:p>
+      <w:pPr>
+        <w:pStyle w:val="NormalWeb"/>
+        <w:rPr>
+          <w:rStyle w:val="Strong"/>
+        </w:rPr>
+      </w:pPr>
+    </w:p>
+    <w:p>
+      <w:pPr>
+        <w:pStyle w:val="NormalWeb"/>
+        <w:rPr>
+          <w:rStyle w:val="Strong"/>
+        </w:rPr>
+      </w:pPr>
+    </w:p>
+    <w:p>
+      <w:pPr>
+        <w:pStyle w:val="NormalWeb"/>
+      </w:pPr>
+      <w:r>
+        <w:rPr>
+          <w:rStyle w:val="Strong"/>
+        </w:rPr>
+        <w:t>Summary:</w:t>
+      </w:r>
+      <w:r>
+        <w:br/>
+        <w:t xml:space="preserve">Combining these datasets provides a rich variety of facial expressions, lighting conditions, and participant characteristics. </w:t>
+      </w:r>
+      <w:r>
+        <w:rPr>
+          <w:rStyle w:val="Strong"/>
+        </w:rPr>
+        <w:t>NTHU-DDD</w:t>
+      </w:r>
+      <w:r>
+        <w:t xml:space="preserve"> is the main source, while the other datasets and the </w:t>
+      </w:r>
+      <w:r>
+        <w:rPr>
+          <w:rStyle w:val="Strong"/>
+        </w:rPr>
+        <w:t>Absent class</w:t>
+      </w:r>
+      <w:r>
+        <w:t xml:space="preserve"> supplement it, covering all three classes—Awake, Drowsy, and Absent—for robust model training.</w:t>
+      </w:r>
+    </w:p>
+    <w:p/>
+    <w:p>
+      <w:pPr>
+        <w:ind w:left="370"/>
+        <w:rPr>
+          <w:rtl/>
+        </w:rPr>
+      </w:pPr>
+    </w:p>
+    <w:p>
+      <w:pPr>
+        <w:ind w:left="370"/>
+      </w:pPr>
+    </w:p>
+    <w:p>
+      <w:pPr>
+        <w:ind w:left="370"/>
+      </w:pPr>
+    </w:p>
+    <w:p>
+      <w:pPr>
+        <w:ind w:left="370"/>
+      </w:pPr>
+    </w:p>
+    <w:p>
+      <w:pPr>
+        <w:ind w:left="370"/>
+      </w:pPr>
+    </w:p>
+    <w:p>
+      <w:pPr>
+        <w:pStyle w:val="ListParagraph"/>
+        <w:ind w:left="790"/>
+      </w:pPr>
+    </w:p>
+    <w:p>
+      <w:pPr>
+        <w:pStyle w:val="ListParagraph"/>
+        <w:ind w:left="790"/>
+      </w:pPr>
+    </w:p>
+    <w:p>
+      <w:pPr>
+        <w:pStyle w:val="ListParagraph"/>
+        <w:ind w:left="790"/>
+      </w:pPr>
+    </w:p>
+    <w:p>
+      <w:pPr>
+        <w:pStyle w:val="ListParagraph"/>
+        <w:ind w:left="790"/>
+      </w:pPr>
+    </w:p>
+    <w:p>
+      <w:pPr>
+        <w:pStyle w:val="ListParagraph"/>
+        <w:ind w:left="790"/>
+      </w:pPr>
+    </w:p>
+    <w:p/>
+    <w:p>
+      <w:pPr>
+        <w:pStyle w:val="Heading1"/>
+        <w:spacing w:line="240" w:lineRule="auto"/>
+        <w:rPr>
+          <w:sz w:val="32"/>
+          <w:szCs w:val="32"/>
+        </w:rPr>
+      </w:pPr>
+    </w:p>
+    <w:p>
+      <w:pPr>
+        <w:pStyle w:val="Heading1"/>
+        <w:spacing w:line="240" w:lineRule="auto"/>
+        <w:rPr>
+          <w:sz w:val="32"/>
+          <w:szCs w:val="32"/>
+        </w:rPr>
+      </w:pPr>
+    </w:p>
+    <w:p>
+      <w:pPr>
+        <w:pStyle w:val="Heading1"/>
+        <w:spacing w:line="240" w:lineRule="auto"/>
+        <w:rPr>
+          <w:sz w:val="32"/>
+          <w:szCs w:val="32"/>
+        </w:rPr>
+      </w:pPr>
+    </w:p>
+    <w:p>
+      <w:pPr>
+        <w:pStyle w:val="Heading1"/>
+        <w:spacing w:line="240" w:lineRule="auto"/>
+        <w:rPr>
+          <w:sz w:val="32"/>
+          <w:szCs w:val="32"/>
+        </w:rPr>
+      </w:pPr>
+    </w:p>
+    <w:p>
+      <w:pPr>
+        <w:pStyle w:val="Heading1"/>
+        <w:spacing w:line="240" w:lineRule="auto"/>
+        <w:rPr>
+          <w:sz w:val="32"/>
+          <w:szCs w:val="32"/>
+        </w:rPr>
+      </w:pPr>
+    </w:p>
+    <w:p>
+      <w:pPr>
+        <w:pStyle w:val="Heading1"/>
+        <w:spacing w:line="240" w:lineRule="auto"/>
+        <w:rPr>
+          <w:sz w:val="32"/>
+          <w:szCs w:val="32"/>
+        </w:rPr>
+      </w:pPr>
+    </w:p>
+    <w:p>
+      <w:pPr>
+        <w:pStyle w:val="Heading1"/>
+        <w:spacing w:line="240" w:lineRule="auto"/>
+        <w:rPr>
+          <w:sz w:val="32"/>
+          <w:szCs w:val="32"/>
+        </w:rPr>
+      </w:pPr>
+    </w:p>
+    <w:p>
+      <w:pPr>
+        <w:pStyle w:val="Heading1"/>
+        <w:spacing w:line="240" w:lineRule="auto"/>
+        <w:rPr>
+          <w:sz w:val="32"/>
+          <w:szCs w:val="32"/>
+        </w:rPr>
+      </w:pPr>
+    </w:p>
+    <w:p>
+      <w:pPr>
+        <w:pStyle w:val="Heading1"/>
+        <w:spacing w:line="240" w:lineRule="auto"/>
+        <w:rPr>
+          <w:sz w:val="32"/>
+          <w:szCs w:val="32"/>
+        </w:rPr>
+      </w:pPr>
+    </w:p>
+    <w:p>
+      <w:pPr>
+        <w:pStyle w:val="Heading1"/>
+        <w:spacing w:line="240" w:lineRule="auto"/>
+        <w:rPr>
+          <w:sz w:val="32"/>
+          <w:szCs w:val="32"/>
+        </w:rPr>
+      </w:pPr>
+    </w:p>
+    <w:p>
+      <w:pPr>
+        <w:pStyle w:val="Heading1"/>
+        <w:spacing w:line="240" w:lineRule="auto"/>
+        <w:rPr>
+          <w:sz w:val="32"/>
+          <w:szCs w:val="32"/>
+        </w:rPr>
+      </w:pPr>
+    </w:p>
+    <w:p>
+      <w:pPr>
+        <w:pStyle w:val="Heading1"/>
+        <w:spacing w:line="240" w:lineRule="auto"/>
+        <w:rPr>
+          <w:sz w:val="32"/>
+          <w:szCs w:val="32"/>
+        </w:rPr>
+      </w:pPr>
+    </w:p>
+    <w:p>
+      <w:pPr>
+        <w:pStyle w:val="Heading1"/>
+        <w:spacing w:line="240" w:lineRule="auto"/>
+        <w:rPr>
+          <w:sz w:val="32"/>
+          <w:szCs w:val="32"/>
+        </w:rPr>
+      </w:pPr>
+    </w:p>
+    <w:p>
+      <w:pPr>
+        <w:pStyle w:val="Heading1"/>
+        <w:spacing w:line="240" w:lineRule="auto"/>
+        <w:rPr>
+          <w:sz w:val="32"/>
+          <w:szCs w:val="32"/>
+        </w:rPr>
+      </w:pPr>
+    </w:p>
+    <w:p>
+      <w:pPr>
+        <w:pStyle w:val="Heading1"/>
+        <w:spacing w:line="240" w:lineRule="auto"/>
+        <w:rPr>
+          <w:sz w:val="32"/>
+          <w:szCs w:val="32"/>
+        </w:rPr>
+      </w:pPr>
+    </w:p>
+    <w:p>
+      <w:pPr>
+        <w:pStyle w:val="Heading1"/>
+        <w:spacing w:line="240" w:lineRule="auto"/>
+        <w:rPr>
+          <w:sz w:val="32"/>
+          <w:szCs w:val="32"/>
+        </w:rPr>
+      </w:pPr>
+    </w:p>
+    <w:p>
+      <w:pPr>
+        <w:pStyle w:val="Heading1"/>
+        <w:spacing w:line="240" w:lineRule="auto"/>
+        <w:rPr>
+          <w:sz w:val="32"/>
+          <w:szCs w:val="32"/>
+        </w:rPr>
+      </w:pPr>
+    </w:p>
+    <w:p>
+      <w:pPr>
+        <w:pStyle w:val="Heading1"/>
+        <w:spacing w:line="240" w:lineRule="auto"/>
+        <w:rPr>
+          <w:sz w:val="32"/>
+          <w:szCs w:val="32"/>
+        </w:rPr>
+      </w:pPr>
+    </w:p>
+    <w:p>
+      <w:pPr>
+        <w:pStyle w:val="Heading1"/>
+        <w:spacing w:line="240" w:lineRule="auto"/>
+        <w:rPr>
+          <w:sz w:val="32"/>
+          <w:szCs w:val="32"/>
+        </w:rPr>
+      </w:pPr>
+    </w:p>
+    <w:p>
+      <w:pPr>
+        <w:pStyle w:val="Heading1"/>
+        <w:spacing w:line="240" w:lineRule="auto"/>
+        <w:rPr>
+          <w:sz w:val="32"/>
+          <w:szCs w:val="32"/>
+        </w:rPr>
+      </w:pPr>
+    </w:p>
+    <w:p>
+      <w:pPr>
+        <w:pStyle w:val="Heading1"/>
+        <w:spacing w:line="240" w:lineRule="auto"/>
+        <w:rPr>
+          <w:sz w:val="32"/>
+          <w:szCs w:val="32"/>
+        </w:rPr>
+      </w:pPr>
+    </w:p>
+    <w:p>
+      <w:pPr>
+        <w:pStyle w:val="Heading1"/>
+        <w:spacing w:line="240" w:lineRule="auto"/>
+        <w:rPr>
+          <w:sz w:val="32"/>
+          <w:szCs w:val="32"/>
+        </w:rPr>
+      </w:pPr>
+    </w:p>
+    <w:p>
+      <w:pPr>
+        <w:pStyle w:val="Heading1"/>
+        <w:spacing w:line="240" w:lineRule="auto"/>
+        <w:rPr>
+          <w:sz w:val="32"/>
+          <w:szCs w:val="32"/>
+        </w:rPr>
+      </w:pPr>
+    </w:p>
+    <w:p>
+      <w:pPr>
+        <w:pStyle w:val="Heading1"/>
+        <w:spacing w:line="240" w:lineRule="auto"/>
+        <w:rPr>
+          <w:sz w:val="32"/>
+          <w:szCs w:val="32"/>
+        </w:rPr>
+      </w:pPr>
+    </w:p>
+    <w:p>
+      <w:pPr>
+        <w:pStyle w:val="Heading1"/>
+        <w:spacing w:line="240" w:lineRule="auto"/>
+        <w:rPr>
+          <w:sz w:val="32"/>
+          <w:szCs w:val="32"/>
+        </w:rPr>
+      </w:pPr>
+    </w:p>
+    <w:p>
+      <w:pPr>
+        <w:pStyle w:val="Heading1"/>
+        <w:spacing w:line="240" w:lineRule="auto"/>
+        <w:rPr>
+          <w:sz w:val="32"/>
+          <w:szCs w:val="32"/>
+        </w:rPr>
+      </w:pPr>
+    </w:p>
+    <w:p>
+      <w:pPr>
+        <w:pStyle w:val="Heading1"/>
+        <w:spacing w:line="240" w:lineRule="auto"/>
+        <w:rPr>
+          <w:sz w:val="32"/>
+          <w:szCs w:val="32"/>
+        </w:rPr>
+      </w:pPr>
+    </w:p>
+    <w:p>
+      <w:pPr>
+        <w:pStyle w:val="Heading1"/>
+        <w:spacing w:line="240" w:lineRule="auto"/>
+        <w:rPr>
+          <w:sz w:val="32"/>
+          <w:szCs w:val="32"/>
+        </w:rPr>
+      </w:pPr>
+    </w:p>
+    <w:p>
+      <w:pPr>
+        <w:pStyle w:val="Heading1"/>
+        <w:spacing w:line="240" w:lineRule="auto"/>
+        <w:rPr>
+          <w:sz w:val="32"/>
+          <w:szCs w:val="32"/>
+        </w:rPr>
+      </w:pPr>
+    </w:p>
+    <w:p>
+      <w:pPr>
+        <w:pStyle w:val="Heading1"/>
+        <w:spacing w:line="240" w:lineRule="auto"/>
+        <w:rPr>
+          <w:sz w:val="32"/>
+          <w:szCs w:val="32"/>
+        </w:rPr>
+      </w:pPr>
+    </w:p>
+    <w:p>
+      <w:pPr>
+        <w:pStyle w:val="Heading1"/>
+        <w:spacing w:line="240" w:lineRule="auto"/>
+        <w:rPr>
+          <w:sz w:val="32"/>
+          <w:szCs w:val="32"/>
+        </w:rPr>
+      </w:pPr>
+    </w:p>
+    <w:p>
+      <w:pPr>
+        <w:pStyle w:val="Heading1"/>
+        <w:spacing w:line="240" w:lineRule="auto"/>
+        <w:rPr>
+          <w:sz w:val="32"/>
+          <w:szCs w:val="32"/>
+        </w:rPr>
+      </w:pPr>
+    </w:p>
+    <w:p>
+      <w:pPr>
+        <w:pStyle w:val="Heading1"/>
+        <w:spacing w:line="240" w:lineRule="auto"/>
+        <w:rPr>
+          <w:sz w:val="32"/>
+          <w:szCs w:val="32"/>
+        </w:rPr>
+      </w:pPr>
+    </w:p>
+    <w:p>
+      <w:pPr>
+        <w:pStyle w:val="Heading1"/>
+        <w:spacing w:line="240" w:lineRule="auto"/>
+        <w:rPr>
+          <w:sz w:val="32"/>
+          <w:szCs w:val="32"/>
+        </w:rPr>
+      </w:pPr>
+    </w:p>
+    <w:p>
+      <w:pPr>
+        <w:pStyle w:val="Heading1"/>
+        <w:spacing w:line="240" w:lineRule="auto"/>
+        <w:rPr>
+          <w:sz w:val="32"/>
+          <w:szCs w:val="32"/>
+        </w:rPr>
+      </w:pPr>
+    </w:p>
+    <w:p>
+      <w:pPr>
+        <w:pStyle w:val="Heading1"/>
+        <w:spacing w:line="240" w:lineRule="auto"/>
+        <w:rPr>
+          <w:sz w:val="32"/>
+          <w:szCs w:val="32"/>
+        </w:rPr>
+      </w:pPr>
+    </w:p>
+    <w:p>
+      <w:pPr>
+        <w:pStyle w:val="Heading1"/>
+        <w:spacing w:line="240" w:lineRule="auto"/>
+        <w:rPr>
+          <w:sz w:val="32"/>
+          <w:szCs w:val="32"/>
+        </w:rPr>
+      </w:pPr>
+    </w:p>
+    <w:p>
+      <w:pPr>
+        <w:pStyle w:val="Heading1"/>
+        <w:spacing w:line="240" w:lineRule="auto"/>
+        <w:rPr>
+          <w:sz w:val="32"/>
+          <w:szCs w:val="32"/>
+        </w:rPr>
+      </w:pPr>
+    </w:p>
+    <w:p>
+      <w:pPr>
+        <w:pStyle w:val="Heading1"/>
+        <w:spacing w:line="240" w:lineRule="auto"/>
+        <w:rPr>
+          <w:sz w:val="32"/>
+          <w:szCs w:val="32"/>
+        </w:rPr>
+      </w:pPr>
+    </w:p>
+    <w:p>
+      <w:pPr>
+        <w:pStyle w:val="Heading1"/>
+        <w:spacing w:line="240" w:lineRule="auto"/>
+        <w:rPr>
+          <w:sz w:val="32"/>
+          <w:szCs w:val="32"/>
+        </w:rPr>
+      </w:pPr>
+    </w:p>
+    <w:p>
+      <w:pPr>
+        <w:pStyle w:val="Heading1"/>
+        <w:spacing w:line="240" w:lineRule="auto"/>
+        <w:rPr>
+          <w:sz w:val="32"/>
+          <w:szCs w:val="32"/>
+        </w:rPr>
+      </w:pPr>
+    </w:p>
+    <w:p>
+      <w:pPr>
+        <w:pStyle w:val="Heading1"/>
+        <w:spacing w:line="240" w:lineRule="auto"/>
+        <w:rPr>
+          <w:sz w:val="32"/>
+          <w:szCs w:val="32"/>
+        </w:rPr>
+      </w:pPr>
+    </w:p>
+    <w:p>
+      <w:pPr>
+        <w:pStyle w:val="Heading1"/>
+        <w:spacing w:line="240" w:lineRule="auto"/>
+        <w:rPr>
+          <w:sz w:val="32"/>
+          <w:szCs w:val="32"/>
+        </w:rPr>
+      </w:pPr>
+    </w:p>
+    <w:p>
+      <w:pPr>
+        <w:pStyle w:val="Heading1"/>
+        <w:spacing w:line="240" w:lineRule="auto"/>
+        <w:rPr>
+          <w:sz w:val="32"/>
+          <w:szCs w:val="32"/>
+        </w:rPr>
+      </w:pPr>
+    </w:p>
+    <w:p>
+      <w:pPr>
+        <w:pStyle w:val="Heading1"/>
+        <w:spacing w:line="240" w:lineRule="auto"/>
+        <w:rPr>
+          <w:sz w:val="32"/>
+          <w:szCs w:val="32"/>
+        </w:rPr>
+      </w:pPr>
+    </w:p>
+    <w:p>
+      <w:pPr>
+        <w:pStyle w:val="Heading1"/>
+        <w:spacing w:line="240" w:lineRule="auto"/>
+        <w:rPr>
+          <w:sz w:val="32"/>
+          <w:szCs w:val="32"/>
+        </w:rPr>
+      </w:pPr>
+    </w:p>
+    <w:p>
+      <w:pPr>
+        <w:pStyle w:val="Heading1"/>
+        <w:spacing w:line="240" w:lineRule="auto"/>
+        <w:rPr>
+          <w:sz w:val="32"/>
+          <w:szCs w:val="32"/>
+        </w:rPr>
+      </w:pPr>
+    </w:p>
+    <w:p>
+      <w:pPr>
+        <w:pStyle w:val="Heading1"/>
+        <w:spacing w:line="240" w:lineRule="auto"/>
+        <w:rPr>
+          <w:sz w:val="32"/>
+          <w:szCs w:val="32"/>
+        </w:rPr>
+      </w:pPr>
+    </w:p>
+    <w:p>
+      <w:pPr>
+        <w:pStyle w:val="Heading1"/>
+        <w:spacing w:line="240" w:lineRule="auto"/>
+        <w:rPr>
+          <w:sz w:val="32"/>
+          <w:szCs w:val="32"/>
+        </w:rPr>
+      </w:pPr>
+    </w:p>
+    <w:p>
+      <w:pPr>
+        <w:pStyle w:val="Heading1"/>
+        <w:spacing w:line="240" w:lineRule="auto"/>
+        <w:rPr>
+          <w:sz w:val="32"/>
+          <w:szCs w:val="32"/>
+        </w:rPr>
+      </w:pPr>
+    </w:p>
+    <w:p>
+      <w:pPr>
+        <w:pStyle w:val="Heading1"/>
+        <w:spacing w:line="240" w:lineRule="auto"/>
+        <w:rPr>
+          <w:sz w:val="32"/>
+          <w:szCs w:val="32"/>
+        </w:rPr>
+      </w:pPr>
+    </w:p>
+    <w:p>
+      <w:pPr>
+        <w:pStyle w:val="Heading1"/>
+        <w:spacing w:line="240" w:lineRule="auto"/>
+        <w:rPr>
+          <w:sz w:val="32"/>
+          <w:szCs w:val="32"/>
+        </w:rPr>
+      </w:pPr>
+    </w:p>
+    <w:p>
+      <w:pPr>
+        <w:pStyle w:val="Heading1"/>
+        <w:spacing w:line="240" w:lineRule="auto"/>
+        <w:rPr>
+          <w:sz w:val="32"/>
+          <w:szCs w:val="32"/>
+        </w:rPr>
+      </w:pPr>
+    </w:p>
+    <w:p>
+      <w:pPr>
+        <w:pStyle w:val="Heading1"/>
+        <w:spacing w:line="240" w:lineRule="auto"/>
+        <w:rPr>
+          <w:sz w:val="32"/>
+          <w:szCs w:val="32"/>
+        </w:rPr>
+      </w:pPr>
+    </w:p>
+    <w:p>
+      <w:pPr>
+        <w:pStyle w:val="Heading1"/>
+        <w:spacing w:line="240" w:lineRule="auto"/>
+        <w:rPr>
+          <w:sz w:val="32"/>
+          <w:szCs w:val="32"/>
+        </w:rPr>
+      </w:pPr>
+    </w:p>
+    <w:p>
+      <w:pPr>
+        <w:pStyle w:val="Heading1"/>
+        <w:spacing w:line="240" w:lineRule="auto"/>
+        <w:rPr>
+          <w:sz w:val="32"/>
+          <w:szCs w:val="32"/>
+        </w:rPr>
+      </w:pPr>
+    </w:p>
+    <w:p>
+      <w:pPr>
+        <w:pStyle w:val="Heading1"/>
+        <w:spacing w:line="240" w:lineRule="auto"/>
+        <w:rPr>
+          <w:sz w:val="32"/>
+          <w:szCs w:val="32"/>
+        </w:rPr>
+      </w:pPr>
+    </w:p>
+    <w:p>
+      <w:pPr>
+        <w:pStyle w:val="Heading1"/>
+        <w:spacing w:line="240" w:lineRule="auto"/>
+        <w:rPr>
+          <w:sz w:val="32"/>
+          <w:szCs w:val="32"/>
+        </w:rPr>
+      </w:pPr>
+    </w:p>
+    <w:p>
+      <w:pPr>
+        <w:pStyle w:val="Heading1"/>
+        <w:spacing w:line="240" w:lineRule="auto"/>
+        <w:rPr>
+          <w:sz w:val="32"/>
+          <w:szCs w:val="32"/>
+        </w:rPr>
+      </w:pPr>
+    </w:p>
+    <w:p>
+      <w:pPr>
+        <w:pStyle w:val="Heading1"/>
+        <w:spacing w:line="240" w:lineRule="auto"/>
+        <w:rPr>
+          <w:sz w:val="32"/>
+          <w:szCs w:val="32"/>
+        </w:rPr>
+      </w:pPr>
+    </w:p>
+    <w:p>
+      <w:pPr>
+        <w:pStyle w:val="Heading1"/>
+        <w:spacing w:line="240" w:lineRule="auto"/>
+        <w:rPr>
+          <w:sz w:val="32"/>
+          <w:szCs w:val="32"/>
+        </w:rPr>
+      </w:pPr>
+    </w:p>
+    <w:p>
+      <w:pPr>
+        <w:pStyle w:val="Heading1"/>
+        <w:spacing w:line="240" w:lineRule="auto"/>
+        <w:rPr>
+          <w:sz w:val="32"/>
+          <w:szCs w:val="32"/>
+        </w:rPr>
+      </w:pPr>
+    </w:p>
+    <w:p>
+      <w:pPr>
+        <w:pStyle w:val="Heading1"/>
+        <w:spacing w:line="240" w:lineRule="auto"/>
+        <w:rPr>
+          <w:sz w:val="32"/>
+          <w:szCs w:val="32"/>
+        </w:rPr>
+      </w:pPr>
+    </w:p>
+    <w:p>
+      <w:pPr>
+        <w:pStyle w:val="Heading1"/>
+        <w:spacing w:line="240" w:lineRule="auto"/>
+        <w:rPr>
+          <w:sz w:val="32"/>
+          <w:szCs w:val="32"/>
+        </w:rPr>
+      </w:pPr>
+    </w:p>
+    <w:p>
+      <w:pPr>
+        <w:pStyle w:val="Heading1"/>
+        <w:spacing w:line="240" w:lineRule="auto"/>
+        <w:rPr>
+          <w:sz w:val="32"/>
+          <w:szCs w:val="32"/>
+        </w:rPr>
+      </w:pPr>
+    </w:p>
+    <w:p>
+      <w:pPr>
+        <w:pStyle w:val="Heading1"/>
+        <w:spacing w:line="240" w:lineRule="auto"/>
+        <w:rPr>
+          <w:sz w:val="32"/>
+          <w:szCs w:val="32"/>
+        </w:rPr>
+      </w:pPr>
+    </w:p>
+    <w:p>
+      <w:pPr>
+        <w:pStyle w:val="Heading1"/>
+        <w:spacing w:line="240" w:lineRule="auto"/>
+        <w:rPr>
+          <w:sz w:val="32"/>
+          <w:szCs w:val="32"/>
+        </w:rPr>
+      </w:pPr>
+    </w:p>
+    <w:p>
+      <w:pPr>
+        <w:pStyle w:val="Heading1"/>
+        <w:spacing w:line="240" w:lineRule="auto"/>
+        <w:rPr>
+          <w:sz w:val="32"/>
+          <w:szCs w:val="32"/>
+        </w:rPr>
+      </w:pPr>
+    </w:p>
+    <w:p>
+      <w:pPr>
+        <w:pStyle w:val="Heading1"/>
+        <w:spacing w:line="240" w:lineRule="auto"/>
+        <w:rPr>
+          <w:sz w:val="32"/>
+          <w:szCs w:val="32"/>
+        </w:rPr>
+      </w:pPr>
+    </w:p>
+    <w:p>
+      <w:pPr>
+        <w:pStyle w:val="Heading1"/>
+        <w:spacing w:line="240" w:lineRule="auto"/>
+        <w:rPr>
+          <w:sz w:val="32"/>
+          <w:szCs w:val="32"/>
+        </w:rPr>
+      </w:pPr>
+    </w:p>
+    <w:p>
+      <w:pPr>
+        <w:pStyle w:val="Heading1"/>
+        <w:spacing w:line="240" w:lineRule="auto"/>
+        <w:rPr>
+          <w:sz w:val="32"/>
+          <w:szCs w:val="32"/>
+        </w:rPr>
+      </w:pPr>
+    </w:p>
+    <w:p>
+      <w:pPr>
+        <w:pStyle w:val="Heading1"/>
+        <w:spacing w:line="240" w:lineRule="auto"/>
+        <w:rPr>
+          <w:sz w:val="32"/>
+          <w:szCs w:val="32"/>
+        </w:rPr>
+      </w:pPr>
+    </w:p>
+    <w:p>
+      <w:pPr>
+        <w:pStyle w:val="Heading1"/>
+        <w:spacing w:line="240" w:lineRule="auto"/>
+        <w:rPr>
+          <w:sz w:val="32"/>
+          <w:szCs w:val="32"/>
+        </w:rPr>
+      </w:pPr>
+    </w:p>
+    <w:p>
+      <w:pPr>
+        <w:pStyle w:val="Heading1"/>
+        <w:spacing w:line="240" w:lineRule="auto"/>
+        <w:rPr>
+          <w:sz w:val="32"/>
+          <w:szCs w:val="32"/>
+        </w:rPr>
+      </w:pPr>
+    </w:p>
+    <w:p>
+      <w:pPr>
+        <w:pStyle w:val="Heading1"/>
+        <w:spacing w:line="240" w:lineRule="auto"/>
+        <w:rPr>
+          <w:sz w:val="32"/>
+          <w:szCs w:val="32"/>
+        </w:rPr>
+      </w:pPr>
+    </w:p>
+    <w:p>
+      <w:pPr>
+        <w:pStyle w:val="Heading1"/>
+        <w:spacing w:line="240" w:lineRule="auto"/>
+        <w:rPr>
+          <w:sz w:val="32"/>
+          <w:szCs w:val="32"/>
+        </w:rPr>
+      </w:pPr>
+    </w:p>
+    <w:p>
+      <w:pPr>
+        <w:pStyle w:val="Heading1"/>
+        <w:spacing w:line="240" w:lineRule="auto"/>
+        <w:rPr>
+          <w:sz w:val="32"/>
+          <w:szCs w:val="32"/>
+        </w:rPr>
+      </w:pPr>
+    </w:p>
+    <w:p>
+      <w:pPr>
+        <w:pStyle w:val="Heading1"/>
+        <w:spacing w:line="240" w:lineRule="auto"/>
+        <w:rPr>
+          <w:sz w:val="32"/>
+          <w:szCs w:val="32"/>
+        </w:rPr>
+      </w:pPr>
+    </w:p>
+    <w:p>
+      <w:pPr>
+        <w:pStyle w:val="Heading1"/>
+        <w:spacing w:line="240" w:lineRule="auto"/>
+        <w:rPr>
+          <w:sz w:val="32"/>
+          <w:szCs w:val="32"/>
+        </w:rPr>
+      </w:pPr>
+    </w:p>
+    <w:p>
+      <w:pPr>
+        <w:pStyle w:val="Heading1"/>
+        <w:spacing w:line="240" w:lineRule="auto"/>
+        <w:rPr>
+          <w:sz w:val="32"/>
+          <w:szCs w:val="32"/>
+        </w:rPr>
+      </w:pPr>
+    </w:p>
+    <w:p>
+      <w:pPr>
+        <w:pStyle w:val="Heading1"/>
+        <w:spacing w:line="240" w:lineRule="auto"/>
+        <w:rPr>
+          <w:sz w:val="32"/>
+          <w:szCs w:val="32"/>
+        </w:rPr>
+      </w:pPr>
+    </w:p>
+    <w:p>
+      <w:pPr>
+        <w:pStyle w:val="Heading1"/>
+        <w:spacing w:line="240" w:lineRule="auto"/>
+        <w:rPr>
+          <w:sz w:val="32"/>
+          <w:szCs w:val="32"/>
+        </w:rPr>
+      </w:pPr>
+    </w:p>
+    <w:p>
+      <w:pPr>
+        <w:pStyle w:val="Heading1"/>
+        <w:spacing w:line="240" w:lineRule="auto"/>
+        <w:rPr>
+          <w:sz w:val="32"/>
+          <w:szCs w:val="32"/>
+        </w:rPr>
+      </w:pPr>
+    </w:p>
+    <w:p>
+      <w:pPr>
+        <w:pStyle w:val="Heading1"/>
+        <w:spacing w:line="240" w:lineRule="auto"/>
+        <w:rPr>
+          <w:sz w:val="32"/>
+          <w:szCs w:val="32"/>
+        </w:rPr>
+      </w:pPr>
+    </w:p>
+    <w:p>
+      <w:pPr>
+        <w:pStyle w:val="Heading1"/>
+        <w:spacing w:line="240" w:lineRule="auto"/>
+        <w:rPr>
+          <w:sz w:val="32"/>
+          <w:szCs w:val="32"/>
+        </w:rPr>
+      </w:pPr>
+    </w:p>
+    <w:p>
+      <w:pPr>
+        <w:pStyle w:val="Heading1"/>
+        <w:spacing w:line="240" w:lineRule="auto"/>
+        <w:rPr>
+          <w:sz w:val="32"/>
+          <w:szCs w:val="32"/>
+        </w:rPr>
+      </w:pPr>
+    </w:p>
+    <w:p>
+      <w:pPr>
+        <w:pStyle w:val="Heading1"/>
+        <w:spacing w:line="240" w:lineRule="auto"/>
+        <w:rPr>
+          <w:sz w:val="32"/>
+          <w:szCs w:val="32"/>
+        </w:rPr>
+      </w:pPr>
+    </w:p>
+    <w:p>
+      <w:pPr>
+        <w:pStyle w:val="Heading1"/>
+        <w:spacing w:line="240" w:lineRule="auto"/>
+        <w:rPr>
+          <w:sz w:val="32"/>
+          <w:szCs w:val="32"/>
+        </w:rPr>
+      </w:pPr>
+    </w:p>
+    <w:p>
+      <w:pPr>
+        <w:pStyle w:val="Heading1"/>
+        <w:spacing w:line="240" w:lineRule="auto"/>
+        <w:rPr>
+          <w:sz w:val="32"/>
+          <w:szCs w:val="32"/>
+        </w:rPr>
+      </w:pPr>
+    </w:p>
+    <w:p>
+      <w:pPr>
+        <w:pStyle w:val="Heading1"/>
+        <w:spacing w:line="240" w:lineRule="auto"/>
+        <w:rPr>
+          <w:sz w:val="32"/>
+          <w:szCs w:val="32"/>
+        </w:rPr>
+      </w:pPr>
+    </w:p>
+    <w:p>
+      <w:pPr>
+        <w:pStyle w:val="Heading1"/>
+        <w:spacing w:line="240" w:lineRule="auto"/>
+        <w:rPr>
+          <w:sz w:val="32"/>
+          <w:szCs w:val="32"/>
+        </w:rPr>
+      </w:pPr>
+    </w:p>
+    <w:p>
+      <w:pPr>
+        <w:pStyle w:val="Heading1"/>
+        <w:spacing w:line="240" w:lineRule="auto"/>
+        <w:rPr>
+          <w:sz w:val="32"/>
+          <w:szCs w:val="32"/>
+        </w:rPr>
+      </w:pPr>
+    </w:p>
+    <w:p>
+      <w:pPr>
+        <w:pStyle w:val="Heading1"/>
+        <w:spacing w:line="240" w:lineRule="auto"/>
+        <w:rPr>
+          <w:sz w:val="32"/>
+          <w:szCs w:val="32"/>
+        </w:rPr>
+      </w:pPr>
+    </w:p>
+    <w:p>
+      <w:pPr>
+        <w:pStyle w:val="Heading1"/>
+        <w:spacing w:line="240" w:lineRule="auto"/>
+        <w:rPr>
+          <w:sz w:val="32"/>
+          <w:szCs w:val="32"/>
+        </w:rPr>
+      </w:pPr>
+    </w:p>
+    <w:p>
+      <w:pPr>
+        <w:pStyle w:val="Heading1"/>
+        <w:spacing w:line="240" w:lineRule="auto"/>
+        <w:rPr>
+          <w:sz w:val="32"/>
+          <w:szCs w:val="32"/>
+        </w:rPr>
+      </w:pPr>
+    </w:p>
+    <w:p>
+      <w:pPr>
+        <w:pStyle w:val="Heading1"/>
+        <w:spacing w:line="240" w:lineRule="auto"/>
+        <w:rPr>
+          <w:sz w:val="32"/>
+          <w:szCs w:val="32"/>
+        </w:rPr>
+      </w:pPr>
+    </w:p>
+    <w:p>
+      <w:pPr>
+        <w:pStyle w:val="Heading1"/>
+        <w:spacing w:line="240" w:lineRule="auto"/>
+        <w:rPr>
+          <w:sz w:val="32"/>
+          <w:szCs w:val="32"/>
+        </w:rPr>
+      </w:pPr>
+    </w:p>
+    <w:p>
+      <w:pPr>
+        <w:pStyle w:val="Heading1"/>
+        <w:spacing w:line="240" w:lineRule="auto"/>
+        <w:rPr>
+          <w:sz w:val="32"/>
+          <w:szCs w:val="32"/>
+        </w:rPr>
+      </w:pPr>
+    </w:p>
+    <w:p>
+      <w:pPr>
+        <w:pStyle w:val="Heading1"/>
+        <w:spacing w:line="240" w:lineRule="auto"/>
+        <w:rPr>
+          <w:sz w:val="32"/>
+          <w:szCs w:val="32"/>
+        </w:rPr>
+      </w:pPr>
+    </w:p>
+    <w:p>
+      <w:pPr>
+        <w:pStyle w:val="Heading1"/>
+        <w:spacing w:line="240" w:lineRule="auto"/>
+        <w:rPr>
+          <w:sz w:val="32"/>
+          <w:szCs w:val="32"/>
+        </w:rPr>
+      </w:pPr>
+    </w:p>
+    <w:p>
+      <w:pPr>
+        <w:pStyle w:val="Heading1"/>
+        <w:spacing w:line="240" w:lineRule="auto"/>
+        <w:rPr>
+          <w:sz w:val="32"/>
+          <w:szCs w:val="32"/>
+        </w:rPr>
+      </w:pPr>
+    </w:p>
+    <w:p>
+      <w:pPr>
+        <w:pStyle w:val="Heading1"/>
+        <w:spacing w:line="240" w:lineRule="auto"/>
+        <w:rPr>
+          <w:sz w:val="32"/>
+          <w:szCs w:val="32"/>
+        </w:rPr>
+      </w:pPr>
+    </w:p>
+    <w:p>
+      <w:pPr>
+        <w:pStyle w:val="Heading1"/>
+        <w:spacing w:line="240" w:lineRule="auto"/>
+        <w:rPr>
+          <w:sz w:val="32"/>
+          <w:szCs w:val="32"/>
+        </w:rPr>
+      </w:pPr>
+    </w:p>
+    <w:p>
+      <w:pPr>
+        <w:pStyle w:val="Heading1"/>
+        <w:spacing w:line="240" w:lineRule="auto"/>
+        <w:rPr>
+          <w:sz w:val="32"/>
+          <w:szCs w:val="32"/>
+        </w:rPr>
+      </w:pPr>
+    </w:p>
+    <w:p>
+      <w:pPr>
+        <w:pStyle w:val="Heading1"/>
+        <w:spacing w:line="240" w:lineRule="auto"/>
+        <w:rPr>
+          <w:sz w:val="32"/>
+          <w:szCs w:val="32"/>
+        </w:rPr>
+      </w:pPr>
+    </w:p>
+    <w:p>
+      <w:pPr>
+        <w:pStyle w:val="Heading1"/>
+        <w:spacing w:line="240" w:lineRule="auto"/>
+        <w:rPr>
+          <w:sz w:val="32"/>
+          <w:szCs w:val="32"/>
+        </w:rPr>
+      </w:pPr>
+    </w:p>
+    <w:p>
+      <w:pPr>
+        <w:pStyle w:val="Heading1"/>
+        <w:spacing w:line="240" w:lineRule="auto"/>
+        <w:rPr>
+          <w:sz w:val="32"/>
+          <w:szCs w:val="32"/>
+        </w:rPr>
+      </w:pPr>
+    </w:p>
+    <w:p>
+      <w:pPr>
+        <w:pStyle w:val="Heading1"/>
+        <w:spacing w:line="240" w:lineRule="auto"/>
+        <w:rPr>
+          <w:sz w:val="32"/>
+          <w:szCs w:val="32"/>
+        </w:rPr>
+      </w:pPr>
+    </w:p>
+    <w:p>
+      <w:pPr>
+        <w:pStyle w:val="Heading1"/>
+        <w:spacing w:line="240" w:lineRule="auto"/>
+        <w:rPr>
+          <w:sz w:val="32"/>
+          <w:szCs w:val="32"/>
+        </w:rPr>
+      </w:pPr>
+    </w:p>
+    <w:p>
+      <w:pPr>
+        <w:pStyle w:val="Heading1"/>
+        <w:spacing w:line="240" w:lineRule="auto"/>
+        <w:rPr>
+          <w:sz w:val="32"/>
+          <w:szCs w:val="32"/>
+        </w:rPr>
+      </w:pPr>
+    </w:p>
+    <w:p>
+      <w:pPr>
+        <w:pStyle w:val="Heading1"/>
+        <w:spacing w:line="240" w:lineRule="auto"/>
+        <w:rPr>
+          <w:sz w:val="32"/>
+          <w:szCs w:val="32"/>
+        </w:rPr>
+      </w:pPr>
+    </w:p>
+    <w:p>
+      <w:pPr>
+        <w:pStyle w:val="Heading1"/>
+        <w:spacing w:line="240" w:lineRule="auto"/>
+        <w:rPr>
+          <w:sz w:val="32"/>
+          <w:szCs w:val="32"/>
+        </w:rPr>
+      </w:pPr>
+    </w:p>
+    <w:p>
+      <w:pPr>
+        <w:pStyle w:val="Heading1"/>
+        <w:spacing w:line="240" w:lineRule="auto"/>
+        <w:rPr>
+          <w:sz w:val="32"/>
+          <w:szCs w:val="32"/>
+        </w:rPr>
+      </w:pPr>
+    </w:p>
+    <w:p>
+      <w:pPr>
+        <w:pStyle w:val="Heading1"/>
+        <w:spacing w:line="240" w:lineRule="auto"/>
+        <w:rPr>
+          <w:sz w:val="32"/>
+          <w:szCs w:val="32"/>
+        </w:rPr>
+      </w:pPr>
+    </w:p>
+    <w:p>
+      <w:pPr>
+        <w:pStyle w:val="Heading1"/>
+        <w:spacing w:line="240" w:lineRule="auto"/>
+        <w:rPr>
+          <w:sz w:val="32"/>
+          <w:szCs w:val="32"/>
+        </w:rPr>
+      </w:pPr>
+    </w:p>
+    <w:p>
+      <w:pPr>
+        <w:pStyle w:val="Heading1"/>
+        <w:spacing w:line="240" w:lineRule="auto"/>
+        <w:rPr>
+          <w:sz w:val="32"/>
+          <w:szCs w:val="32"/>
+        </w:rPr>
+      </w:pPr>
+    </w:p>
+    <w:p>
+      <w:pPr>
+        <w:pStyle w:val="Heading1"/>
+        <w:spacing w:line="240" w:lineRule="auto"/>
+        <w:rPr>
+          <w:sz w:val="32"/>
+          <w:szCs w:val="32"/>
+        </w:rPr>
+      </w:pPr>
+    </w:p>
+    <w:p>
+      <w:pPr>
+        <w:pStyle w:val="Heading1"/>
+        <w:spacing w:line="240" w:lineRule="auto"/>
+        <w:rPr>
+          <w:sz w:val="32"/>
+          <w:szCs w:val="32"/>
+        </w:rPr>
+      </w:pPr>
+    </w:p>
+    <w:p>
+      <w:pPr>
+        <w:pStyle w:val="Heading1"/>
+        <w:spacing w:line="240" w:lineRule="auto"/>
+        <w:rPr>
+          <w:sz w:val="32"/>
+          <w:szCs w:val="32"/>
+        </w:rPr>
+      </w:pPr>
+    </w:p>
+    <w:p>
+      <w:pPr>
+        <w:pStyle w:val="Heading1"/>
+        <w:spacing w:line="240" w:lineRule="auto"/>
+        <w:rPr>
+          <w:sz w:val="32"/>
+          <w:szCs w:val="32"/>
+        </w:rPr>
+      </w:pPr>
+    </w:p>
+    <w:p>
+      <w:pPr>
+        <w:pStyle w:val="Heading1"/>
+        <w:spacing w:line="240" w:lineRule="auto"/>
+        <w:rPr>
+          <w:sz w:val="32"/>
+          <w:szCs w:val="32"/>
+        </w:rPr>
+      </w:pPr>
+    </w:p>
+    <w:p>
+      <w:pPr>
+        <w:pStyle w:val="Heading1"/>
+        <w:spacing w:line="240" w:lineRule="auto"/>
+        <w:rPr>
+          <w:sz w:val="32"/>
+          <w:szCs w:val="32"/>
+        </w:rPr>
+      </w:pPr>
+    </w:p>
+    <w:p>
+      <w:pPr>
+        <w:pStyle w:val="Heading1"/>
+        <w:spacing w:line="240" w:lineRule="auto"/>
+        <w:rPr>
+          <w:sz w:val="32"/>
+          <w:szCs w:val="32"/>
+        </w:rPr>
+      </w:pPr>
+    </w:p>
+    <w:p>
+      <w:pPr>
+        <w:pStyle w:val="Heading1"/>
+        <w:spacing w:line="240" w:lineRule="auto"/>
+        <w:rPr>
+          <w:sz w:val="32"/>
+          <w:szCs w:val="32"/>
+        </w:rPr>
+      </w:pPr>
+    </w:p>
+    <w:p>
+      <w:pPr>
+        <w:pStyle w:val="Heading1"/>
+        <w:spacing w:line="240" w:lineRule="auto"/>
+        <w:rPr>
+          <w:sz w:val="32"/>
+          <w:szCs w:val="32"/>
+        </w:rPr>
+      </w:pPr>
+    </w:p>
+    <w:p>
+      <w:pPr>
+        <w:pStyle w:val="Heading1"/>
+        <w:spacing w:line="240" w:lineRule="auto"/>
+        <w:rPr>
+          <w:sz w:val="32"/>
+          <w:szCs w:val="32"/>
+        </w:rPr>
+      </w:pPr>
+    </w:p>
+    <w:p>
+      <w:pPr>
+        <w:pStyle w:val="Heading1"/>
+        <w:spacing w:line="240" w:lineRule="auto"/>
+        <w:rPr>
+          <w:sz w:val="32"/>
+          <w:szCs w:val="32"/>
+        </w:rPr>
+      </w:pPr>
+    </w:p>
+    <w:p>
+      <w:pPr>
+        <w:pStyle w:val="Heading1"/>
+        <w:spacing w:line="240" w:lineRule="auto"/>
+        <w:rPr>
+          <w:sz w:val="32"/>
+          <w:szCs w:val="32"/>
+        </w:rPr>
+      </w:pPr>
+    </w:p>
+    <w:p>
+      <w:pPr>
+        <w:pStyle w:val="Heading1"/>
+        <w:spacing w:line="240" w:lineRule="auto"/>
+        <w:rPr>
+          <w:sz w:val="32"/>
+          <w:szCs w:val="32"/>
+        </w:rPr>
+      </w:pPr>
+    </w:p>
+    <w:p>
+      <w:pPr>
+        <w:pStyle w:val="Heading1"/>
+        <w:spacing w:line="240" w:lineRule="auto"/>
+        <w:rPr>
+          <w:sz w:val="32"/>
+          <w:szCs w:val="32"/>
+        </w:rPr>
+      </w:pPr>
+    </w:p>
+    <w:p>
+      <w:pPr>
+        <w:pStyle w:val="Heading1"/>
+        <w:spacing w:line="240" w:lineRule="auto"/>
+        <w:rPr>
+          <w:sz w:val="32"/>
+          <w:szCs w:val="32"/>
+        </w:rPr>
+      </w:pPr>
+    </w:p>
+    <w:p>
+      <w:pPr>
+        <w:pStyle w:val="Heading1"/>
+        <w:spacing w:line="240" w:lineRule="auto"/>
+        <w:rPr>
+          <w:sz w:val="32"/>
+          <w:szCs w:val="32"/>
+        </w:rPr>
+      </w:pPr>
+    </w:p>
+    <w:p>
+      <w:pPr>
+        <w:pStyle w:val="Heading1"/>
+        <w:spacing w:line="240" w:lineRule="auto"/>
+        <w:rPr>
+          <w:sz w:val="32"/>
+          <w:szCs w:val="32"/>
+        </w:rPr>
+      </w:pPr>
+    </w:p>
+    <w:p>
+      <w:pPr>
+        <w:pStyle w:val="Heading1"/>
+        <w:spacing w:line="240" w:lineRule="auto"/>
+        <w:rPr>
+          <w:sz w:val="32"/>
+          <w:szCs w:val="32"/>
+        </w:rPr>
+      </w:pPr>
+    </w:p>
+    <w:p>
+      <w:pPr>
+        <w:pStyle w:val="Heading1"/>
+        <w:spacing w:line="240" w:lineRule="auto"/>
+        <w:rPr>
+          <w:sz w:val="32"/>
+          <w:szCs w:val="32"/>
+        </w:rPr>
+      </w:pPr>
+    </w:p>
+    <w:p>
+      <w:pPr>
+        <w:pStyle w:val="Heading1"/>
+        <w:spacing w:line="240" w:lineRule="auto"/>
+        <w:rPr>
+          <w:sz w:val="32"/>
+          <w:szCs w:val="32"/>
+        </w:rPr>
+      </w:pPr>
+    </w:p>
+    <w:p>
+      <w:pPr>
+        <w:pStyle w:val="Heading1"/>
+        <w:spacing w:line="240" w:lineRule="auto"/>
+        <w:rPr>
+          <w:sz w:val="32"/>
+          <w:szCs w:val="32"/>
+        </w:rPr>
+      </w:pPr>
+    </w:p>
+    <w:p>
+      <w:pPr>
+        <w:pStyle w:val="Heading1"/>
+        <w:spacing w:line="240" w:lineRule="auto"/>
+        <w:rPr>
+          <w:sz w:val="32"/>
+          <w:szCs w:val="32"/>
+        </w:rPr>
+      </w:pPr>
+    </w:p>
+    <w:p>
+      <w:pPr>
+        <w:pStyle w:val="Heading1"/>
+        <w:spacing w:line="240" w:lineRule="auto"/>
+        <w:rPr>
+          <w:sz w:val="32"/>
+          <w:szCs w:val="32"/>
+        </w:rPr>
+      </w:pPr>
+    </w:p>
+    <w:p>
+      <w:pPr>
+        <w:pStyle w:val="Heading1"/>
+        <w:spacing w:line="240" w:lineRule="auto"/>
+        <w:rPr>
+          <w:sz w:val="32"/>
+          <w:szCs w:val="32"/>
+        </w:rPr>
+      </w:pPr>
+    </w:p>
+    <w:p>
+      <w:pPr>
+        <w:pStyle w:val="Heading1"/>
+        <w:spacing w:line="240" w:lineRule="auto"/>
+        <w:rPr>
+          <w:sz w:val="32"/>
+          <w:szCs w:val="32"/>
+        </w:rPr>
+      </w:pPr>
+    </w:p>
+    <w:p>
+      <w:pPr>
+        <w:pStyle w:val="Heading1"/>
+        <w:spacing w:line="240" w:lineRule="auto"/>
+        <w:rPr>
+          <w:sz w:val="32"/>
+          <w:szCs w:val="32"/>
+        </w:rPr>
+      </w:pPr>
+    </w:p>
+    <w:p>
+      <w:pPr>
+        <w:pStyle w:val="Heading1"/>
+        <w:spacing w:line="240" w:lineRule="auto"/>
+        <w:rPr>
+          <w:sz w:val="32"/>
+          <w:szCs w:val="32"/>
+        </w:rPr>
+      </w:pPr>
+    </w:p>
+    <w:p>
+      <w:pPr>
+        <w:pStyle w:val="Heading1"/>
+        <w:spacing w:line="240" w:lineRule="auto"/>
+        <w:rPr>
+          <w:sz w:val="32"/>
+          <w:szCs w:val="32"/>
+        </w:rPr>
+      </w:pPr>
+    </w:p>
+    <w:p>
+      <w:pPr>
+        <w:pStyle w:val="Heading1"/>
+        <w:spacing w:line="240" w:lineRule="auto"/>
+        <w:rPr>
+          <w:sz w:val="32"/>
+          <w:szCs w:val="32"/>
+        </w:rPr>
+      </w:pPr>
+    </w:p>
+    <w:p>
+      <w:pPr>
+        <w:pStyle w:val="Heading1"/>
+        <w:spacing w:line="240" w:lineRule="auto"/>
+        <w:rPr>
+          <w:sz w:val="32"/>
+          <w:szCs w:val="32"/>
+        </w:rPr>
+      </w:pPr>
+    </w:p>
+    <w:p>
+      <w:pPr>
+        <w:pStyle w:val="Heading1"/>
+        <w:spacing w:line="240" w:lineRule="auto"/>
+        <w:rPr>
+          <w:sz w:val="32"/>
+          <w:szCs w:val="32"/>
+        </w:rPr>
+      </w:pPr>
+    </w:p>
+    <w:p>
+      <w:pPr>
+        <w:pStyle w:val="Heading1"/>
+        <w:spacing w:line="240" w:lineRule="auto"/>
+        <w:rPr>
+          <w:sz w:val="32"/>
+          <w:szCs w:val="32"/>
+        </w:rPr>
+      </w:pPr>
+    </w:p>
+    <w:p>
+      <w:pPr>
+        <w:pStyle w:val="Heading1"/>
+        <w:spacing w:line="240" w:lineRule="auto"/>
+        <w:rPr>
+          <w:sz w:val="32"/>
+          <w:szCs w:val="32"/>
+        </w:rPr>
+      </w:pPr>
+    </w:p>
+    <w:p>
+      <w:pPr>
+        <w:pStyle w:val="Heading1"/>
+        <w:spacing w:line="240" w:lineRule="auto"/>
+        <w:rPr>
+          <w:sz w:val="32"/>
+          <w:szCs w:val="32"/>
+        </w:rPr>
+      </w:pPr>
+    </w:p>
+    <w:p>
+      <w:pPr>
+        <w:pStyle w:val="Heading1"/>
+        <w:spacing w:line="240" w:lineRule="auto"/>
+        <w:rPr>
+          <w:sz w:val="32"/>
+          <w:szCs w:val="32"/>
+        </w:rPr>
+      </w:pPr>
+    </w:p>
+    <w:p>
+      <w:pPr>
+        <w:pStyle w:val="Heading1"/>
+        <w:spacing w:line="240" w:lineRule="auto"/>
+        <w:rPr>
+          <w:sz w:val="32"/>
+          <w:szCs w:val="32"/>
+        </w:rPr>
+      </w:pPr>
+    </w:p>
+    <w:p>
+      <w:pPr>
+        <w:pStyle w:val="Heading1"/>
+        <w:spacing w:line="240" w:lineRule="auto"/>
+        <w:rPr>
+          <w:sz w:val="32"/>
+          <w:szCs w:val="32"/>
+        </w:rPr>
+      </w:pPr>
+    </w:p>
+    <w:p>
+      <w:pPr>
+        <w:pStyle w:val="Heading1"/>
+        <w:spacing w:line="240" w:lineRule="auto"/>
+        <w:rPr>
+          <w:sz w:val="32"/>
+          <w:szCs w:val="32"/>
+        </w:rPr>
+      </w:pPr>
+    </w:p>
+    <w:p>
+      <w:pPr>
+        <w:pStyle w:val="Heading1"/>
+        <w:spacing w:line="240" w:lineRule="auto"/>
+        <w:rPr>
+          <w:sz w:val="32"/>
+          <w:szCs w:val="32"/>
+        </w:rPr>
+      </w:pPr>
+    </w:p>
+    <w:p>
+      <w:pPr>
+        <w:pStyle w:val="Heading1"/>
+        <w:spacing w:line="240" w:lineRule="auto"/>
+        <w:rPr>
+          <w:sz w:val="32"/>
+          <w:szCs w:val="32"/>
+        </w:rPr>
+      </w:pPr>
+    </w:p>
+    <w:p>
+      <w:pPr>
+        <w:pStyle w:val="Heading1"/>
+        <w:spacing w:line="240" w:lineRule="auto"/>
+        <w:rPr>
+          <w:sz w:val="32"/>
+          <w:szCs w:val="32"/>
+        </w:rPr>
+      </w:pPr>
+    </w:p>
+    <w:p>
+      <w:pPr>
+        <w:pStyle w:val="Heading1"/>
+        <w:spacing w:line="240" w:lineRule="auto"/>
+        <w:rPr>
+          <w:sz w:val="32"/>
+          <w:szCs w:val="32"/>
+        </w:rPr>
+      </w:pPr>
+    </w:p>
+    <w:p>
+      <w:pPr>
+        <w:pStyle w:val="Heading1"/>
+        <w:spacing w:line="240" w:lineRule="auto"/>
+        <w:rPr>
+          <w:sz w:val="32"/>
+          <w:szCs w:val="32"/>
+        </w:rPr>
+      </w:pPr>
+    </w:p>
+    <w:p>
+      <w:pPr>
+        <w:pStyle w:val="Heading1"/>
+        <w:spacing w:line="240" w:lineRule="auto"/>
+        <w:rPr>
+          <w:sz w:val="32"/>
+          <w:szCs w:val="32"/>
+        </w:rPr>
+      </w:pPr>
+    </w:p>
+    <w:p>
+      <w:pPr>
+        <w:pStyle w:val="Heading1"/>
+        <w:spacing w:line="240" w:lineRule="auto"/>
+        <w:rPr>
+          <w:sz w:val="32"/>
+          <w:szCs w:val="32"/>
+        </w:rPr>
+      </w:pPr>
+    </w:p>
+    <w:p>
+      <w:pPr>
+        <w:pStyle w:val="Heading1"/>
+        <w:spacing w:line="240" w:lineRule="auto"/>
+        <w:rPr>
+          <w:sz w:val="32"/>
+          <w:szCs w:val="32"/>
+        </w:rPr>
+      </w:pPr>
+    </w:p>
+    <w:p>
+      <w:pPr>
+        <w:pStyle w:val="Heading1"/>
+        <w:spacing w:line="240" w:lineRule="auto"/>
+        <w:rPr>
+          <w:sz w:val="32"/>
+          <w:szCs w:val="32"/>
+        </w:rPr>
+      </w:pPr>
+    </w:p>
+    <w:p>
+      <w:pPr>
+        <w:pStyle w:val="Heading1"/>
+        <w:spacing w:line="240" w:lineRule="auto"/>
+        <w:rPr>
+          <w:sz w:val="32"/>
+          <w:szCs w:val="32"/>
+        </w:rPr>
+      </w:pPr>
+    </w:p>
+    <w:p>
+      <w:pPr>
+        <w:pStyle w:val="Heading1"/>
+        <w:spacing w:line="240" w:lineRule="auto"/>
+        <w:rPr>
+          <w:sz w:val="32"/>
+          <w:szCs w:val="32"/>
+        </w:rPr>
+      </w:pPr>
+    </w:p>
+    <w:p>
+      <w:pPr>
+        <w:pStyle w:val="Heading1"/>
+        <w:spacing w:line="240" w:lineRule="auto"/>
+        <w:rPr>
+          <w:sz w:val="32"/>
+          <w:szCs w:val="32"/>
+        </w:rPr>
+      </w:pPr>
+    </w:p>
+    <w:p>
+      <w:pPr>
+        <w:pStyle w:val="Heading1"/>
+        <w:spacing w:line="240" w:lineRule="auto"/>
+        <w:rPr>
+          <w:sz w:val="32"/>
+          <w:szCs w:val="32"/>
+        </w:rPr>
+      </w:pPr>
+    </w:p>
+    <w:p>
+      <w:pPr>
+        <w:pStyle w:val="Heading1"/>
+        <w:spacing w:line="240" w:lineRule="auto"/>
+        <w:rPr>
+          <w:sz w:val="32"/>
+          <w:szCs w:val="32"/>
+        </w:rPr>
+      </w:pPr>
+    </w:p>
+    <w:p>
+      <w:pPr>
+        <w:pStyle w:val="Heading1"/>
+        <w:spacing w:line="240" w:lineRule="auto"/>
+        <w:rPr>
+          <w:sz w:val="32"/>
+          <w:szCs w:val="32"/>
+        </w:rPr>
+      </w:pPr>
+    </w:p>
+    <w:p>
+      <w:pPr>
+        <w:pStyle w:val="Heading1"/>
+        <w:spacing w:line="240" w:lineRule="auto"/>
+        <w:rPr>
+          <w:sz w:val="32"/>
+          <w:szCs w:val="32"/>
+        </w:rPr>
+      </w:pPr>
+    </w:p>
+    <w:p>
+      <w:pPr>
+        <w:pStyle w:val="Heading1"/>
+        <w:spacing w:line="240" w:lineRule="auto"/>
+        <w:rPr>
+          <w:sz w:val="32"/>
+          <w:szCs w:val="32"/>
+        </w:rPr>
+      </w:pPr>
+    </w:p>
+    <w:p>
+      <w:pPr>
+        <w:pStyle w:val="Heading1"/>
+        <w:spacing w:line="240" w:lineRule="auto"/>
+        <w:rPr>
+          <w:sz w:val="32"/>
+          <w:szCs w:val="32"/>
+        </w:rPr>
+      </w:pPr>
+    </w:p>
+    <w:p>
+      <w:pPr>
+        <w:pStyle w:val="Heading1"/>
+        <w:spacing w:line="240" w:lineRule="auto"/>
+        <w:rPr>
+          <w:sz w:val="32"/>
+          <w:szCs w:val="32"/>
+        </w:rPr>
+      </w:pPr>
+    </w:p>
+    <w:p>
+      <w:pPr>
+        <w:pStyle w:val="Heading1"/>
+        <w:spacing w:line="240" w:lineRule="auto"/>
+        <w:rPr>
+          <w:sz w:val="32"/>
+          <w:szCs w:val="32"/>
+        </w:rPr>
+      </w:pPr>
+    </w:p>
+    <w:p>
+      <w:pPr>
+        <w:pStyle w:val="Heading1"/>
+        <w:spacing w:line="240" w:lineRule="auto"/>
+        <w:rPr>
+          <w:sz w:val="32"/>
+          <w:szCs w:val="32"/>
+        </w:rPr>
+      </w:pPr>
+    </w:p>
+    <w:p>
+      <w:pPr>
+        <w:pStyle w:val="Heading1"/>
+        <w:spacing w:line="240" w:lineRule="auto"/>
+        <w:rPr>
+          <w:sz w:val="32"/>
+          <w:szCs w:val="32"/>
+        </w:rPr>
+      </w:pPr>
+    </w:p>
+    <w:p>
+      <w:pPr>
+        <w:pStyle w:val="Heading1"/>
+        <w:spacing w:line="240" w:lineRule="auto"/>
+        <w:rPr>
+          <w:sz w:val="32"/>
+          <w:szCs w:val="32"/>
+        </w:rPr>
+      </w:pPr>
+    </w:p>
+    <w:p>
+      <w:pPr>
+        <w:pStyle w:val="Heading1"/>
+        <w:spacing w:line="240" w:lineRule="auto"/>
+        <w:rPr>
+          <w:sz w:val="32"/>
+          <w:szCs w:val="32"/>
+        </w:rPr>
+      </w:pPr>
+    </w:p>
+    <w:p>
+      <w:pPr>
+        <w:pStyle w:val="Heading1"/>
+        <w:spacing w:line="240" w:lineRule="auto"/>
+        <w:rPr>
+          <w:sz w:val="32"/>
+          <w:szCs w:val="32"/>
+        </w:rPr>
+      </w:pPr>
+    </w:p>
+    <w:p>
+      <w:pPr>
+        <w:pStyle w:val="Heading1"/>
+        <w:spacing w:line="240" w:lineRule="auto"/>
+        <w:rPr>
+          <w:sz w:val="32"/>
+          <w:szCs w:val="32"/>
+        </w:rPr>
+      </w:pPr>
+    </w:p>
+    <w:p>
+      <w:pPr>
+        <w:pStyle w:val="Heading1"/>
+        <w:spacing w:line="240" w:lineRule="auto"/>
+        <w:rPr>
+          <w:sz w:val="32"/>
+          <w:szCs w:val="32"/>
+        </w:rPr>
+      </w:pPr>
+    </w:p>
+    <w:p>
+      <w:pPr>
+        <w:pStyle w:val="Heading1"/>
+        <w:spacing w:line="240" w:lineRule="auto"/>
+        <w:rPr>
+          <w:sz w:val="32"/>
+          <w:szCs w:val="32"/>
+        </w:rPr>
+      </w:pPr>
+    </w:p>
+    <w:p>
+      <w:pPr>
+        <w:pStyle w:val="Heading1"/>
+        <w:spacing w:line="240" w:lineRule="auto"/>
+        <w:rPr>
+          <w:sz w:val="32"/>
+          <w:szCs w:val="32"/>
+        </w:rPr>
+      </w:pPr>
+    </w:p>
+    <w:p>
+      <w:pPr>
+        <w:pStyle w:val="Heading1"/>
+        <w:spacing w:line="240" w:lineRule="auto"/>
+        <w:rPr>
+          <w:sz w:val="32"/>
+          <w:szCs w:val="32"/>
+        </w:rPr>
+      </w:pPr>
+    </w:p>
+    <w:p>
+      <w:pPr>
+        <w:pStyle w:val="Heading1"/>
+        <w:spacing w:line="240" w:lineRule="auto"/>
+        <w:rPr>
+          <w:sz w:val="32"/>
+          <w:szCs w:val="32"/>
+        </w:rPr>
+      </w:pPr>
+    </w:p>
+    <w:p>
+      <w:pPr>
+        <w:pStyle w:val="Heading1"/>
+        <w:spacing w:line="240" w:lineRule="auto"/>
+        <w:rPr>
+          <w:sz w:val="32"/>
+          <w:szCs w:val="32"/>
+        </w:rPr>
+      </w:pPr>
+    </w:p>
+    <w:p>
+      <w:pPr>
+        <w:pStyle w:val="Heading1"/>
+        <w:spacing w:line="240" w:lineRule="auto"/>
+        <w:rPr>
+          <w:sz w:val="32"/>
+          <w:szCs w:val="32"/>
+        </w:rPr>
+      </w:pPr>
+    </w:p>
+    <w:p>
+      <w:pPr>
+        <w:pStyle w:val="Heading1"/>
+        <w:spacing w:line="240" w:lineRule="auto"/>
+        <w:rPr>
+          <w:sz w:val="32"/>
+          <w:szCs w:val="32"/>
+        </w:rPr>
+      </w:pPr>
+    </w:p>
+    <w:p>
+      <w:pPr>
+        <w:pStyle w:val="Heading1"/>
+        <w:spacing w:line="240" w:lineRule="auto"/>
+        <w:rPr>
+          <w:sz w:val="32"/>
+          <w:szCs w:val="32"/>
+        </w:rPr>
+      </w:pPr>
+    </w:p>
+    <w:p>
+      <w:pPr>
+        <w:pStyle w:val="Heading1"/>
+        <w:spacing w:line="240" w:lineRule="auto"/>
+        <w:rPr>
+          <w:sz w:val="32"/>
+          <w:szCs w:val="32"/>
+        </w:rPr>
+      </w:pPr>
+    </w:p>
+    <w:p>
+      <w:pPr>
+        <w:pStyle w:val="Heading1"/>
+        <w:spacing w:line="240" w:lineRule="auto"/>
+        <w:rPr>
+          <w:sz w:val="32"/>
+          <w:szCs w:val="32"/>
+        </w:rPr>
+      </w:pPr>
+    </w:p>
+    <w:p>
+      <w:pPr>
+        <w:pStyle w:val="Heading1"/>
+        <w:spacing w:line="240" w:lineRule="auto"/>
+        <w:rPr>
+          <w:sz w:val="32"/>
+          <w:szCs w:val="32"/>
+        </w:rPr>
+      </w:pPr>
+    </w:p>
+    <w:p>
+      <w:pPr>
+        <w:pStyle w:val="Heading1"/>
+        <w:spacing w:line="240" w:lineRule="auto"/>
+        <w:rPr>
+          <w:sz w:val="32"/>
+          <w:szCs w:val="32"/>
+        </w:rPr>
+      </w:pPr>
+    </w:p>
+    <w:p>
+      <w:pPr>
+        <w:pStyle w:val="Heading1"/>
+        <w:spacing w:line="240" w:lineRule="auto"/>
+        <w:rPr>
+          <w:sz w:val="32"/>
+          <w:szCs w:val="32"/>
+        </w:rPr>
+      </w:pPr>
+    </w:p>
+    <w:p>
+      <w:pPr>
+        <w:pStyle w:val="Heading1"/>
+        <w:spacing w:line="240" w:lineRule="auto"/>
+        <w:rPr>
+          <w:sz w:val="32"/>
+          <w:szCs w:val="32"/>
+        </w:rPr>
+      </w:pPr>
+    </w:p>
+    <w:p>
+      <w:pPr>
+        <w:pStyle w:val="Heading1"/>
+        <w:spacing w:line="240" w:lineRule="auto"/>
+        <w:rPr>
+          <w:sz w:val="32"/>
+          <w:szCs w:val="32"/>
+        </w:rPr>
+      </w:pPr>
+    </w:p>
+    <w:p>
+      <w:pPr>
+        <w:pStyle w:val="Heading1"/>
+        <w:spacing w:line="240" w:lineRule="auto"/>
+        <w:rPr>
+          <w:sz w:val="32"/>
+          <w:szCs w:val="32"/>
+        </w:rPr>
+      </w:pPr>
+    </w:p>
+    <w:p>
+      <w:pPr>
+        <w:pStyle w:val="Heading1"/>
+        <w:spacing w:line="240" w:lineRule="auto"/>
+        <w:rPr>
+          <w:sz w:val="32"/>
+          <w:szCs w:val="32"/>
+        </w:rPr>
+      </w:pPr>
+    </w:p>
+    <w:p>
+      <w:pPr>
+        <w:pStyle w:val="Heading1"/>
+        <w:spacing w:line="240" w:lineRule="auto"/>
+        <w:rPr>
+          <w:sz w:val="32"/>
+          <w:szCs w:val="32"/>
+        </w:rPr>
+      </w:pPr>
+    </w:p>
+    <w:p>
+      <w:pPr>
+        <w:pStyle w:val="Heading1"/>
+        <w:spacing w:line="240" w:lineRule="auto"/>
+        <w:rPr>
+          <w:sz w:val="32"/>
+          <w:szCs w:val="32"/>
+        </w:rPr>
+      </w:pPr>
+    </w:p>
+    <w:p>
+      <w:pPr>
+        <w:pStyle w:val="Heading1"/>
+        <w:spacing w:line="240" w:lineRule="auto"/>
+        <w:rPr>
+          <w:sz w:val="32"/>
+          <w:szCs w:val="32"/>
+        </w:rPr>
+      </w:pPr>
+    </w:p>
+    <w:p>
+      <w:pPr>
+        <w:pStyle w:val="Heading1"/>
+        <w:spacing w:line="240" w:lineRule="auto"/>
+        <w:rPr>
+          <w:sz w:val="32"/>
+          <w:szCs w:val="32"/>
+        </w:rPr>
+      </w:pPr>
+    </w:p>
+    <w:p>
+      <w:pPr>
+        <w:pStyle w:val="Heading1"/>
+        <w:spacing w:line="240" w:lineRule="auto"/>
+        <w:rPr>
+          <w:sz w:val="32"/>
+          <w:szCs w:val="32"/>
+        </w:rPr>
+      </w:pPr>
+    </w:p>
+    <w:p>
+      <w:pPr>
+        <w:pStyle w:val="Heading1"/>
+        <w:spacing w:line="240" w:lineRule="auto"/>
+        <w:rPr>
+          <w:sz w:val="32"/>
+          <w:szCs w:val="32"/>
+        </w:rPr>
+      </w:pPr>
+    </w:p>
+    <w:p>
+      <w:pPr>
+        <w:pStyle w:val="Heading1"/>
+        <w:spacing w:line="240" w:lineRule="auto"/>
+        <w:rPr>
+          <w:sz w:val="32"/>
+          <w:szCs w:val="32"/>
+        </w:rPr>
+      </w:pPr>
+    </w:p>
+    <w:p>
+      <w:pPr>
+        <w:pStyle w:val="Heading1"/>
+        <w:spacing w:line="240" w:lineRule="auto"/>
+        <w:rPr>
+          <w:sz w:val="32"/>
+          <w:szCs w:val="32"/>
+        </w:rPr>
+      </w:pPr>
+    </w:p>
+    <w:p>
+      <w:pPr>
+        <w:pStyle w:val="Heading1"/>
+        <w:spacing w:line="240" w:lineRule="auto"/>
+        <w:rPr>
+          <w:sz w:val="32"/>
+          <w:szCs w:val="32"/>
+        </w:rPr>
+      </w:pPr>
+    </w:p>
+    <w:p>
+      <w:pPr>
+        <w:pStyle w:val="Heading1"/>
+        <w:spacing w:line="240" w:lineRule="auto"/>
+        <w:rPr>
+          <w:sz w:val="32"/>
+          <w:szCs w:val="32"/>
+        </w:rPr>
+      </w:pPr>
+    </w:p>
+    <w:p>
+      <w:pPr>
+        <w:pStyle w:val="Heading1"/>
+        <w:spacing w:line="240" w:lineRule="auto"/>
+        <w:rPr>
+          <w:sz w:val="32"/>
+          <w:szCs w:val="32"/>
+        </w:rPr>
+      </w:pPr>
+    </w:p>
+    <w:p>
+      <w:pPr>
+        <w:pStyle w:val="Heading1"/>
+        <w:spacing w:line="240" w:lineRule="auto"/>
+        <w:rPr>
+          <w:sz w:val="32"/>
+          <w:szCs w:val="32"/>
+        </w:rPr>
+      </w:pPr>
+    </w:p>
+    <w:p>
+      <w:pPr>
+        <w:pStyle w:val="Heading1"/>
+        <w:spacing w:line="240" w:lineRule="auto"/>
+        <w:rPr>
+          <w:sz w:val="32"/>
+          <w:szCs w:val="32"/>
+        </w:rPr>
+      </w:pPr>
+    </w:p>
+    <w:p>
+      <w:pPr>
+        <w:pStyle w:val="Heading1"/>
+        <w:spacing w:line="240" w:lineRule="auto"/>
+        <w:rPr>
+          <w:sz w:val="32"/>
+          <w:szCs w:val="32"/>
+        </w:rPr>
+      </w:pPr>
+    </w:p>
+    <w:p>
+      <w:pPr>
+        <w:pStyle w:val="Heading1"/>
+        <w:spacing w:line="240" w:lineRule="auto"/>
+        <w:rPr>
+          <w:sz w:val="32"/>
+          <w:szCs w:val="32"/>
+        </w:rPr>
+      </w:pPr>
+    </w:p>
+    <w:p>
+      <w:pPr>
+        <w:pStyle w:val="Heading1"/>
+        <w:spacing w:line="240" w:lineRule="auto"/>
+        <w:rPr>
+          <w:sz w:val="32"/>
+          <w:szCs w:val="32"/>
+        </w:rPr>
+      </w:pPr>
+    </w:p>
+    <w:p>
+      <w:pPr>
+        <w:pStyle w:val="Heading1"/>
+        <w:spacing w:line="240" w:lineRule="auto"/>
+        <w:rPr>
+          <w:sz w:val="32"/>
+          <w:szCs w:val="32"/>
+        </w:rPr>
+      </w:pPr>
+    </w:p>
+    <w:p>
+      <w:pPr>
+        <w:pStyle w:val="Heading1"/>
+        <w:spacing w:line="240" w:lineRule="auto"/>
+        <w:rPr>
+          <w:sz w:val="32"/>
+          <w:szCs w:val="32"/>
+        </w:rPr>
+      </w:pPr>
+    </w:p>
+    <w:p>
+      <w:pPr>
+        <w:pStyle w:val="Heading1"/>
+        <w:spacing w:line="240" w:lineRule="auto"/>
+        <w:rPr>
+          <w:sz w:val="32"/>
+          <w:szCs w:val="32"/>
+        </w:rPr>
+      </w:pPr>
+    </w:p>
+    <w:p>
+      <w:pPr>
+        <w:pStyle w:val="Heading1"/>
+        <w:spacing w:line="240" w:lineRule="auto"/>
+        <w:rPr>
+          <w:sz w:val="32"/>
+          <w:szCs w:val="32"/>
+        </w:rPr>
+      </w:pPr>
+    </w:p>
+    <w:p>
+      <w:pPr>
+        <w:pStyle w:val="Heading1"/>
+        <w:spacing w:line="240" w:lineRule="auto"/>
+        <w:rPr>
+          <w:sz w:val="32"/>
+          <w:szCs w:val="32"/>
+        </w:rPr>
+      </w:pPr>
+    </w:p>
+    <w:p>
+      <w:pPr>
+        <w:pStyle w:val="Heading1"/>
+        <w:spacing w:line="240" w:lineRule="auto"/>
+        <w:rPr>
+          <w:sz w:val="32"/>
+          <w:szCs w:val="32"/>
+        </w:rPr>
+      </w:pPr>
+    </w:p>
+    <w:p>
+      <w:pPr>
+        <w:pStyle w:val="Heading1"/>
+        <w:spacing w:line="240" w:lineRule="auto"/>
+        <w:rPr>
+          <w:sz w:val="32"/>
+          <w:szCs w:val="32"/>
+        </w:rPr>
+      </w:pPr>
+    </w:p>
+    <w:p>
+      <w:pPr>
+        <w:pStyle w:val="Heading1"/>
+        <w:spacing w:line="240" w:lineRule="auto"/>
+        <w:rPr>
+          <w:sz w:val="32"/>
+          <w:szCs w:val="32"/>
+        </w:rPr>
+      </w:pPr>
+    </w:p>
+    <w:p>
+      <w:pPr>
+        <w:pStyle w:val="Heading1"/>
+        <w:spacing w:line="240" w:lineRule="auto"/>
+        <w:rPr>
+          <w:sz w:val="32"/>
+          <w:szCs w:val="32"/>
+        </w:rPr>
+      </w:pPr>
+    </w:p>
+    <w:p>
+      <w:pPr>
+        <w:pStyle w:val="Heading1"/>
+        <w:spacing w:line="240" w:lineRule="auto"/>
+        <w:rPr>
+          <w:sz w:val="32"/>
+          <w:szCs w:val="32"/>
+        </w:rPr>
+      </w:pPr>
+    </w:p>
+    <w:p>
+      <w:pPr>
+        <w:pStyle w:val="Heading1"/>
+        <w:spacing w:line="240" w:lineRule="auto"/>
+        <w:rPr>
+          <w:sz w:val="32"/>
+          <w:szCs w:val="32"/>
+        </w:rPr>
+      </w:pPr>
+    </w:p>
+    <w:p>
+      <w:pPr>
+        <w:pStyle w:val="Heading1"/>
+        <w:spacing w:line="240" w:lineRule="auto"/>
+        <w:rPr>
+          <w:sz w:val="32"/>
+          <w:szCs w:val="32"/>
+        </w:rPr>
+      </w:pPr>
+    </w:p>
+    <w:p>
+      <w:pPr>
+        <w:pStyle w:val="Heading1"/>
+        <w:spacing w:line="240" w:lineRule="auto"/>
+        <w:rPr>
+          <w:sz w:val="32"/>
+          <w:szCs w:val="32"/>
+        </w:rPr>
+      </w:pPr>
+    </w:p>
+    <w:p>
+      <w:pPr>
+        <w:pStyle w:val="Heading1"/>
+        <w:spacing w:line="240" w:lineRule="auto"/>
+        <w:rPr>
+          <w:sz w:val="32"/>
+          <w:szCs w:val="32"/>
+        </w:rPr>
+      </w:pPr>
+    </w:p>
+    <w:p>
+      <w:pPr>
+        <w:pStyle w:val="Heading1"/>
+        <w:spacing w:line="240" w:lineRule="auto"/>
+        <w:rPr>
+          <w:sz w:val="32"/>
+          <w:szCs w:val="32"/>
+        </w:rPr>
+      </w:pPr>
+    </w:p>
+    <w:p>
+      <w:pPr>
+        <w:pStyle w:val="Heading1"/>
+        <w:spacing w:line="240" w:lineRule="auto"/>
+        <w:rPr>
+          <w:sz w:val="32"/>
+          <w:szCs w:val="32"/>
+        </w:rPr>
+      </w:pPr>
+    </w:p>
+    <w:p>
+      <w:pPr>
+        <w:pStyle w:val="Heading1"/>
+        <w:spacing w:line="240" w:lineRule="auto"/>
+        <w:rPr>
+          <w:sz w:val="32"/>
+          <w:szCs w:val="32"/>
+        </w:rPr>
+      </w:pPr>
+    </w:p>
+    <w:p>
+      <w:pPr>
+        <w:pStyle w:val="Heading1"/>
+        <w:spacing w:line="240" w:lineRule="auto"/>
+        <w:rPr>
+          <w:sz w:val="32"/>
+          <w:szCs w:val="32"/>
+        </w:rPr>
+      </w:pPr>
+    </w:p>
+    <w:p>
+      <w:pPr>
+        <w:pStyle w:val="Heading1"/>
+        <w:spacing w:line="240" w:lineRule="auto"/>
+        <w:rPr>
+          <w:sz w:val="32"/>
+          <w:szCs w:val="32"/>
+        </w:rPr>
+      </w:pPr>
+    </w:p>
+    <w:p>
+      <w:pPr>
+        <w:pStyle w:val="Heading1"/>
+        <w:spacing w:line="240" w:lineRule="auto"/>
+        <w:rPr>
+          <w:sz w:val="32"/>
+          <w:szCs w:val="32"/>
+        </w:rPr>
+      </w:pPr>
+    </w:p>
+    <w:p>
+      <w:pPr>
+        <w:pStyle w:val="Heading1"/>
+        <w:spacing w:line="240" w:lineRule="auto"/>
+        <w:rPr>
+          <w:sz w:val="32"/>
+          <w:szCs w:val="32"/>
+        </w:rPr>
+      </w:pPr>
+    </w:p>
+    <w:p>
+      <w:pPr>
+        <w:pStyle w:val="Heading1"/>
+        <w:spacing w:line="240" w:lineRule="auto"/>
+        <w:rPr>
+          <w:sz w:val="32"/>
+          <w:szCs w:val="32"/>
+        </w:rPr>
+      </w:pPr>
+    </w:p>
+    <w:p>
+      <w:pPr>
+        <w:pStyle w:val="Heading1"/>
+        <w:spacing w:line="240" w:lineRule="auto"/>
+        <w:rPr>
+          <w:sz w:val="32"/>
+          <w:szCs w:val="32"/>
+        </w:rPr>
+      </w:pPr>
+    </w:p>
+    <w:p>
+      <w:pPr>
+        <w:pStyle w:val="Heading1"/>
+        <w:spacing w:line="240" w:lineRule="auto"/>
+        <w:rPr>
+          <w:sz w:val="32"/>
+          <w:szCs w:val="32"/>
+        </w:rPr>
+      </w:pPr>
+    </w:p>
+    <w:p>
+      <w:pPr>
+        <w:pStyle w:val="Heading1"/>
+        <w:spacing w:line="240" w:lineRule="auto"/>
+        <w:rPr>
+          <w:sz w:val="32"/>
+          <w:szCs w:val="32"/>
+        </w:rPr>
+      </w:pPr>
+    </w:p>
+    <w:p>
+      <w:pPr>
+        <w:pStyle w:val="Heading1"/>
+        <w:spacing w:line="240" w:lineRule="auto"/>
+        <w:rPr>
+          <w:sz w:val="32"/>
+          <w:szCs w:val="32"/>
+        </w:rPr>
+      </w:pPr>
+    </w:p>
+    <w:p>
+      <w:pPr>
+        <w:pStyle w:val="Heading1"/>
+        <w:spacing w:line="240" w:lineRule="auto"/>
+        <w:rPr>
+          <w:sz w:val="32"/>
+          <w:szCs w:val="32"/>
+        </w:rPr>
+      </w:pPr>
+    </w:p>
+    <w:p>
+      <w:pPr>
+        <w:pStyle w:val="Heading1"/>
+        <w:spacing w:line="240" w:lineRule="auto"/>
+        <w:rPr>
+          <w:sz w:val="32"/>
+          <w:szCs w:val="32"/>
+        </w:rPr>
+      </w:pPr>
+    </w:p>
+    <w:p>
+      <w:pPr>
+        <w:pStyle w:val="Heading1"/>
+        <w:spacing w:line="240" w:lineRule="auto"/>
+        <w:rPr>
+          <w:sz w:val="32"/>
+          <w:szCs w:val="32"/>
+        </w:rPr>
+      </w:pPr>
+    </w:p>
+    <w:p>
+      <w:pPr>
+        <w:pStyle w:val="Heading1"/>
+        <w:spacing w:line="240" w:lineRule="auto"/>
+        <w:rPr>
+          <w:sz w:val="32"/>
+          <w:szCs w:val="32"/>
+        </w:rPr>
+      </w:pPr>
+    </w:p>
+    <w:p>
+      <w:pPr>
+        <w:pStyle w:val="Heading1"/>
+        <w:spacing w:line="240" w:lineRule="auto"/>
+        <w:rPr>
+          <w:sz w:val="32"/>
+          <w:szCs w:val="32"/>
+        </w:rPr>
+      </w:pPr>
+    </w:p>
+    <w:p>
+      <w:pPr>
+        <w:pStyle w:val="Heading1"/>
+        <w:spacing w:line="240" w:lineRule="auto"/>
+        <w:rPr>
+          <w:sz w:val="32"/>
+          <w:szCs w:val="32"/>
+        </w:rPr>
+      </w:pPr>
+    </w:p>
+    <w:p>
+      <w:pPr>
+        <w:pStyle w:val="Heading1"/>
+        <w:spacing w:line="240" w:lineRule="auto"/>
+        <w:rPr>
+          <w:sz w:val="32"/>
+          <w:szCs w:val="32"/>
+        </w:rPr>
+      </w:pPr>
+    </w:p>
+    <w:p>
+      <w:pPr>
+        <w:pStyle w:val="Heading1"/>
+        <w:spacing w:line="240" w:lineRule="auto"/>
+        <w:rPr>
+          <w:sz w:val="32"/>
+          <w:szCs w:val="32"/>
+        </w:rPr>
+      </w:pPr>
+    </w:p>
+    <w:p>
+      <w:pPr>
+        <w:pStyle w:val="Heading1"/>
+        <w:spacing w:line="240" w:lineRule="auto"/>
+        <w:rPr>
+          <w:sz w:val="32"/>
+          <w:szCs w:val="32"/>
+        </w:rPr>
+      </w:pPr>
+    </w:p>
+    <w:p>
+      <w:pPr>
+        <w:pStyle w:val="Heading1"/>
+        <w:spacing w:line="240" w:lineRule="auto"/>
+        <w:rPr>
+          <w:sz w:val="32"/>
+          <w:szCs w:val="32"/>
+        </w:rPr>
+      </w:pPr>
+    </w:p>
+    <w:p>
+      <w:pPr>
+        <w:pStyle w:val="Heading1"/>
+        <w:spacing w:line="240" w:lineRule="auto"/>
+        <w:rPr>
+          <w:sz w:val="32"/>
+          <w:szCs w:val="32"/>
+        </w:rPr>
+      </w:pPr>
+    </w:p>
+    <w:p>
+      <w:pPr>
+        <w:pStyle w:val="Heading1"/>
+        <w:spacing w:line="240" w:lineRule="auto"/>
+        <w:rPr>
+          <w:sz w:val="32"/>
+          <w:szCs w:val="32"/>
+        </w:rPr>
+      </w:pPr>
+    </w:p>
+    <w:p>
+      <w:pPr>
+        <w:pStyle w:val="Heading1"/>
+        <w:spacing w:line="240" w:lineRule="auto"/>
+        <w:rPr>
+          <w:sz w:val="32"/>
+          <w:szCs w:val="32"/>
+        </w:rPr>
+      </w:pPr>
+    </w:p>
+    <w:p>
+      <w:pPr>
+        <w:pStyle w:val="Heading1"/>
+        <w:spacing w:line="240" w:lineRule="auto"/>
+        <w:rPr>
+          <w:sz w:val="32"/>
+          <w:szCs w:val="32"/>
+        </w:rPr>
+      </w:pPr>
+    </w:p>
+    <w:p>
+      <w:pPr>
+        <w:pStyle w:val="Heading1"/>
+        <w:spacing w:line="240" w:lineRule="auto"/>
+        <w:rPr>
+          <w:sz w:val="32"/>
+          <w:szCs w:val="32"/>
+        </w:rPr>
+      </w:pPr>
+    </w:p>
+    <w:p>
+      <w:pPr>
+        <w:pStyle w:val="Heading1"/>
+        <w:spacing w:line="240" w:lineRule="auto"/>
+        <w:rPr>
+          <w:sz w:val="32"/>
+          <w:szCs w:val="32"/>
+        </w:rPr>
+      </w:pPr>
+      <w:r>
+        <w:rPr>
+          <w:sz w:val="32"/>
+          <w:szCs w:val="32"/>
+        </w:rPr>
         <w:t>Reference list</w:t>
       </w:r>
       <w:bookmarkEnd w:id="41"/>
@@ -12067,7 +16929,7 @@
         </w:rPr>
         <w:t xml:space="preserve"> World Health Organization. (2023, December). Road traffic injuries. World Health Organization. </w:t>
       </w:r>
-      <w:hyperlink r:id="rId24" w:history="1">
+      <w:hyperlink r:id="rId32" w:history="1">
         <w:r>
           <w:rPr>
             <w:rStyle w:val="Hyperlink"/>
@@ -12113,7 +16975,7 @@
         </w:rPr>
         <w:t xml:space="preserve">] Palestinian Central Bureau of Statistics. (2023, September 4). Casualties in road traffic accidents in Palestine by governorate and type of injury, 2022. </w:t>
       </w:r>
-      <w:hyperlink r:id="rId25" w:history="1">
+      <w:hyperlink r:id="rId33" w:history="1">
         <w:r>
           <w:rPr>
             <w:rStyle w:val="Hyperlink"/>
@@ -12195,7 +17057,7 @@
         </w:rPr>
         <w:t xml:space="preserve"> in low-and middle-income countries: a scoping review. IATSS research, 47(2), 240-250. </w:t>
       </w:r>
-      <w:hyperlink r:id="rId26" w:history="1">
+      <w:hyperlink r:id="rId34" w:history="1">
         <w:r>
           <w:rPr>
             <w:rStyle w:val="Hyperlink"/>
@@ -12243,7 +17105,7 @@
         </w:rPr>
         <w:t xml:space="preserve">] AAA Foundation for Traffic Safety. (2024, March). Drowsy driving in fatal crashes, United States, 2017–2021. </w:t>
       </w:r>
-      <w:hyperlink r:id="rId27" w:history="1">
+      <w:hyperlink r:id="rId35" w:history="1">
         <w:r>
           <w:rPr>
             <w:rStyle w:val="Hyperlink"/>
@@ -12297,7 +17159,7 @@
         </w:rPr>
         <w:t xml:space="preserve">] Fundación MAPFRE, "Fatigue detection system," Fundación MAPFRE, 2023. [Online]. Available: </w:t>
       </w:r>
-      <w:hyperlink r:id="rId28" w:history="1">
+      <w:hyperlink r:id="rId36" w:history="1">
         <w:r>
           <w:rPr>
             <w:rStyle w:val="Hyperlink"/>
@@ -12405,7 +17267,7 @@
         </w:rPr>
         <w:t xml:space="preserve">, “PERCLOS estimation from EEG signals using dynamic regression models,” *Scientific Reports*, vol. 12, no. 1, 2022. [Online]. Available: </w:t>
       </w:r>
-      <w:hyperlink r:id="rId29">
+      <w:hyperlink r:id="rId37">
         <w:r>
           <w:rPr>
             <w:rFonts w:asciiTheme="majorBidi" w:eastAsia="Times New Roman" w:hAnsiTheme="majorBidi" w:cstheme="majorBidi"/>
@@ -12417,7 +17279,7 @@
           <w:t>https://www.nature.com/articles/s4159</w:t>
         </w:r>
       </w:hyperlink>
-      <w:hyperlink r:id="rId30">
+      <w:hyperlink r:id="rId38">
         <w:r>
           <w:rPr>
             <w:rFonts w:asciiTheme="majorBidi" w:eastAsia="Times New Roman" w:hAnsiTheme="majorBidi" w:cstheme="majorBidi"/>
@@ -12429,7 +17291,7 @@
           <w:t>8</w:t>
         </w:r>
       </w:hyperlink>
-      <w:hyperlink r:id="rId31">
+      <w:hyperlink r:id="rId39">
         <w:r>
           <w:rPr>
             <w:rFonts w:asciiTheme="majorBidi" w:eastAsia="Times New Roman" w:hAnsiTheme="majorBidi" w:cstheme="majorBidi"/>
@@ -12441,7 +17303,7 @@
           <w:t>-</w:t>
         </w:r>
       </w:hyperlink>
-      <w:hyperlink r:id="rId32">
+      <w:hyperlink r:id="rId40">
         <w:r>
           <w:rPr>
             <w:rFonts w:asciiTheme="majorBidi" w:eastAsia="Times New Roman" w:hAnsiTheme="majorBidi" w:cstheme="majorBidi"/>
@@ -12453,7 +17315,7 @@
           <w:t>02</w:t>
         </w:r>
       </w:hyperlink>
-      <w:hyperlink r:id="rId33">
+      <w:hyperlink r:id="rId41">
         <w:r>
           <w:rPr>
             <w:rFonts w:asciiTheme="majorBidi" w:eastAsia="Times New Roman" w:hAnsiTheme="majorBidi" w:cstheme="majorBidi"/>
@@ -12465,7 +17327,7 @@
           <w:t>2</w:t>
         </w:r>
       </w:hyperlink>
-      <w:hyperlink r:id="rId34">
+      <w:hyperlink r:id="rId42">
         <w:r>
           <w:rPr>
             <w:rFonts w:asciiTheme="majorBidi" w:eastAsia="Times New Roman" w:hAnsiTheme="majorBidi" w:cstheme="majorBidi"/>
@@ -12477,7 +17339,7 @@
           <w:t>-</w:t>
         </w:r>
       </w:hyperlink>
-      <w:hyperlink r:id="rId35">
+      <w:hyperlink r:id="rId43">
         <w:r>
           <w:rPr>
             <w:rFonts w:asciiTheme="majorBidi" w:eastAsia="Times New Roman" w:hAnsiTheme="majorBidi" w:cstheme="majorBidi"/>
@@ -12489,7 +17351,7 @@
           <w:t>0581</w:t>
         </w:r>
       </w:hyperlink>
-      <w:hyperlink r:id="rId36">
+      <w:hyperlink r:id="rId44">
         <w:r>
           <w:rPr>
             <w:rFonts w:asciiTheme="majorBidi" w:eastAsia="Times New Roman" w:hAnsiTheme="majorBidi" w:cstheme="majorBidi"/>
@@ -12499,381 +17361,6 @@
             <w:u w:val="single" w:color="0462C1"/>
           </w:rPr>
           <w:t>0</w:t>
-        </w:r>
-      </w:hyperlink>
-      <w:hyperlink r:id="rId37">
-        <w:r>
-          <w:rPr>
-            <w:rFonts w:asciiTheme="majorBidi" w:eastAsia="Times New Roman" w:hAnsiTheme="majorBidi" w:cstheme="majorBidi"/>
-            <w:color w:val="0462C1"/>
-            <w:sz w:val="24"/>
-            <w:szCs w:val="24"/>
-            <w:u w:val="single" w:color="0462C1"/>
-          </w:rPr>
-          <w:t>-</w:t>
-        </w:r>
-      </w:hyperlink>
-      <w:hyperlink r:id="rId38">
-        <w:r>
-          <w:rPr>
-            <w:rFonts w:asciiTheme="majorBidi" w:eastAsia="Times New Roman" w:hAnsiTheme="majorBidi" w:cstheme="majorBidi"/>
-            <w:color w:val="0462C1"/>
-            <w:sz w:val="24"/>
-            <w:szCs w:val="24"/>
-            <w:u w:val="single" w:color="0462C1"/>
-          </w:rPr>
-          <w:t>x</w:t>
-        </w:r>
-      </w:hyperlink>
-      <w:hyperlink r:id="rId39">
-        <w:r>
-          <w:rPr>
-            <w:rFonts w:asciiTheme="majorBidi" w:eastAsia="Times New Roman" w:hAnsiTheme="majorBidi" w:cstheme="majorBidi"/>
-            <w:sz w:val="24"/>
-            <w:szCs w:val="24"/>
-          </w:rPr>
-          <w:t xml:space="preserve"> </w:t>
-        </w:r>
-      </w:hyperlink>
-    </w:p>
-    <w:p>
-      <w:pPr>
-        <w:spacing w:after="186" w:line="240" w:lineRule="auto"/>
-        <w:ind w:right="163"/>
-        <w:jc w:val="both"/>
-        <w:rPr>
-          <w:rFonts w:asciiTheme="majorBidi" w:hAnsiTheme="majorBidi" w:cstheme="majorBidi"/>
-          <w:sz w:val="24"/>
-          <w:szCs w:val="24"/>
-        </w:rPr>
-      </w:pPr>
-      <w:r>
-        <w:rPr>
-          <w:rFonts w:asciiTheme="majorBidi" w:eastAsia="Times New Roman" w:hAnsiTheme="majorBidi" w:cstheme="majorBidi"/>
-          <w:sz w:val="24"/>
-          <w:szCs w:val="24"/>
-        </w:rPr>
-        <w:t>[</w:t>
-      </w:r>
-      <w:r>
-        <w:rPr>
-          <w:rFonts w:asciiTheme="majorBidi" w:eastAsia="Times New Roman" w:hAnsiTheme="majorBidi" w:cstheme="majorBidi"/>
-          <w:sz w:val="24"/>
-          <w:szCs w:val="24"/>
-        </w:rPr>
-        <w:t>7</w:t>
-      </w:r>
-      <w:r>
-        <w:rPr>
-          <w:rFonts w:asciiTheme="majorBidi" w:eastAsia="Times New Roman" w:hAnsiTheme="majorBidi" w:cstheme="majorBidi"/>
-          <w:sz w:val="24"/>
-          <w:szCs w:val="24"/>
-        </w:rPr>
-        <w:t xml:space="preserve">] </w:t>
-      </w:r>
-      <w:r>
-        <w:rPr>
-          <w:rFonts w:asciiTheme="majorBidi" w:eastAsia="Times New Roman" w:hAnsiTheme="majorBidi" w:cstheme="majorBidi"/>
-          <w:sz w:val="24"/>
-          <w:szCs w:val="24"/>
-        </w:rPr>
-        <w:t xml:space="preserve">M. </w:t>
-      </w:r>
-      <w:proofErr w:type="spellStart"/>
-      <w:r>
-        <w:rPr>
-          <w:rFonts w:asciiTheme="majorBidi" w:eastAsia="Times New Roman" w:hAnsiTheme="majorBidi" w:cstheme="majorBidi"/>
-          <w:sz w:val="24"/>
-          <w:szCs w:val="24"/>
-        </w:rPr>
-        <w:t>Awais</w:t>
-      </w:r>
-      <w:proofErr w:type="spellEnd"/>
-      <w:r>
-        <w:rPr>
-          <w:rFonts w:asciiTheme="majorBidi" w:eastAsia="Times New Roman" w:hAnsiTheme="majorBidi" w:cstheme="majorBidi"/>
-          <w:sz w:val="24"/>
-          <w:szCs w:val="24"/>
-        </w:rPr>
-        <w:t xml:space="preserve">, N. Badruddin, and M. </w:t>
-      </w:r>
-      <w:proofErr w:type="spellStart"/>
-      <w:r>
-        <w:rPr>
-          <w:rFonts w:asciiTheme="majorBidi" w:eastAsia="Times New Roman" w:hAnsiTheme="majorBidi" w:cstheme="majorBidi"/>
-          <w:sz w:val="24"/>
-          <w:szCs w:val="24"/>
-        </w:rPr>
-        <w:t>Drieberg</w:t>
-      </w:r>
-      <w:proofErr w:type="spellEnd"/>
-      <w:r>
-        <w:rPr>
-          <w:rFonts w:asciiTheme="majorBidi" w:eastAsia="Times New Roman" w:hAnsiTheme="majorBidi" w:cstheme="majorBidi"/>
-          <w:sz w:val="24"/>
-          <w:szCs w:val="24"/>
-        </w:rPr>
-        <w:t>, “Driver drowsiness detection using physiological signals: A review,” *Sensors*, vol. 17, no. 3, p. 495, Mar. 2017. [Online]. Available: https://</w:t>
-      </w:r>
-      <w:hyperlink r:id="rId40">
-        <w:r>
-          <w:rPr>
-            <w:rFonts w:asciiTheme="majorBidi" w:eastAsia="Times New Roman" w:hAnsiTheme="majorBidi" w:cstheme="majorBidi"/>
-            <w:sz w:val="24"/>
-            <w:szCs w:val="24"/>
-          </w:rPr>
-          <w:t>www.mdpi.com/1424</w:t>
-        </w:r>
-      </w:hyperlink>
-      <w:hyperlink r:id="rId41">
-        <w:r>
-          <w:rPr>
-            <w:rFonts w:asciiTheme="majorBidi" w:eastAsia="Times New Roman" w:hAnsiTheme="majorBidi" w:cstheme="majorBidi"/>
-            <w:sz w:val="24"/>
-            <w:szCs w:val="24"/>
-          </w:rPr>
-          <w:t xml:space="preserve">- </w:t>
-        </w:r>
-      </w:hyperlink>
-      <w:r>
-        <w:rPr>
-          <w:rFonts w:asciiTheme="majorBidi" w:eastAsia="Times New Roman" w:hAnsiTheme="majorBidi" w:cstheme="majorBidi"/>
-          <w:sz w:val="24"/>
-          <w:szCs w:val="24"/>
-        </w:rPr>
-        <w:t>8220/17/9/1991</w:t>
-      </w:r>
-    </w:p>
-    <w:p>
-      <w:pPr>
-        <w:spacing w:after="186" w:line="240" w:lineRule="auto"/>
-        <w:ind w:right="163"/>
-        <w:jc w:val="both"/>
-        <w:rPr>
-          <w:rFonts w:asciiTheme="majorBidi" w:hAnsiTheme="majorBidi" w:cstheme="majorBidi"/>
-          <w:sz w:val="24"/>
-          <w:szCs w:val="24"/>
-        </w:rPr>
-      </w:pPr>
-      <w:r>
-        <w:rPr>
-          <w:rFonts w:asciiTheme="majorBidi" w:eastAsia="Times New Roman" w:hAnsiTheme="majorBidi" w:cstheme="majorBidi"/>
-          <w:sz w:val="24"/>
-          <w:szCs w:val="24"/>
-        </w:rPr>
-        <w:t>[</w:t>
-      </w:r>
-      <w:r>
-        <w:rPr>
-          <w:rFonts w:asciiTheme="majorBidi" w:eastAsia="Times New Roman" w:hAnsiTheme="majorBidi" w:cstheme="majorBidi"/>
-          <w:sz w:val="24"/>
-          <w:szCs w:val="24"/>
-        </w:rPr>
-        <w:t>8</w:t>
-      </w:r>
-      <w:r>
-        <w:rPr>
-          <w:rFonts w:asciiTheme="majorBidi" w:eastAsia="Times New Roman" w:hAnsiTheme="majorBidi" w:cstheme="majorBidi"/>
-          <w:sz w:val="24"/>
-          <w:szCs w:val="24"/>
-        </w:rPr>
-        <w:t xml:space="preserve">] </w:t>
-      </w:r>
-      <w:r>
-        <w:rPr>
-          <w:rFonts w:asciiTheme="majorBidi" w:eastAsia="Times New Roman" w:hAnsiTheme="majorBidi" w:cstheme="majorBidi"/>
-          <w:sz w:val="24"/>
-          <w:szCs w:val="24"/>
-        </w:rPr>
-        <w:t xml:space="preserve">M. </w:t>
-      </w:r>
-      <w:proofErr w:type="spellStart"/>
-      <w:r>
-        <w:rPr>
-          <w:rFonts w:asciiTheme="majorBidi" w:eastAsia="Times New Roman" w:hAnsiTheme="majorBidi" w:cstheme="majorBidi"/>
-          <w:sz w:val="24"/>
-          <w:szCs w:val="24"/>
-        </w:rPr>
-        <w:t>Arefnezhad</w:t>
-      </w:r>
-      <w:proofErr w:type="spellEnd"/>
-      <w:r>
-        <w:rPr>
-          <w:rFonts w:asciiTheme="majorBidi" w:eastAsia="Times New Roman" w:hAnsiTheme="majorBidi" w:cstheme="majorBidi"/>
-          <w:sz w:val="24"/>
-          <w:szCs w:val="24"/>
-        </w:rPr>
-        <w:t xml:space="preserve">, B. Sadeghi, </w:t>
-      </w:r>
-      <w:bookmarkStart w:id="42" w:name="_GoBack"/>
-      <w:bookmarkEnd w:id="42"/>
-      <w:r>
-        <w:rPr>
-          <w:rFonts w:asciiTheme="majorBidi" w:eastAsia="Times New Roman" w:hAnsiTheme="majorBidi" w:cstheme="majorBidi"/>
-          <w:sz w:val="24"/>
-          <w:szCs w:val="24"/>
-        </w:rPr>
-        <w:t xml:space="preserve">and A. A. </w:t>
-      </w:r>
-      <w:proofErr w:type="spellStart"/>
-      <w:r>
-        <w:rPr>
-          <w:rFonts w:asciiTheme="majorBidi" w:eastAsia="Times New Roman" w:hAnsiTheme="majorBidi" w:cstheme="majorBidi"/>
-          <w:sz w:val="24"/>
-          <w:szCs w:val="24"/>
-        </w:rPr>
-        <w:t>Pouyan</w:t>
-      </w:r>
-      <w:proofErr w:type="spellEnd"/>
-      <w:r>
-        <w:rPr>
-          <w:rFonts w:asciiTheme="majorBidi" w:eastAsia="Times New Roman" w:hAnsiTheme="majorBidi" w:cstheme="majorBidi"/>
-          <w:sz w:val="24"/>
-          <w:szCs w:val="24"/>
-        </w:rPr>
-        <w:t xml:space="preserve">, “Driver drowsiness detection based on steering behavior,” *Journal of Medical Signals and Sensors*, vol. 9, no. 1, pp. 45–52, 2019. [Online]. Available: </w:t>
-      </w:r>
-      <w:hyperlink r:id="rId42">
-        <w:r>
-          <w:rPr>
-            <w:rFonts w:asciiTheme="majorBidi" w:eastAsia="Times New Roman" w:hAnsiTheme="majorBidi" w:cstheme="majorBidi"/>
-            <w:color w:val="467885"/>
-            <w:sz w:val="24"/>
-            <w:szCs w:val="24"/>
-            <w:u w:val="single" w:color="467885"/>
-          </w:rPr>
-          <w:t>https://doi.org/10.3390/s17030495</w:t>
-        </w:r>
-      </w:hyperlink>
-      <w:hyperlink r:id="rId43">
-        <w:r>
-          <w:rPr>
-            <w:rFonts w:asciiTheme="majorBidi" w:eastAsia="Times New Roman" w:hAnsiTheme="majorBidi" w:cstheme="majorBidi"/>
-            <w:sz w:val="24"/>
-            <w:szCs w:val="24"/>
-          </w:rPr>
-          <w:t xml:space="preserve"> </w:t>
-        </w:r>
-      </w:hyperlink>
-    </w:p>
-    <w:p>
-      <w:pPr>
-        <w:spacing w:after="9" w:line="240" w:lineRule="auto"/>
-        <w:ind w:right="163"/>
-        <w:jc w:val="both"/>
-        <w:rPr>
-          <w:rFonts w:asciiTheme="majorBidi" w:hAnsiTheme="majorBidi" w:cstheme="majorBidi"/>
-          <w:sz w:val="24"/>
-          <w:szCs w:val="24"/>
-        </w:rPr>
-      </w:pPr>
-      <w:r>
-        <w:rPr>
-          <w:rFonts w:asciiTheme="majorBidi" w:eastAsia="Times New Roman" w:hAnsiTheme="majorBidi" w:cstheme="majorBidi"/>
-          <w:sz w:val="24"/>
-          <w:szCs w:val="24"/>
-        </w:rPr>
-        <w:t>[</w:t>
-      </w:r>
-      <w:r>
-        <w:rPr>
-          <w:rFonts w:asciiTheme="majorBidi" w:eastAsia="Times New Roman" w:hAnsiTheme="majorBidi" w:cstheme="majorBidi"/>
-          <w:sz w:val="24"/>
-          <w:szCs w:val="24"/>
-        </w:rPr>
-        <w:t>9</w:t>
-      </w:r>
-      <w:r>
-        <w:rPr>
-          <w:rFonts w:asciiTheme="majorBidi" w:eastAsia="Times New Roman" w:hAnsiTheme="majorBidi" w:cstheme="majorBidi"/>
-          <w:sz w:val="24"/>
-          <w:szCs w:val="24"/>
-        </w:rPr>
-        <w:t xml:space="preserve">] </w:t>
-      </w:r>
-      <w:r>
-        <w:rPr>
-          <w:rFonts w:asciiTheme="majorBidi" w:eastAsia="Times New Roman" w:hAnsiTheme="majorBidi" w:cstheme="majorBidi"/>
-          <w:sz w:val="24"/>
-          <w:szCs w:val="24"/>
-        </w:rPr>
-        <w:t xml:space="preserve">T. </w:t>
-      </w:r>
-      <w:proofErr w:type="spellStart"/>
-      <w:r>
-        <w:rPr>
-          <w:rFonts w:asciiTheme="majorBidi" w:eastAsia="Times New Roman" w:hAnsiTheme="majorBidi" w:cstheme="majorBidi"/>
-          <w:sz w:val="24"/>
-          <w:szCs w:val="24"/>
-        </w:rPr>
-        <w:t>Soukupova</w:t>
-      </w:r>
-      <w:proofErr w:type="spellEnd"/>
-      <w:r>
-        <w:rPr>
-          <w:rFonts w:asciiTheme="majorBidi" w:eastAsia="Times New Roman" w:hAnsiTheme="majorBidi" w:cstheme="majorBidi"/>
-          <w:sz w:val="24"/>
-          <w:szCs w:val="24"/>
-        </w:rPr>
-        <w:t xml:space="preserve"> and J. Cech, “Real-time eye blink detection using facial landmarks,” in *Proc. 21st Computer Vision Winter Workshop*, </w:t>
-      </w:r>
-      <w:proofErr w:type="spellStart"/>
-      <w:r>
-        <w:rPr>
-          <w:rFonts w:asciiTheme="majorBidi" w:eastAsia="Times New Roman" w:hAnsiTheme="majorBidi" w:cstheme="majorBidi"/>
-          <w:sz w:val="24"/>
-          <w:szCs w:val="24"/>
-        </w:rPr>
-        <w:t>Rimske</w:t>
-      </w:r>
-      <w:proofErr w:type="spellEnd"/>
-      <w:r>
-        <w:rPr>
-          <w:rFonts w:asciiTheme="majorBidi" w:eastAsia="Times New Roman" w:hAnsiTheme="majorBidi" w:cstheme="majorBidi"/>
-          <w:sz w:val="24"/>
-          <w:szCs w:val="24"/>
-        </w:rPr>
-        <w:t xml:space="preserve"> </w:t>
-      </w:r>
-      <w:proofErr w:type="spellStart"/>
-      <w:r>
-        <w:rPr>
-          <w:rFonts w:asciiTheme="majorBidi" w:eastAsia="Times New Roman" w:hAnsiTheme="majorBidi" w:cstheme="majorBidi"/>
-          <w:sz w:val="24"/>
-          <w:szCs w:val="24"/>
-        </w:rPr>
-        <w:t>Toplice</w:t>
-      </w:r>
-      <w:proofErr w:type="spellEnd"/>
-      <w:r>
-        <w:rPr>
-          <w:rFonts w:asciiTheme="majorBidi" w:eastAsia="Times New Roman" w:hAnsiTheme="majorBidi" w:cstheme="majorBidi"/>
-          <w:sz w:val="24"/>
-          <w:szCs w:val="24"/>
-        </w:rPr>
-        <w:t>, Slovenia, 2016. [Online]. Available:</w:t>
-      </w:r>
-    </w:p>
-    <w:p>
-      <w:pPr>
-        <w:spacing w:after="142" w:line="240" w:lineRule="auto"/>
-        <w:jc w:val="both"/>
-        <w:rPr>
-          <w:rFonts w:asciiTheme="majorBidi" w:hAnsiTheme="majorBidi" w:cstheme="majorBidi"/>
-          <w:sz w:val="24"/>
-          <w:szCs w:val="24"/>
-        </w:rPr>
-      </w:pPr>
-      <w:hyperlink r:id="rId44">
-        <w:r>
-          <w:rPr>
-            <w:rFonts w:asciiTheme="majorBidi" w:eastAsia="Times New Roman" w:hAnsiTheme="majorBidi" w:cstheme="majorBidi"/>
-            <w:color w:val="0462C1"/>
-            <w:sz w:val="24"/>
-            <w:szCs w:val="24"/>
-            <w:u w:val="single" w:color="0462C1"/>
-          </w:rPr>
-          <w:t>https://vision.fe.uni</w:t>
         </w:r>
       </w:hyperlink>
       <w:hyperlink r:id="rId45">
@@ -12897,7 +17384,7 @@
             <w:szCs w:val="24"/>
             <w:u w:val="single" w:color="0462C1"/>
           </w:rPr>
-          <w:t>lj.si/cvww2016/proceedings/papers/05.pdf</w:t>
+          <w:t>x</w:t>
         </w:r>
       </w:hyperlink>
       <w:hyperlink r:id="rId47">
@@ -12913,6 +17400,371 @@
     </w:p>
     <w:p>
       <w:pPr>
+        <w:spacing w:after="186" w:line="240" w:lineRule="auto"/>
+        <w:ind w:right="163"/>
+        <w:jc w:val="both"/>
+        <w:rPr>
+          <w:rFonts w:asciiTheme="majorBidi" w:hAnsiTheme="majorBidi" w:cstheme="majorBidi"/>
+          <w:sz w:val="24"/>
+          <w:szCs w:val="24"/>
+        </w:rPr>
+      </w:pPr>
+      <w:r>
+        <w:rPr>
+          <w:rFonts w:asciiTheme="majorBidi" w:eastAsia="Times New Roman" w:hAnsiTheme="majorBidi" w:cstheme="majorBidi"/>
+          <w:sz w:val="24"/>
+          <w:szCs w:val="24"/>
+        </w:rPr>
+        <w:t>[</w:t>
+      </w:r>
+      <w:r>
+        <w:rPr>
+          <w:rFonts w:asciiTheme="majorBidi" w:eastAsia="Times New Roman" w:hAnsiTheme="majorBidi" w:cstheme="majorBidi"/>
+          <w:sz w:val="24"/>
+          <w:szCs w:val="24"/>
+        </w:rPr>
+        <w:t>7</w:t>
+      </w:r>
+      <w:r>
+        <w:rPr>
+          <w:rFonts w:asciiTheme="majorBidi" w:eastAsia="Times New Roman" w:hAnsiTheme="majorBidi" w:cstheme="majorBidi"/>
+          <w:sz w:val="24"/>
+          <w:szCs w:val="24"/>
+        </w:rPr>
+        <w:t xml:space="preserve">] </w:t>
+      </w:r>
+      <w:r>
+        <w:rPr>
+          <w:rFonts w:asciiTheme="majorBidi" w:eastAsia="Times New Roman" w:hAnsiTheme="majorBidi" w:cstheme="majorBidi"/>
+          <w:sz w:val="24"/>
+          <w:szCs w:val="24"/>
+        </w:rPr>
+        <w:t xml:space="preserve">M. </w:t>
+      </w:r>
+      <w:proofErr w:type="spellStart"/>
+      <w:r>
+        <w:rPr>
+          <w:rFonts w:asciiTheme="majorBidi" w:eastAsia="Times New Roman" w:hAnsiTheme="majorBidi" w:cstheme="majorBidi"/>
+          <w:sz w:val="24"/>
+          <w:szCs w:val="24"/>
+        </w:rPr>
+        <w:t>Awais</w:t>
+      </w:r>
+      <w:proofErr w:type="spellEnd"/>
+      <w:r>
+        <w:rPr>
+          <w:rFonts w:asciiTheme="majorBidi" w:eastAsia="Times New Roman" w:hAnsiTheme="majorBidi" w:cstheme="majorBidi"/>
+          <w:sz w:val="24"/>
+          <w:szCs w:val="24"/>
+        </w:rPr>
+        <w:t xml:space="preserve">, N. Badruddin, and M. </w:t>
+      </w:r>
+      <w:proofErr w:type="spellStart"/>
+      <w:r>
+        <w:rPr>
+          <w:rFonts w:asciiTheme="majorBidi" w:eastAsia="Times New Roman" w:hAnsiTheme="majorBidi" w:cstheme="majorBidi"/>
+          <w:sz w:val="24"/>
+          <w:szCs w:val="24"/>
+        </w:rPr>
+        <w:t>Drieberg</w:t>
+      </w:r>
+      <w:proofErr w:type="spellEnd"/>
+      <w:r>
+        <w:rPr>
+          <w:rFonts w:asciiTheme="majorBidi" w:eastAsia="Times New Roman" w:hAnsiTheme="majorBidi" w:cstheme="majorBidi"/>
+          <w:sz w:val="24"/>
+          <w:szCs w:val="24"/>
+        </w:rPr>
+        <w:t>, “Driver drowsiness detection using physiological signals: A review,” *Sensors*, vol. 17, no. 3, p. 495, Mar. 2017. [Online]. Available: https://</w:t>
+      </w:r>
+      <w:hyperlink r:id="rId48">
+        <w:r>
+          <w:rPr>
+            <w:rFonts w:asciiTheme="majorBidi" w:eastAsia="Times New Roman" w:hAnsiTheme="majorBidi" w:cstheme="majorBidi"/>
+            <w:sz w:val="24"/>
+            <w:szCs w:val="24"/>
+          </w:rPr>
+          <w:t>www.mdpi.com/1424</w:t>
+        </w:r>
+      </w:hyperlink>
+      <w:hyperlink r:id="rId49">
+        <w:r>
+          <w:rPr>
+            <w:rFonts w:asciiTheme="majorBidi" w:eastAsia="Times New Roman" w:hAnsiTheme="majorBidi" w:cstheme="majorBidi"/>
+            <w:sz w:val="24"/>
+            <w:szCs w:val="24"/>
+          </w:rPr>
+          <w:t xml:space="preserve">- </w:t>
+        </w:r>
+      </w:hyperlink>
+      <w:r>
+        <w:rPr>
+          <w:rFonts w:asciiTheme="majorBidi" w:eastAsia="Times New Roman" w:hAnsiTheme="majorBidi" w:cstheme="majorBidi"/>
+          <w:sz w:val="24"/>
+          <w:szCs w:val="24"/>
+        </w:rPr>
+        <w:t>8220/17/9/1991</w:t>
+      </w:r>
+    </w:p>
+    <w:p>
+      <w:pPr>
+        <w:spacing w:after="186" w:line="240" w:lineRule="auto"/>
+        <w:ind w:right="163"/>
+        <w:jc w:val="both"/>
+        <w:rPr>
+          <w:rFonts w:asciiTheme="majorBidi" w:hAnsiTheme="majorBidi" w:cstheme="majorBidi"/>
+          <w:sz w:val="24"/>
+          <w:szCs w:val="24"/>
+        </w:rPr>
+      </w:pPr>
+      <w:r>
+        <w:rPr>
+          <w:rFonts w:asciiTheme="majorBidi" w:eastAsia="Times New Roman" w:hAnsiTheme="majorBidi" w:cstheme="majorBidi"/>
+          <w:sz w:val="24"/>
+          <w:szCs w:val="24"/>
+        </w:rPr>
+        <w:t>[</w:t>
+      </w:r>
+      <w:r>
+        <w:rPr>
+          <w:rFonts w:asciiTheme="majorBidi" w:eastAsia="Times New Roman" w:hAnsiTheme="majorBidi" w:cstheme="majorBidi"/>
+          <w:sz w:val="24"/>
+          <w:szCs w:val="24"/>
+        </w:rPr>
+        <w:t>8</w:t>
+      </w:r>
+      <w:r>
+        <w:rPr>
+          <w:rFonts w:asciiTheme="majorBidi" w:eastAsia="Times New Roman" w:hAnsiTheme="majorBidi" w:cstheme="majorBidi"/>
+          <w:sz w:val="24"/>
+          <w:szCs w:val="24"/>
+        </w:rPr>
+        <w:t xml:space="preserve">] </w:t>
+      </w:r>
+      <w:r>
+        <w:rPr>
+          <w:rFonts w:asciiTheme="majorBidi" w:eastAsia="Times New Roman" w:hAnsiTheme="majorBidi" w:cstheme="majorBidi"/>
+          <w:sz w:val="24"/>
+          <w:szCs w:val="24"/>
+        </w:rPr>
+        <w:t xml:space="preserve">M. </w:t>
+      </w:r>
+      <w:proofErr w:type="spellStart"/>
+      <w:r>
+        <w:rPr>
+          <w:rFonts w:asciiTheme="majorBidi" w:eastAsia="Times New Roman" w:hAnsiTheme="majorBidi" w:cstheme="majorBidi"/>
+          <w:sz w:val="24"/>
+          <w:szCs w:val="24"/>
+        </w:rPr>
+        <w:t>Arefnezhad</w:t>
+      </w:r>
+      <w:proofErr w:type="spellEnd"/>
+      <w:r>
+        <w:rPr>
+          <w:rFonts w:asciiTheme="majorBidi" w:eastAsia="Times New Roman" w:hAnsiTheme="majorBidi" w:cstheme="majorBidi"/>
+          <w:sz w:val="24"/>
+          <w:szCs w:val="24"/>
+        </w:rPr>
+        <w:t xml:space="preserve">, B. Sadeghi, and A. A. </w:t>
+      </w:r>
+      <w:proofErr w:type="spellStart"/>
+      <w:r>
+        <w:rPr>
+          <w:rFonts w:asciiTheme="majorBidi" w:eastAsia="Times New Roman" w:hAnsiTheme="majorBidi" w:cstheme="majorBidi"/>
+          <w:sz w:val="24"/>
+          <w:szCs w:val="24"/>
+        </w:rPr>
+        <w:t>Pouyan</w:t>
+      </w:r>
+      <w:proofErr w:type="spellEnd"/>
+      <w:r>
+        <w:rPr>
+          <w:rFonts w:asciiTheme="majorBidi" w:eastAsia="Times New Roman" w:hAnsiTheme="majorBidi" w:cstheme="majorBidi"/>
+          <w:sz w:val="24"/>
+          <w:szCs w:val="24"/>
+        </w:rPr>
+        <w:t xml:space="preserve">, “Driver drowsiness detection based on steering behavior,” *Journal of Medical Signals and Sensors*, vol. 9, no. 1, pp. 45–52, 2019. [Online]. Available: </w:t>
+      </w:r>
+      <w:hyperlink r:id="rId50">
+        <w:r>
+          <w:rPr>
+            <w:rFonts w:asciiTheme="majorBidi" w:eastAsia="Times New Roman" w:hAnsiTheme="majorBidi" w:cstheme="majorBidi"/>
+            <w:color w:val="467885"/>
+            <w:sz w:val="24"/>
+            <w:szCs w:val="24"/>
+            <w:u w:val="single" w:color="467885"/>
+          </w:rPr>
+          <w:t>https://doi.org/10.3390/s17030495</w:t>
+        </w:r>
+      </w:hyperlink>
+      <w:hyperlink r:id="rId51">
+        <w:r>
+          <w:rPr>
+            <w:rFonts w:asciiTheme="majorBidi" w:eastAsia="Times New Roman" w:hAnsiTheme="majorBidi" w:cstheme="majorBidi"/>
+            <w:sz w:val="24"/>
+            <w:szCs w:val="24"/>
+          </w:rPr>
+          <w:t xml:space="preserve"> </w:t>
+        </w:r>
+      </w:hyperlink>
+    </w:p>
+    <w:p>
+      <w:pPr>
+        <w:spacing w:after="9" w:line="240" w:lineRule="auto"/>
+        <w:ind w:right="163"/>
+        <w:jc w:val="both"/>
+        <w:rPr>
+          <w:rFonts w:asciiTheme="majorBidi" w:hAnsiTheme="majorBidi" w:cstheme="majorBidi"/>
+          <w:sz w:val="24"/>
+          <w:szCs w:val="24"/>
+        </w:rPr>
+      </w:pPr>
+      <w:r>
+        <w:rPr>
+          <w:rFonts w:asciiTheme="majorBidi" w:eastAsia="Times New Roman" w:hAnsiTheme="majorBidi" w:cstheme="majorBidi"/>
+          <w:sz w:val="24"/>
+          <w:szCs w:val="24"/>
+        </w:rPr>
+        <w:t>[</w:t>
+      </w:r>
+      <w:r>
+        <w:rPr>
+          <w:rFonts w:asciiTheme="majorBidi" w:eastAsia="Times New Roman" w:hAnsiTheme="majorBidi" w:cstheme="majorBidi"/>
+          <w:sz w:val="24"/>
+          <w:szCs w:val="24"/>
+        </w:rPr>
+        <w:t>9</w:t>
+      </w:r>
+      <w:r>
+        <w:rPr>
+          <w:rFonts w:asciiTheme="majorBidi" w:eastAsia="Times New Roman" w:hAnsiTheme="majorBidi" w:cstheme="majorBidi"/>
+          <w:sz w:val="24"/>
+          <w:szCs w:val="24"/>
+        </w:rPr>
+        <w:t xml:space="preserve">] </w:t>
+      </w:r>
+      <w:r>
+        <w:rPr>
+          <w:rFonts w:asciiTheme="majorBidi" w:eastAsia="Times New Roman" w:hAnsiTheme="majorBidi" w:cstheme="majorBidi"/>
+          <w:sz w:val="24"/>
+          <w:szCs w:val="24"/>
+        </w:rPr>
+        <w:t xml:space="preserve">T. </w:t>
+      </w:r>
+      <w:proofErr w:type="spellStart"/>
+      <w:r>
+        <w:rPr>
+          <w:rFonts w:asciiTheme="majorBidi" w:eastAsia="Times New Roman" w:hAnsiTheme="majorBidi" w:cstheme="majorBidi"/>
+          <w:sz w:val="24"/>
+          <w:szCs w:val="24"/>
+        </w:rPr>
+        <w:t>Soukupova</w:t>
+      </w:r>
+      <w:proofErr w:type="spellEnd"/>
+      <w:r>
+        <w:rPr>
+          <w:rFonts w:asciiTheme="majorBidi" w:eastAsia="Times New Roman" w:hAnsiTheme="majorBidi" w:cstheme="majorBidi"/>
+          <w:sz w:val="24"/>
+          <w:szCs w:val="24"/>
+        </w:rPr>
+        <w:t xml:space="preserve"> and J. Cech, “Real-time eye blink detection using facial landmarks,” in *Proc. 21st Computer Vision Winter Workshop*, </w:t>
+      </w:r>
+      <w:proofErr w:type="spellStart"/>
+      <w:r>
+        <w:rPr>
+          <w:rFonts w:asciiTheme="majorBidi" w:eastAsia="Times New Roman" w:hAnsiTheme="majorBidi" w:cstheme="majorBidi"/>
+          <w:sz w:val="24"/>
+          <w:szCs w:val="24"/>
+        </w:rPr>
+        <w:t>Rimske</w:t>
+      </w:r>
+      <w:proofErr w:type="spellEnd"/>
+      <w:r>
+        <w:rPr>
+          <w:rFonts w:asciiTheme="majorBidi" w:eastAsia="Times New Roman" w:hAnsiTheme="majorBidi" w:cstheme="majorBidi"/>
+          <w:sz w:val="24"/>
+          <w:szCs w:val="24"/>
+        </w:rPr>
+        <w:t xml:space="preserve"> </w:t>
+      </w:r>
+      <w:proofErr w:type="spellStart"/>
+      <w:r>
+        <w:rPr>
+          <w:rFonts w:asciiTheme="majorBidi" w:eastAsia="Times New Roman" w:hAnsiTheme="majorBidi" w:cstheme="majorBidi"/>
+          <w:sz w:val="24"/>
+          <w:szCs w:val="24"/>
+        </w:rPr>
+        <w:t>Toplice</w:t>
+      </w:r>
+      <w:proofErr w:type="spellEnd"/>
+      <w:r>
+        <w:rPr>
+          <w:rFonts w:asciiTheme="majorBidi" w:eastAsia="Times New Roman" w:hAnsiTheme="majorBidi" w:cstheme="majorBidi"/>
+          <w:sz w:val="24"/>
+          <w:szCs w:val="24"/>
+        </w:rPr>
+        <w:t>, Slovenia, 2016. [Online]. Available:</w:t>
+      </w:r>
+    </w:p>
+    <w:p>
+      <w:pPr>
+        <w:spacing w:after="142" w:line="240" w:lineRule="auto"/>
+        <w:jc w:val="both"/>
+        <w:rPr>
+          <w:rFonts w:asciiTheme="majorBidi" w:hAnsiTheme="majorBidi" w:cstheme="majorBidi"/>
+          <w:sz w:val="24"/>
+          <w:szCs w:val="24"/>
+        </w:rPr>
+      </w:pPr>
+      <w:hyperlink r:id="rId52">
+        <w:r>
+          <w:rPr>
+            <w:rFonts w:asciiTheme="majorBidi" w:eastAsia="Times New Roman" w:hAnsiTheme="majorBidi" w:cstheme="majorBidi"/>
+            <w:color w:val="0462C1"/>
+            <w:sz w:val="24"/>
+            <w:szCs w:val="24"/>
+            <w:u w:val="single" w:color="0462C1"/>
+          </w:rPr>
+          <w:t>https://vision.fe.uni</w:t>
+        </w:r>
+      </w:hyperlink>
+      <w:hyperlink r:id="rId53">
+        <w:r>
+          <w:rPr>
+            <w:rFonts w:asciiTheme="majorBidi" w:eastAsia="Times New Roman" w:hAnsiTheme="majorBidi" w:cstheme="majorBidi"/>
+            <w:color w:val="0462C1"/>
+            <w:sz w:val="24"/>
+            <w:szCs w:val="24"/>
+            <w:u w:val="single" w:color="0462C1"/>
+          </w:rPr>
+          <w:t>-</w:t>
+        </w:r>
+      </w:hyperlink>
+      <w:hyperlink r:id="rId54">
+        <w:r>
+          <w:rPr>
+            <w:rFonts w:asciiTheme="majorBidi" w:eastAsia="Times New Roman" w:hAnsiTheme="majorBidi" w:cstheme="majorBidi"/>
+            <w:color w:val="0462C1"/>
+            <w:sz w:val="24"/>
+            <w:szCs w:val="24"/>
+            <w:u w:val="single" w:color="0462C1"/>
+          </w:rPr>
+          <w:t>lj.si/cvww2016/proceedings/papers/05.pdf</w:t>
+        </w:r>
+      </w:hyperlink>
+      <w:hyperlink r:id="rId55">
+        <w:r>
+          <w:rPr>
+            <w:rFonts w:asciiTheme="majorBidi" w:eastAsia="Times New Roman" w:hAnsiTheme="majorBidi" w:cstheme="majorBidi"/>
+            <w:sz w:val="24"/>
+            <w:szCs w:val="24"/>
+          </w:rPr>
+          <w:t xml:space="preserve"> </w:t>
+        </w:r>
+      </w:hyperlink>
+    </w:p>
+    <w:p>
+      <w:pPr>
         <w:spacing w:after="178" w:line="240" w:lineRule="auto"/>
         <w:ind w:right="163"/>
         <w:jc w:val="both"/>
@@ -13078,7 +17930,7 @@
         </w:rPr>
         <w:t>(3), 65. https://</w:t>
       </w:r>
-      <w:hyperlink r:id="rId48">
+      <w:hyperlink r:id="rId56">
         <w:r>
           <w:rPr>
             <w:rFonts w:asciiTheme="majorBidi" w:eastAsia="Times New Roman" w:hAnsiTheme="majorBidi" w:cstheme="majorBidi"/>
@@ -13088,7 +17940,7 @@
           <w:t>www.mdpi.com/2313</w:t>
         </w:r>
       </w:hyperlink>
-      <w:hyperlink r:id="rId49">
+      <w:hyperlink r:id="rId57">
         <w:r>
           <w:rPr>
             <w:rFonts w:asciiTheme="majorBidi" w:eastAsia="Times New Roman" w:hAnsiTheme="majorBidi" w:cstheme="majorBidi"/>
@@ -13098,7 +17950,7 @@
           <w:t>-</w:t>
         </w:r>
       </w:hyperlink>
-      <w:hyperlink r:id="rId50">
+      <w:hyperlink r:id="rId58">
         <w:r>
           <w:rPr>
             <w:rFonts w:asciiTheme="majorBidi" w:eastAsia="Times New Roman" w:hAnsiTheme="majorBidi" w:cstheme="majorBidi"/>
@@ -13126,6 +17978,7 @@
           <w:sz w:val="24"/>
           <w:szCs w:val="24"/>
         </w:rPr>
+        <w:lastRenderedPageBreak/>
         <w:t>[</w:t>
       </w:r>
       <w:r>
@@ -13235,7 +18088,7 @@
         </w:rPr>
         <w:t xml:space="preserve"> and Technology, 12(3), 222–229. </w:t>
       </w:r>
-      <w:hyperlink r:id="rId51" w:history="1">
+      <w:hyperlink r:id="rId59" w:history="1">
         <w:r>
           <w:rPr>
             <w:rStyle w:val="Hyperlink"/>
@@ -13329,7 +18182,7 @@
           <w:szCs w:val="24"/>
         </w:rPr>
       </w:pPr>
-      <w:hyperlink r:id="rId52" w:history="1">
+      <w:hyperlink r:id="rId60" w:history="1">
         <w:r>
           <w:rPr>
             <w:rStyle w:val="Hyperlink"/>
@@ -13363,7 +18216,7 @@
       <w:r>
         <w:t xml:space="preserve">, [Online]. Available: </w:t>
       </w:r>
-      <w:hyperlink r:id="rId53" w:tgtFrame="_new" w:history="1">
+      <w:hyperlink r:id="rId61" w:tgtFrame="_new" w:history="1">
         <w:r>
           <w:rPr>
             <w:rStyle w:val="Hyperlink"/>
@@ -13432,7 +18285,6 @@
         <w:docPartUnique/>
       </w:docPartObj>
     </w:sdtPr>
-    <w:sdtEndPr/>
     <w:sdtContent>
       <w:p>
         <w:pPr>
@@ -16300,6 +21152,119 @@
     </w:lvl>
   </w:abstractNum>
   <w:abstractNum w:abstractNumId="20" w15:restartNumberingAfterBreak="0">
+    <w:nsid w:val="2C905CED"/>
+    <w:multiLevelType w:val="multilevel"/>
+    <w:tmpl w:val="72269E14"/>
+    <w:lvl w:ilvl="0">
+      <w:start w:val="1"/>
+      <w:numFmt w:val="decimal"/>
+      <w:lvlText w:val="%1."/>
+      <w:lvlJc w:val="left"/>
+      <w:pPr>
+        <w:tabs>
+          <w:tab w:val="num" w:pos="720"/>
+        </w:tabs>
+        <w:ind w:left="720" w:hanging="360"/>
+      </w:pPr>
+    </w:lvl>
+    <w:lvl w:ilvl="1" w:tentative="1">
+      <w:start w:val="1"/>
+      <w:numFmt w:val="decimal"/>
+      <w:lvlText w:val="%2."/>
+      <w:lvlJc w:val="left"/>
+      <w:pPr>
+        <w:tabs>
+          <w:tab w:val="num" w:pos="1440"/>
+        </w:tabs>
+        <w:ind w:left="1440" w:hanging="360"/>
+      </w:pPr>
+    </w:lvl>
+    <w:lvl w:ilvl="2" w:tentative="1">
+      <w:start w:val="1"/>
+      <w:numFmt w:val="decimal"/>
+      <w:lvlText w:val="%3."/>
+      <w:lvlJc w:val="left"/>
+      <w:pPr>
+        <w:tabs>
+          <w:tab w:val="num" w:pos="2160"/>
+        </w:tabs>
+        <w:ind w:left="2160" w:hanging="360"/>
+      </w:pPr>
+    </w:lvl>
+    <w:lvl w:ilvl="3" w:tentative="1">
+      <w:start w:val="1"/>
+      <w:numFmt w:val="decimal"/>
+      <w:lvlText w:val="%4."/>
+      <w:lvlJc w:val="left"/>
+      <w:pPr>
+        <w:tabs>
+          <w:tab w:val="num" w:pos="2880"/>
+        </w:tabs>
+        <w:ind w:left="2880" w:hanging="360"/>
+      </w:pPr>
+    </w:lvl>
+    <w:lvl w:ilvl="4" w:tentative="1">
+      <w:start w:val="1"/>
+      <w:numFmt w:val="decimal"/>
+      <w:lvlText w:val="%5."/>
+      <w:lvlJc w:val="left"/>
+      <w:pPr>
+        <w:tabs>
+          <w:tab w:val="num" w:pos="3600"/>
+        </w:tabs>
+        <w:ind w:left="3600" w:hanging="360"/>
+      </w:pPr>
+    </w:lvl>
+    <w:lvl w:ilvl="5" w:tentative="1">
+      <w:start w:val="1"/>
+      <w:numFmt w:val="decimal"/>
+      <w:lvlText w:val="%6."/>
+      <w:lvlJc w:val="left"/>
+      <w:pPr>
+        <w:tabs>
+          <w:tab w:val="num" w:pos="4320"/>
+        </w:tabs>
+        <w:ind w:left="4320" w:hanging="360"/>
+      </w:pPr>
+    </w:lvl>
+    <w:lvl w:ilvl="6" w:tentative="1">
+      <w:start w:val="1"/>
+      <w:numFmt w:val="decimal"/>
+      <w:lvlText w:val="%7."/>
+      <w:lvlJc w:val="left"/>
+      <w:pPr>
+        <w:tabs>
+          <w:tab w:val="num" w:pos="5040"/>
+        </w:tabs>
+        <w:ind w:left="5040" w:hanging="360"/>
+      </w:pPr>
+    </w:lvl>
+    <w:lvl w:ilvl="7" w:tentative="1">
+      <w:start w:val="1"/>
+      <w:numFmt w:val="decimal"/>
+      <w:lvlText w:val="%8."/>
+      <w:lvlJc w:val="left"/>
+      <w:pPr>
+        <w:tabs>
+          <w:tab w:val="num" w:pos="5760"/>
+        </w:tabs>
+        <w:ind w:left="5760" w:hanging="360"/>
+      </w:pPr>
+    </w:lvl>
+    <w:lvl w:ilvl="8" w:tentative="1">
+      <w:start w:val="1"/>
+      <w:numFmt w:val="decimal"/>
+      <w:lvlText w:val="%9."/>
+      <w:lvlJc w:val="left"/>
+      <w:pPr>
+        <w:tabs>
+          <w:tab w:val="num" w:pos="6480"/>
+        </w:tabs>
+        <w:ind w:left="6480" w:hanging="360"/>
+      </w:pPr>
+    </w:lvl>
+  </w:abstractNum>
+  <w:abstractNum w:abstractNumId="21" w15:restartNumberingAfterBreak="0">
     <w:nsid w:val="2D500FA4"/>
     <w:multiLevelType w:val="multilevel"/>
     <w:tmpl w:val="61D0F3F6"/>
@@ -16448,7 +21413,7 @@
       </w:rPr>
     </w:lvl>
   </w:abstractNum>
-  <w:abstractNum w:abstractNumId="21" w15:restartNumberingAfterBreak="0">
+  <w:abstractNum w:abstractNumId="22" w15:restartNumberingAfterBreak="0">
     <w:nsid w:val="2EAF2B59"/>
     <w:multiLevelType w:val="hybridMultilevel"/>
     <w:tmpl w:val="57C22926"/>
@@ -16669,7 +21634,7 @@
       </w:rPr>
     </w:lvl>
   </w:abstractNum>
-  <w:abstractNum w:abstractNumId="22" w15:restartNumberingAfterBreak="0">
+  <w:abstractNum w:abstractNumId="23" w15:restartNumberingAfterBreak="0">
     <w:nsid w:val="30405401"/>
     <w:multiLevelType w:val="multilevel"/>
     <w:tmpl w:val="0860C902"/>
@@ -16818,7 +21783,7 @@
       </w:rPr>
     </w:lvl>
   </w:abstractNum>
-  <w:abstractNum w:abstractNumId="23" w15:restartNumberingAfterBreak="0">
+  <w:abstractNum w:abstractNumId="24" w15:restartNumberingAfterBreak="0">
     <w:nsid w:val="37CD7652"/>
     <w:multiLevelType w:val="multilevel"/>
     <w:tmpl w:val="EC482E86"/>
@@ -16967,7 +21932,7 @@
       </w:rPr>
     </w:lvl>
   </w:abstractNum>
-  <w:abstractNum w:abstractNumId="24" w15:restartNumberingAfterBreak="0">
+  <w:abstractNum w:abstractNumId="25" w15:restartNumberingAfterBreak="0">
     <w:nsid w:val="3BDF24A3"/>
     <w:multiLevelType w:val="multilevel"/>
     <w:tmpl w:val="5EE2720E"/>
@@ -17116,7 +22081,7 @@
       </w:rPr>
     </w:lvl>
   </w:abstractNum>
-  <w:abstractNum w:abstractNumId="25" w15:restartNumberingAfterBreak="0">
+  <w:abstractNum w:abstractNumId="26" w15:restartNumberingAfterBreak="0">
     <w:nsid w:val="3DA403C8"/>
     <w:multiLevelType w:val="hybridMultilevel"/>
     <w:tmpl w:val="6C604202"/>
@@ -17337,7 +22302,7 @@
       </w:rPr>
     </w:lvl>
   </w:abstractNum>
-  <w:abstractNum w:abstractNumId="26" w15:restartNumberingAfterBreak="0">
+  <w:abstractNum w:abstractNumId="27" w15:restartNumberingAfterBreak="0">
     <w:nsid w:val="3DBE5D65"/>
     <w:multiLevelType w:val="multilevel"/>
     <w:tmpl w:val="91D2CE80"/>
@@ -17486,7 +22451,7 @@
       </w:rPr>
     </w:lvl>
   </w:abstractNum>
-  <w:abstractNum w:abstractNumId="27" w15:restartNumberingAfterBreak="0">
+  <w:abstractNum w:abstractNumId="28" w15:restartNumberingAfterBreak="0">
     <w:nsid w:val="3FE16B6C"/>
     <w:multiLevelType w:val="multilevel"/>
     <w:tmpl w:val="9BD6F0E6"/>
@@ -17635,7 +22600,7 @@
       </w:rPr>
     </w:lvl>
   </w:abstractNum>
-  <w:abstractNum w:abstractNumId="28" w15:restartNumberingAfterBreak="0">
+  <w:abstractNum w:abstractNumId="29" w15:restartNumberingAfterBreak="0">
     <w:nsid w:val="40CA42C4"/>
     <w:multiLevelType w:val="hybridMultilevel"/>
     <w:tmpl w:val="132252B0"/>
@@ -17748,7 +22713,7 @@
       </w:rPr>
     </w:lvl>
   </w:abstractNum>
-  <w:abstractNum w:abstractNumId="29" w15:restartNumberingAfterBreak="0">
+  <w:abstractNum w:abstractNumId="30" w15:restartNumberingAfterBreak="0">
     <w:nsid w:val="417B595F"/>
     <w:multiLevelType w:val="hybridMultilevel"/>
     <w:tmpl w:val="B446930C"/>
@@ -17861,7 +22826,7 @@
       </w:rPr>
     </w:lvl>
   </w:abstractNum>
-  <w:abstractNum w:abstractNumId="30" w15:restartNumberingAfterBreak="0">
+  <w:abstractNum w:abstractNumId="31" w15:restartNumberingAfterBreak="0">
     <w:nsid w:val="43AE2E80"/>
     <w:multiLevelType w:val="hybridMultilevel"/>
     <w:tmpl w:val="636221B4"/>
@@ -18081,11 +23046,11 @@
       </w:rPr>
     </w:lvl>
   </w:abstractNum>
-  <w:abstractNum w:abstractNumId="31" w15:restartNumberingAfterBreak="0">
+  <w:abstractNum w:abstractNumId="32" w15:restartNumberingAfterBreak="0">
     <w:nsid w:val="453E1CC6"/>
-    <w:multiLevelType w:val="hybridMultilevel"/>
-    <w:tmpl w:val="3468E5F0"/>
-    <w:lvl w:ilvl="0" w:tplc="B20ACE5E">
+    <w:multiLevelType w:val="multilevel"/>
+    <w:tmpl w:val="991A2972"/>
+    <w:lvl w:ilvl="0">
       <w:start w:val="1"/>
       <w:numFmt w:val="decimal"/>
       <w:lvlText w:val="%1."/>
@@ -18099,80 +23064,112 @@
         <w:color w:val="000000" w:themeColor="text1"/>
       </w:rPr>
     </w:lvl>
-    <w:lvl w:ilvl="1" w:tplc="04090019" w:tentative="1">
-      <w:start w:val="1"/>
-      <w:numFmt w:val="lowerLetter"/>
-      <w:lvlText w:val="%2."/>
-      <w:lvlJc w:val="left"/>
-      <w:pPr>
-        <w:ind w:left="1450" w:hanging="360"/>
-      </w:pPr>
-    </w:lvl>
-    <w:lvl w:ilvl="2" w:tplc="0409001B" w:tentative="1">
-      <w:start w:val="1"/>
-      <w:numFmt w:val="lowerRoman"/>
-      <w:lvlText w:val="%3."/>
-      <w:lvlJc w:val="right"/>
-      <w:pPr>
-        <w:ind w:left="2170" w:hanging="180"/>
-      </w:pPr>
-    </w:lvl>
-    <w:lvl w:ilvl="3" w:tplc="0409000F" w:tentative="1">
+    <w:lvl w:ilvl="1">
       <w:start w:val="1"/>
       <w:numFmt w:val="decimal"/>
-      <w:lvlText w:val="%4."/>
-      <w:lvlJc w:val="left"/>
-      <w:pPr>
-        <w:ind w:left="2890" w:hanging="360"/>
-      </w:pPr>
-    </w:lvl>
-    <w:lvl w:ilvl="4" w:tplc="04090019" w:tentative="1">
-      <w:start w:val="1"/>
-      <w:numFmt w:val="lowerLetter"/>
-      <w:lvlText w:val="%5."/>
-      <w:lvlJc w:val="left"/>
-      <w:pPr>
-        <w:ind w:left="3610" w:hanging="360"/>
-      </w:pPr>
-    </w:lvl>
-    <w:lvl w:ilvl="5" w:tplc="0409001B" w:tentative="1">
-      <w:start w:val="1"/>
-      <w:numFmt w:val="lowerRoman"/>
-      <w:lvlText w:val="%6."/>
-      <w:lvlJc w:val="right"/>
-      <w:pPr>
-        <w:ind w:left="4330" w:hanging="180"/>
-      </w:pPr>
-    </w:lvl>
-    <w:lvl w:ilvl="6" w:tplc="0409000F" w:tentative="1">
+      <w:isLgl/>
+      <w:lvlText w:val="%1.%2"/>
+      <w:lvlJc w:val="left"/>
+      <w:pPr>
+        <w:ind w:left="790" w:hanging="420"/>
+      </w:pPr>
+      <w:rPr>
+        <w:rFonts w:hint="default"/>
+      </w:rPr>
+    </w:lvl>
+    <w:lvl w:ilvl="2">
       <w:start w:val="1"/>
       <w:numFmt w:val="decimal"/>
-      <w:lvlText w:val="%7."/>
-      <w:lvlJc w:val="left"/>
-      <w:pPr>
-        <w:ind w:left="5050" w:hanging="360"/>
-      </w:pPr>
-    </w:lvl>
-    <w:lvl w:ilvl="7" w:tplc="04090019" w:tentative="1">
-      <w:start w:val="1"/>
-      <w:numFmt w:val="lowerLetter"/>
-      <w:lvlText w:val="%8."/>
-      <w:lvlJc w:val="left"/>
-      <w:pPr>
-        <w:ind w:left="5770" w:hanging="360"/>
-      </w:pPr>
-    </w:lvl>
-    <w:lvl w:ilvl="8" w:tplc="0409001B" w:tentative="1">
-      <w:start w:val="1"/>
-      <w:numFmt w:val="lowerRoman"/>
-      <w:lvlText w:val="%9."/>
-      <w:lvlJc w:val="right"/>
-      <w:pPr>
-        <w:ind w:left="6490" w:hanging="180"/>
-      </w:pPr>
+      <w:isLgl/>
+      <w:lvlText w:val="%1.%2.%3"/>
+      <w:lvlJc w:val="left"/>
+      <w:pPr>
+        <w:ind w:left="1090" w:hanging="720"/>
+      </w:pPr>
+      <w:rPr>
+        <w:rFonts w:hint="default"/>
+      </w:rPr>
+    </w:lvl>
+    <w:lvl w:ilvl="3">
+      <w:start w:val="1"/>
+      <w:numFmt w:val="decimal"/>
+      <w:isLgl/>
+      <w:lvlText w:val="%1.%2.%3.%4"/>
+      <w:lvlJc w:val="left"/>
+      <w:pPr>
+        <w:ind w:left="1090" w:hanging="720"/>
+      </w:pPr>
+      <w:rPr>
+        <w:rFonts w:hint="default"/>
+      </w:rPr>
+    </w:lvl>
+    <w:lvl w:ilvl="4">
+      <w:start w:val="1"/>
+      <w:numFmt w:val="decimal"/>
+      <w:isLgl/>
+      <w:lvlText w:val="%1.%2.%3.%4.%5"/>
+      <w:lvlJc w:val="left"/>
+      <w:pPr>
+        <w:ind w:left="1450" w:hanging="1080"/>
+      </w:pPr>
+      <w:rPr>
+        <w:rFonts w:hint="default"/>
+      </w:rPr>
+    </w:lvl>
+    <w:lvl w:ilvl="5">
+      <w:start w:val="1"/>
+      <w:numFmt w:val="decimal"/>
+      <w:isLgl/>
+      <w:lvlText w:val="%1.%2.%3.%4.%5.%6"/>
+      <w:lvlJc w:val="left"/>
+      <w:pPr>
+        <w:ind w:left="1450" w:hanging="1080"/>
+      </w:pPr>
+      <w:rPr>
+        <w:rFonts w:hint="default"/>
+      </w:rPr>
+    </w:lvl>
+    <w:lvl w:ilvl="6">
+      <w:start w:val="1"/>
+      <w:numFmt w:val="decimal"/>
+      <w:isLgl/>
+      <w:lvlText w:val="%1.%2.%3.%4.%5.%6.%7"/>
+      <w:lvlJc w:val="left"/>
+      <w:pPr>
+        <w:ind w:left="1810" w:hanging="1440"/>
+      </w:pPr>
+      <w:rPr>
+        <w:rFonts w:hint="default"/>
+      </w:rPr>
+    </w:lvl>
+    <w:lvl w:ilvl="7">
+      <w:start w:val="1"/>
+      <w:numFmt w:val="decimal"/>
+      <w:isLgl/>
+      <w:lvlText w:val="%1.%2.%3.%4.%5.%6.%7.%8"/>
+      <w:lvlJc w:val="left"/>
+      <w:pPr>
+        <w:ind w:left="1810" w:hanging="1440"/>
+      </w:pPr>
+      <w:rPr>
+        <w:rFonts w:hint="default"/>
+      </w:rPr>
+    </w:lvl>
+    <w:lvl w:ilvl="8">
+      <w:start w:val="1"/>
+      <w:numFmt w:val="decimal"/>
+      <w:isLgl/>
+      <w:lvlText w:val="%1.%2.%3.%4.%5.%6.%7.%8.%9"/>
+      <w:lvlJc w:val="left"/>
+      <w:pPr>
+        <w:ind w:left="1810" w:hanging="1440"/>
+      </w:pPr>
+      <w:rPr>
+        <w:rFonts w:hint="default"/>
+      </w:rPr>
     </w:lvl>
   </w:abstractNum>
-  <w:abstractNum w:abstractNumId="32" w15:restartNumberingAfterBreak="0">
+  <w:abstractNum w:abstractNumId="33" w15:restartNumberingAfterBreak="0">
     <w:nsid w:val="4CB76094"/>
     <w:multiLevelType w:val="multilevel"/>
     <w:tmpl w:val="D10E93C2"/>
@@ -18321,7 +23318,7 @@
       </w:rPr>
     </w:lvl>
   </w:abstractNum>
-  <w:abstractNum w:abstractNumId="33" w15:restartNumberingAfterBreak="0">
+  <w:abstractNum w:abstractNumId="34" w15:restartNumberingAfterBreak="0">
     <w:nsid w:val="572C0C72"/>
     <w:multiLevelType w:val="multilevel"/>
     <w:tmpl w:val="275C7BEC"/>
@@ -18470,7 +23467,7 @@
       </w:rPr>
     </w:lvl>
   </w:abstractNum>
-  <w:abstractNum w:abstractNumId="34" w15:restartNumberingAfterBreak="0">
+  <w:abstractNum w:abstractNumId="35" w15:restartNumberingAfterBreak="0">
     <w:nsid w:val="574370F2"/>
     <w:multiLevelType w:val="multilevel"/>
     <w:tmpl w:val="A89A9E7E"/>
@@ -18619,7 +23616,7 @@
       </w:rPr>
     </w:lvl>
   </w:abstractNum>
-  <w:abstractNum w:abstractNumId="35" w15:restartNumberingAfterBreak="0">
+  <w:abstractNum w:abstractNumId="36" w15:restartNumberingAfterBreak="0">
     <w:nsid w:val="58C549E8"/>
     <w:multiLevelType w:val="hybridMultilevel"/>
     <w:tmpl w:val="2D9E4E5E"/>
@@ -18840,7 +23837,7 @@
       </w:rPr>
     </w:lvl>
   </w:abstractNum>
-  <w:abstractNum w:abstractNumId="36" w15:restartNumberingAfterBreak="0">
+  <w:abstractNum w:abstractNumId="37" w15:restartNumberingAfterBreak="0">
     <w:nsid w:val="59D92245"/>
     <w:multiLevelType w:val="multilevel"/>
     <w:tmpl w:val="ACD87EA0"/>
@@ -18989,7 +23986,7 @@
       </w:rPr>
     </w:lvl>
   </w:abstractNum>
-  <w:abstractNum w:abstractNumId="37" w15:restartNumberingAfterBreak="0">
+  <w:abstractNum w:abstractNumId="38" w15:restartNumberingAfterBreak="0">
     <w:nsid w:val="5CFC05A1"/>
     <w:multiLevelType w:val="multilevel"/>
     <w:tmpl w:val="6130D470"/>
@@ -19138,7 +24135,7 @@
       </w:rPr>
     </w:lvl>
   </w:abstractNum>
-  <w:abstractNum w:abstractNumId="38" w15:restartNumberingAfterBreak="0">
+  <w:abstractNum w:abstractNumId="39" w15:restartNumberingAfterBreak="0">
     <w:nsid w:val="5F1748A6"/>
     <w:multiLevelType w:val="hybridMultilevel"/>
     <w:tmpl w:val="4E8261FC"/>
@@ -19358,7 +24355,7 @@
       </w:rPr>
     </w:lvl>
   </w:abstractNum>
-  <w:abstractNum w:abstractNumId="39" w15:restartNumberingAfterBreak="0">
+  <w:abstractNum w:abstractNumId="40" w15:restartNumberingAfterBreak="0">
     <w:nsid w:val="663B3F8C"/>
     <w:multiLevelType w:val="multilevel"/>
     <w:tmpl w:val="52D8952E"/>
@@ -19507,7 +24504,7 @@
       </w:rPr>
     </w:lvl>
   </w:abstractNum>
-  <w:abstractNum w:abstractNumId="40" w15:restartNumberingAfterBreak="0">
+  <w:abstractNum w:abstractNumId="41" w15:restartNumberingAfterBreak="0">
     <w:nsid w:val="698D1FEE"/>
     <w:multiLevelType w:val="multilevel"/>
     <w:tmpl w:val="4BF8DE3E"/>
@@ -19656,7 +24653,7 @@
       </w:rPr>
     </w:lvl>
   </w:abstractNum>
-  <w:abstractNum w:abstractNumId="41" w15:restartNumberingAfterBreak="0">
+  <w:abstractNum w:abstractNumId="42" w15:restartNumberingAfterBreak="0">
     <w:nsid w:val="6C57205B"/>
     <w:multiLevelType w:val="multilevel"/>
     <w:tmpl w:val="0B3C6EBC"/>
@@ -19805,7 +24802,7 @@
       </w:rPr>
     </w:lvl>
   </w:abstractNum>
-  <w:abstractNum w:abstractNumId="42" w15:restartNumberingAfterBreak="0">
+  <w:abstractNum w:abstractNumId="43" w15:restartNumberingAfterBreak="0">
     <w:nsid w:val="71E65989"/>
     <w:multiLevelType w:val="multilevel"/>
     <w:tmpl w:val="2D9CFFC4"/>
@@ -19954,7 +24951,7 @@
       </w:rPr>
     </w:lvl>
   </w:abstractNum>
-  <w:abstractNum w:abstractNumId="43" w15:restartNumberingAfterBreak="0">
+  <w:abstractNum w:abstractNumId="44" w15:restartNumberingAfterBreak="0">
     <w:nsid w:val="75E817AC"/>
     <w:multiLevelType w:val="multilevel"/>
     <w:tmpl w:val="ACAE1DA0"/>
@@ -20103,7 +25100,7 @@
       </w:rPr>
     </w:lvl>
   </w:abstractNum>
-  <w:abstractNum w:abstractNumId="44" w15:restartNumberingAfterBreak="0">
+  <w:abstractNum w:abstractNumId="45" w15:restartNumberingAfterBreak="0">
     <w:nsid w:val="772B0BAD"/>
     <w:multiLevelType w:val="hybridMultilevel"/>
     <w:tmpl w:val="47C82660"/>
@@ -20324,7 +25321,7 @@
       </w:rPr>
     </w:lvl>
   </w:abstractNum>
-  <w:abstractNum w:abstractNumId="45" w15:restartNumberingAfterBreak="0">
+  <w:abstractNum w:abstractNumId="46" w15:restartNumberingAfterBreak="0">
     <w:nsid w:val="7B3608CB"/>
     <w:multiLevelType w:val="hybridMultilevel"/>
     <w:tmpl w:val="EA14C83C"/>
@@ -20546,31 +25543,31 @@
     </w:lvl>
   </w:abstractNum>
   <w:num w:numId="1">
-    <w:abstractNumId w:val="38"/>
+    <w:abstractNumId w:val="39"/>
   </w:num>
   <w:num w:numId="2">
-    <w:abstractNumId w:val="25"/>
+    <w:abstractNumId w:val="26"/>
   </w:num>
   <w:num w:numId="3">
-    <w:abstractNumId w:val="21"/>
+    <w:abstractNumId w:val="22"/>
   </w:num>
   <w:num w:numId="4">
-    <w:abstractNumId w:val="45"/>
+    <w:abstractNumId w:val="46"/>
   </w:num>
   <w:num w:numId="5">
     <w:abstractNumId w:val="2"/>
   </w:num>
   <w:num w:numId="6">
-    <w:abstractNumId w:val="35"/>
+    <w:abstractNumId w:val="36"/>
   </w:num>
   <w:num w:numId="7">
-    <w:abstractNumId w:val="44"/>
+    <w:abstractNumId w:val="45"/>
   </w:num>
   <w:num w:numId="8">
-    <w:abstractNumId w:val="36"/>
+    <w:abstractNumId w:val="37"/>
   </w:num>
   <w:num w:numId="9">
-    <w:abstractNumId w:val="24"/>
+    <w:abstractNumId w:val="25"/>
   </w:num>
   <w:num w:numId="10">
     <w:abstractNumId w:val="10"/>
@@ -20582,46 +25579,46 @@
     <w:abstractNumId w:val="7"/>
   </w:num>
   <w:num w:numId="13">
-    <w:abstractNumId w:val="23"/>
+    <w:abstractNumId w:val="24"/>
   </w:num>
   <w:num w:numId="14">
-    <w:abstractNumId w:val="22"/>
+    <w:abstractNumId w:val="23"/>
   </w:num>
   <w:num w:numId="15">
     <w:abstractNumId w:val="11"/>
   </w:num>
   <w:num w:numId="16">
-    <w:abstractNumId w:val="42"/>
+    <w:abstractNumId w:val="43"/>
   </w:num>
   <w:num w:numId="17">
+    <w:abstractNumId w:val="34"/>
+  </w:num>
+  <w:num w:numId="18">
     <w:abstractNumId w:val="33"/>
   </w:num>
-  <w:num w:numId="18">
-    <w:abstractNumId w:val="32"/>
-  </w:num>
   <w:num w:numId="19">
-    <w:abstractNumId w:val="40"/>
+    <w:abstractNumId w:val="41"/>
   </w:num>
   <w:num w:numId="20">
-    <w:abstractNumId w:val="26"/>
+    <w:abstractNumId w:val="27"/>
   </w:num>
   <w:num w:numId="21">
     <w:abstractNumId w:val="17"/>
   </w:num>
   <w:num w:numId="22">
-    <w:abstractNumId w:val="37"/>
+    <w:abstractNumId w:val="38"/>
   </w:num>
   <w:num w:numId="23">
     <w:abstractNumId w:val="4"/>
   </w:num>
   <w:num w:numId="24">
-    <w:abstractNumId w:val="39"/>
+    <w:abstractNumId w:val="40"/>
   </w:num>
   <w:num w:numId="25">
-    <w:abstractNumId w:val="41"/>
+    <w:abstractNumId w:val="42"/>
   </w:num>
   <w:num w:numId="26">
-    <w:abstractNumId w:val="27"/>
+    <w:abstractNumId w:val="28"/>
   </w:num>
   <w:num w:numId="27">
     <w:abstractNumId w:val="1"/>
@@ -20630,13 +25627,13 @@
     <w:abstractNumId w:val="19"/>
   </w:num>
   <w:num w:numId="29">
-    <w:abstractNumId w:val="34"/>
+    <w:abstractNumId w:val="35"/>
   </w:num>
   <w:num w:numId="30">
     <w:abstractNumId w:val="16"/>
   </w:num>
   <w:num w:numId="31">
-    <w:abstractNumId w:val="20"/>
+    <w:abstractNumId w:val="21"/>
   </w:num>
   <w:num w:numId="32">
     <w:abstractNumId w:val="9"/>
@@ -20645,13 +25642,13 @@
     <w:abstractNumId w:val="0"/>
   </w:num>
   <w:num w:numId="34">
-    <w:abstractNumId w:val="30"/>
+    <w:abstractNumId w:val="31"/>
   </w:num>
   <w:num w:numId="35">
     <w:abstractNumId w:val="6"/>
   </w:num>
   <w:num w:numId="36">
-    <w:abstractNumId w:val="31"/>
+    <w:abstractNumId w:val="32"/>
   </w:num>
   <w:num w:numId="37">
     <w:abstractNumId w:val="14"/>
@@ -20663,10 +25660,10 @@
     <w:abstractNumId w:val="13"/>
   </w:num>
   <w:num w:numId="40">
-    <w:abstractNumId w:val="28"/>
+    <w:abstractNumId w:val="29"/>
   </w:num>
   <w:num w:numId="41">
-    <w:abstractNumId w:val="43"/>
+    <w:abstractNumId w:val="44"/>
   </w:num>
   <w:num w:numId="42">
     <w:abstractNumId w:val="18"/>
@@ -20678,10 +25675,13 @@
     <w:abstractNumId w:val="5"/>
   </w:num>
   <w:num w:numId="45">
-    <w:abstractNumId w:val="29"/>
+    <w:abstractNumId w:val="30"/>
   </w:num>
   <w:num w:numId="46">
     <w:abstractNumId w:val="12"/>
+  </w:num>
+  <w:num w:numId="47">
+    <w:abstractNumId w:val="20"/>
   </w:num>
 </w:numbering>
 </file>
@@ -20858,7 +25858,7 @@
     <w:lsdException w:name="Table Web 2" w:semiHidden="1" w:unhideWhenUsed="1"/>
     <w:lsdException w:name="Table Web 3" w:semiHidden="1" w:unhideWhenUsed="1"/>
     <w:lsdException w:name="Balloon Text" w:semiHidden="1" w:unhideWhenUsed="1"/>
-    <w:lsdException w:name="Table Grid" w:semiHidden="1" w:uiPriority="39" w:unhideWhenUsed="1"/>
+    <w:lsdException w:name="Table Grid" w:uiPriority="39"/>
     <w:lsdException w:name="Table Theme" w:semiHidden="1" w:unhideWhenUsed="1"/>
     <w:lsdException w:name="Placeholder Text" w:semiHidden="1"/>
     <w:lsdException w:name="No Spacing" w:uiPriority="1" w:qFormat="1"/>
@@ -21083,6 +26083,7 @@
   <w:style w:type="paragraph" w:default="1" w:styleId="Normal">
     <w:name w:val="Normal"/>
     <w:qFormat/>
+    <w:rsid w:val="002063D3"/>
     <w:rPr>
       <w:rFonts w:ascii="Calibri" w:eastAsia="Calibri" w:hAnsi="Calibri" w:cs="Calibri"/>
       <w:color w:val="000000"/>
@@ -21254,6 +26255,7 @@
   <w:style w:type="character" w:customStyle="1" w:styleId="Heading2Char">
     <w:name w:val="Heading 2 Char"/>
     <w:link w:val="Heading2"/>
+    <w:uiPriority w:val="9"/>
     <w:rPr>
       <w:rFonts w:ascii="Times New Roman" w:eastAsia="Times New Roman" w:hAnsi="Times New Roman" w:cs="Times New Roman"/>
       <w:b/>
@@ -21264,6 +26266,7 @@
   <w:style w:type="character" w:customStyle="1" w:styleId="Heading1Char">
     <w:name w:val="Heading 1 Char"/>
     <w:link w:val="Heading1"/>
+    <w:uiPriority w:val="9"/>
     <w:rPr>
       <w:rFonts w:ascii="Times New Roman" w:eastAsia="Times New Roman" w:hAnsi="Times New Roman" w:cs="Times New Roman"/>
       <w:b/>
@@ -21636,6 +26639,30 @@
       <w:iCs/>
     </w:rPr>
   </w:style>
+  <w:style w:type="character" w:styleId="UnresolvedMention">
+    <w:name w:val="Unresolved Mention"/>
+    <w:basedOn w:val="DefaultParagraphFont"/>
+    <w:uiPriority w:val="99"/>
+    <w:semiHidden/>
+    <w:unhideWhenUsed/>
+    <w:rsid w:val="00984B41"/>
+    <w:rPr>
+      <w:color w:val="605E5C"/>
+      <w:shd w:val="clear" w:color="auto" w:fill="E1DFDD"/>
+    </w:rPr>
+  </w:style>
+  <w:style w:type="character" w:styleId="FollowedHyperlink">
+    <w:name w:val="FollowedHyperlink"/>
+    <w:basedOn w:val="DefaultParagraphFont"/>
+    <w:uiPriority w:val="99"/>
+    <w:semiHidden/>
+    <w:unhideWhenUsed/>
+    <w:rsid w:val="001E7861"/>
+    <w:rPr>
+      <w:color w:val="954F72" w:themeColor="followedHyperlink"/>
+      <w:u w:val="single"/>
+    </w:rPr>
+  </w:style>
 </w:styles>
 </file>
 
@@ -21939,7 +26966,7 @@
 </file>
 
 <file path=customXml/itemProps1.xml><?xml version="1.0" encoding="utf-8"?>
-<ds:datastoreItem xmlns:ds="http://schemas.openxmlformats.org/officeDocument/2006/customXml" ds:itemID="{F29B99CE-AD0A-42F2-ADE1-9A052BE12FB8}">
+<ds:datastoreItem xmlns:ds="http://schemas.openxmlformats.org/officeDocument/2006/customXml" ds:itemID="{9AB51A87-AAE8-494E-A990-C67B67FA5FDF}">
   <ds:schemaRefs>
     <ds:schemaRef ds:uri="http://schemas.openxmlformats.org/officeDocument/2006/bibliography"/>
   </ds:schemaRefs>
